--- a/Jurnal Alwin-Yosefa(Updated).docx
+++ b/Jurnal Alwin-Yosefa(Updated).docx
@@ -582,7 +582,25 @@
           <w:sz w:val="22"/>
           <w:szCs w:val="22"/>
         </w:rPr>
-        <w:t>3-5keywords,AlgorithmA,Balgorithms</w:t>
+        <w:t>3-5</w:t>
+      </w:r>
+      <w:proofErr w:type="gramStart"/>
+      <w:r>
+        <w:rPr>
+          <w:rStyle w:val="hps"/>
+          <w:sz w:val="22"/>
+          <w:szCs w:val="22"/>
+        </w:rPr>
+        <w:t>keywords,AlgorithmA</w:t>
+      </w:r>
+      <w:proofErr w:type="gramEnd"/>
+      <w:r>
+        <w:rPr>
+          <w:rStyle w:val="hps"/>
+          <w:sz w:val="22"/>
+          <w:szCs w:val="22"/>
+        </w:rPr>
+        <w:t>,Balgorithms</w:t>
       </w:r>
       <w:r>
         <w:rPr>
@@ -703,8 +721,18 @@
           <w:sz w:val="18"/>
           <w:szCs w:val="18"/>
         </w:rPr>
-        <w:t xml:space="preserve"> license</w:t>
-      </w:r>
+        <w:t xml:space="preserve"> </w:t>
+      </w:r>
+      <w:proofErr w:type="gramStart"/>
+      <w:r>
+        <w:rPr>
+          <w:rStyle w:val="hps"/>
+          <w:sz w:val="18"/>
+          <w:szCs w:val="18"/>
+        </w:rPr>
+        <w:t>license</w:t>
+      </w:r>
+      <w:proofErr w:type="gramEnd"/>
     </w:p>
     <w:p>
       <w:pPr>
@@ -1832,6 +1860,7 @@
           <w:lang w:eastAsia="id-ID"/>
         </w:rPr>
       </w:pPr>
+      <w:proofErr w:type="gramStart"/>
       <w:r>
         <w:rPr>
           <w:sz w:val="22"/>
@@ -1840,6 +1869,7 @@
         </w:rPr>
         <w:t>P(</w:t>
       </w:r>
+      <w:proofErr w:type="gramEnd"/>
       <m:oMath>
         <m:sSub>
           <m:sSubPr>
@@ -2639,15 +2669,33 @@
           <w:sz w:val="22"/>
           <w:szCs w:val="22"/>
         </w:rPr>
-        <w:t>mengubah atau mengembalikan kata ke bentuk dasarnya dengan menghilangkan imbuhan yang ada pada suatu kata</w:t>
-      </w:r>
-      <w:r>
-        <w:rPr>
-          <w:color w:val="000000" w:themeColor="text1"/>
-          <w:sz w:val="22"/>
-          <w:szCs w:val="22"/>
-        </w:rPr>
-        <w:t>[2]</w:t>
+        <w:t xml:space="preserve">mengubah atau mengembalikan kata ke bentuk dasarnya dengan menghilangkan imbuhan yang ada pada suatu </w:t>
+      </w:r>
+      <w:proofErr w:type="gramStart"/>
+      <w:r>
+        <w:rPr>
+          <w:color w:val="000000" w:themeColor="text1"/>
+          <w:sz w:val="22"/>
+          <w:szCs w:val="22"/>
+        </w:rPr>
+        <w:t>kata</w:t>
+      </w:r>
+      <w:r>
+        <w:rPr>
+          <w:color w:val="000000" w:themeColor="text1"/>
+          <w:sz w:val="22"/>
+          <w:szCs w:val="22"/>
+        </w:rPr>
+        <w:t>[</w:t>
+      </w:r>
+      <w:proofErr w:type="gramEnd"/>
+      <w:r>
+        <w:rPr>
+          <w:color w:val="000000" w:themeColor="text1"/>
+          <w:sz w:val="22"/>
+          <w:szCs w:val="22"/>
+        </w:rPr>
+        <w:t>2]</w:t>
       </w:r>
       <w:r>
         <w:rPr>
@@ -2736,15 +2784,33 @@
           <w:sz w:val="22"/>
           <w:szCs w:val="22"/>
         </w:rPr>
-        <w:t>atau menilai pentingnya suatu kata dalam sebuah dokumen relatif terhadap keseluruhan korpus</w:t>
-      </w:r>
-      <w:r>
-        <w:rPr>
-          <w:color w:val="000000" w:themeColor="text1"/>
-          <w:sz w:val="22"/>
-          <w:szCs w:val="22"/>
-        </w:rPr>
-        <w:t>[1]</w:t>
+        <w:t xml:space="preserve">atau menilai pentingnya suatu kata dalam sebuah dokumen relatif terhadap keseluruhan </w:t>
+      </w:r>
+      <w:proofErr w:type="gramStart"/>
+      <w:r>
+        <w:rPr>
+          <w:color w:val="000000" w:themeColor="text1"/>
+          <w:sz w:val="22"/>
+          <w:szCs w:val="22"/>
+        </w:rPr>
+        <w:t>korpus</w:t>
+      </w:r>
+      <w:r>
+        <w:rPr>
+          <w:color w:val="000000" w:themeColor="text1"/>
+          <w:sz w:val="22"/>
+          <w:szCs w:val="22"/>
+        </w:rPr>
+        <w:t>[</w:t>
+      </w:r>
+      <w:proofErr w:type="gramEnd"/>
+      <w:r>
+        <w:rPr>
+          <w:color w:val="000000" w:themeColor="text1"/>
+          <w:sz w:val="22"/>
+          <w:szCs w:val="22"/>
+        </w:rPr>
+        <w:t>1]</w:t>
       </w:r>
       <w:r>
         <w:rPr>
@@ -3883,10 +3949,10 @@
             <v:path o:extrusionok="f" gradientshapeok="t" o:connecttype="rect"/>
             <o:lock v:ext="edit" aspectratio="t"/>
           </v:shapetype>
-          <v:shape id="_x0000_i1025" type="#_x0000_t75" style="width:185pt;height:18.5pt" o:ole="">
+          <v:shape id="_x0000_i1025" type="#_x0000_t75" style="width:185pt;height:18.3pt" o:ole="">
             <v:imagedata r:id="rId13" o:title=""/>
           </v:shape>
-          <o:OLEObject Type="Embed" ProgID="Equation.3" ShapeID="_x0000_i1025" DrawAspect="Content" ObjectID="_1777846693" r:id="rId14"/>
+          <o:OLEObject Type="Embed" ProgID="Equation.3" ShapeID="_x0000_i1025" DrawAspect="Content" ObjectID="_1777880188" r:id="rId14"/>
         </w:object>
       </w:r>
       <w:r>
@@ -4065,23 +4131,402 @@
         <w:rPr>
           <w:sz w:val="22"/>
           <w:szCs w:val="22"/>
-        </w:rPr>
-      </w:pPr>
-      <w:r>
-        <w:rPr>
-          <w:sz w:val="22"/>
-          <w:szCs w:val="22"/>
           <w:lang w:val="id-ID" w:eastAsia="id-ID"/>
         </w:rPr>
-        <w:t>Pembahasan terhadap hasil penelitian dan pengujian yang diperoleh disajikan dalam bentuk uraian teoritik, baik secara kualitatif maupun kuantitatif.</w:t>
-      </w:r>
-      <w:r>
-        <w:rPr>
-          <w:sz w:val="22"/>
-          <w:szCs w:val="22"/>
-          <w:lang w:val="id-ID"/>
-        </w:rPr>
-        <w:t>Hasil percobaan sebaiknya ditampilkan dalam berupa grafik atau pun tabel. Untuk grafik dapat mengikuti format untuk diagram dan gambar.</w:t>
+      </w:pPr>
+      <w:r>
+        <w:rPr>
+          <w:sz w:val="22"/>
+          <w:szCs w:val="22"/>
+          <w:lang w:val="id-ID" w:eastAsia="id-ID"/>
+        </w:rPr>
+        <w:t>Pada bagian ini, dijelaskan tahap-tahap yang telah dilakukan. Tahapan yang dilakukan secara garis besar adalah membuat himpunan data dan melakukan klasifikasi. Dalam membuat himpunan data dijelaskan proses pembuatannya, jumlah, serta hasil analisis sentimen. Lalu dilakukan klasifikasi dengan menjelaskan model serta performa yang diperoleh.</w:t>
+      </w:r>
+    </w:p>
+    <w:p>
+      <w:pPr>
+        <w:jc w:val="both"/>
+        <w:rPr>
+          <w:sz w:val="22"/>
+          <w:szCs w:val="22"/>
+          <w:lang w:val="id-ID" w:eastAsia="id-ID"/>
+        </w:rPr>
+      </w:pPr>
+      <w:r>
+        <w:rPr>
+          <w:sz w:val="22"/>
+          <w:szCs w:val="22"/>
+          <w:lang w:val="id-ID" w:eastAsia="id-ID"/>
+        </w:rPr>
+        <w:t>3.1 Pembuatan Himpunan Data</w:t>
+      </w:r>
+    </w:p>
+    <w:p>
+      <w:pPr>
+        <w:jc w:val="both"/>
+        <w:rPr>
+          <w:sz w:val="22"/>
+          <w:szCs w:val="22"/>
+          <w:lang w:val="id-ID" w:eastAsia="id-ID"/>
+        </w:rPr>
+      </w:pPr>
+      <w:r>
+        <w:rPr>
+          <w:sz w:val="22"/>
+          <w:szCs w:val="22"/>
+          <w:lang w:val="id-ID" w:eastAsia="id-ID"/>
+        </w:rPr>
+        <w:tab/>
+        <w:t xml:space="preserve">Setelah dilakukan labeling manual pada 1684 dataset diperoleh hasil 1438 sentimen negtaif, 81 positif, dan 165 netral. Kemudian, dilakukan </w:t>
+      </w:r>
+      <w:r>
+        <w:rPr>
+          <w:i/>
+          <w:iCs/>
+          <w:sz w:val="22"/>
+          <w:szCs w:val="22"/>
+          <w:lang w:val="id-ID" w:eastAsia="id-ID"/>
+        </w:rPr>
+        <w:t xml:space="preserve">pre-processing </w:t>
+      </w:r>
+      <w:r>
+        <w:rPr>
+          <w:sz w:val="22"/>
+          <w:szCs w:val="22"/>
+          <w:lang w:val="id-ID" w:eastAsia="id-ID"/>
+        </w:rPr>
+        <w:t xml:space="preserve">terhadap dataset, yaitu </w:t>
+      </w:r>
+      <w:r>
+        <w:rPr>
+          <w:i/>
+          <w:iCs/>
+          <w:sz w:val="22"/>
+          <w:szCs w:val="22"/>
+          <w:lang w:val="id-ID" w:eastAsia="id-ID"/>
+        </w:rPr>
+        <w:t xml:space="preserve">case folding, </w:t>
+      </w:r>
+      <w:r>
+        <w:rPr>
+          <w:sz w:val="22"/>
+          <w:szCs w:val="22"/>
+          <w:lang w:val="id-ID" w:eastAsia="id-ID"/>
+        </w:rPr>
+        <w:t xml:space="preserve">normalisasi, </w:t>
+      </w:r>
+      <w:r>
+        <w:rPr>
+          <w:i/>
+          <w:iCs/>
+          <w:sz w:val="22"/>
+          <w:szCs w:val="22"/>
+          <w:lang w:val="id-ID" w:eastAsia="id-ID"/>
+        </w:rPr>
+        <w:t xml:space="preserve">stopword removal, tokenisasi, </w:t>
+      </w:r>
+      <w:r>
+        <w:rPr>
+          <w:sz w:val="22"/>
+          <w:szCs w:val="22"/>
+          <w:lang w:val="id-ID" w:eastAsia="id-ID"/>
+        </w:rPr>
+        <w:t>dan</w:t>
+      </w:r>
+      <w:r>
+        <w:rPr>
+          <w:i/>
+          <w:iCs/>
+          <w:sz w:val="22"/>
+          <w:szCs w:val="22"/>
+          <w:lang w:val="id-ID" w:eastAsia="id-ID"/>
+        </w:rPr>
+        <w:t xml:space="preserve"> stemming. </w:t>
+      </w:r>
+      <w:r>
+        <w:rPr>
+          <w:sz w:val="22"/>
+          <w:szCs w:val="22"/>
+          <w:lang w:val="id-ID" w:eastAsia="id-ID"/>
+        </w:rPr>
+        <w:t xml:space="preserve">Pada tahap </w:t>
+      </w:r>
+      <w:r>
+        <w:rPr>
+          <w:i/>
+          <w:iCs/>
+          <w:sz w:val="22"/>
+          <w:szCs w:val="22"/>
+          <w:lang w:val="id-ID" w:eastAsia="id-ID"/>
+        </w:rPr>
+        <w:t>pre-processing</w:t>
+      </w:r>
+      <w:r>
+        <w:rPr>
+          <w:sz w:val="22"/>
+          <w:szCs w:val="22"/>
+          <w:lang w:val="id-ID" w:eastAsia="id-ID"/>
+        </w:rPr>
+        <w:t xml:space="preserve"> inilah sentimen netral akan dihapus. Setelah itu, dihitung bobot kata dalam dokumen, barulah diperoleh </w:t>
+      </w:r>
+      <w:r>
+        <w:rPr>
+          <w:i/>
+          <w:iCs/>
+          <w:sz w:val="22"/>
+          <w:szCs w:val="22"/>
+          <w:lang w:val="id-ID" w:eastAsia="id-ID"/>
+        </w:rPr>
+        <w:t xml:space="preserve">word cloud </w:t>
+      </w:r>
+      <w:r>
+        <w:rPr>
+          <w:sz w:val="22"/>
+          <w:szCs w:val="22"/>
+          <w:lang w:val="id-ID" w:eastAsia="id-ID"/>
+        </w:rPr>
+        <w:t>untuk masing-masing sentimen yang ditunjukkan oleh Gambar 1 dan Gambar 2.</w:t>
+      </w:r>
+    </w:p>
+    <w:p>
+      <w:pPr>
+        <w:jc w:val="both"/>
+        <w:rPr>
+          <w:sz w:val="22"/>
+          <w:szCs w:val="22"/>
+          <w:lang w:val="id-ID" w:eastAsia="id-ID"/>
+        </w:rPr>
+      </w:pPr>
+      <w:r>
+        <w:rPr>
+          <w:sz w:val="22"/>
+          <w:szCs w:val="22"/>
+          <w:lang w:val="id-ID" w:eastAsia="id-ID"/>
+        </w:rPr>
+        <w:tab/>
+        <w:t>Pada w</w:t>
+      </w:r>
+      <w:r>
+        <w:rPr>
+          <w:i/>
+          <w:iCs/>
+          <w:sz w:val="22"/>
+          <w:szCs w:val="22"/>
+          <w:lang w:val="id-ID" w:eastAsia="id-ID"/>
+        </w:rPr>
+        <w:t xml:space="preserve">ord cloud </w:t>
+      </w:r>
+      <w:r>
+        <w:rPr>
+          <w:sz w:val="22"/>
+          <w:szCs w:val="22"/>
+          <w:lang w:val="id-ID" w:eastAsia="id-ID"/>
+        </w:rPr>
+        <w:t>ini, kata yang lebih besar dari yang lain adalah kata yang lebih banyak muncul. Kata-kata inilah yang merupakan representasi setiap sentimen sehingga bisa dianalisis untuk mendapat kesimpulan.</w:t>
+      </w:r>
+    </w:p>
+    <w:p>
+      <w:pPr>
+        <w:jc w:val="center"/>
+        <w:rPr>
+          <w:sz w:val="22"/>
+          <w:szCs w:val="22"/>
+          <w:lang w:val="id-ID" w:eastAsia="id-ID"/>
+        </w:rPr>
+      </w:pPr>
+      <w:r>
+        <w:rPr>
+          <w:sz w:val="22"/>
+          <w:szCs w:val="22"/>
+          <w:lang w:val="id-ID" w:eastAsia="id-ID"/>
+        </w:rPr>
+        <w:drawing>
+          <wp:inline distT="0" distB="0" distL="0" distR="0" wp14:anchorId="3109D5F1" wp14:editId="616141E9">
+            <wp:extent cx="1809750" cy="1881885"/>
+            <wp:effectExtent l="0" t="0" r="0" b="4445"/>
+            <wp:docPr id="877901587" name="Gambar 1"/>
+            <wp:cNvGraphicFramePr>
+              <a:graphicFrameLocks xmlns:a="http://schemas.openxmlformats.org/drawingml/2006/main" noChangeAspect="1"/>
+            </wp:cNvGraphicFramePr>
+            <a:graphic xmlns:a="http://schemas.openxmlformats.org/drawingml/2006/main">
+              <a:graphicData uri="http://schemas.openxmlformats.org/drawingml/2006/picture">
+                <pic:pic xmlns:pic="http://schemas.openxmlformats.org/drawingml/2006/picture">
+                  <pic:nvPicPr>
+                    <pic:cNvPr id="877901587" name=""/>
+                    <pic:cNvPicPr/>
+                  </pic:nvPicPr>
+                  <pic:blipFill>
+                    <a:blip r:embed="rId15"/>
+                    <a:stretch>
+                      <a:fillRect/>
+                    </a:stretch>
+                  </pic:blipFill>
+                  <pic:spPr>
+                    <a:xfrm>
+                      <a:off x="0" y="0"/>
+                      <a:ext cx="1816021" cy="1888406"/>
+                    </a:xfrm>
+                    <a:prstGeom prst="rect">
+                      <a:avLst/>
+                    </a:prstGeom>
+                  </pic:spPr>
+                </pic:pic>
+              </a:graphicData>
+            </a:graphic>
+          </wp:inline>
+        </w:drawing>
+      </w:r>
+    </w:p>
+    <w:p>
+      <w:pPr>
+        <w:jc w:val="center"/>
+        <w:rPr>
+          <w:sz w:val="22"/>
+          <w:szCs w:val="22"/>
+          <w:lang w:val="id-ID" w:eastAsia="id-ID"/>
+        </w:rPr>
+      </w:pPr>
+      <w:r>
+        <w:rPr>
+          <w:sz w:val="22"/>
+          <w:szCs w:val="22"/>
+          <w:lang w:val="id-ID" w:eastAsia="id-ID"/>
+        </w:rPr>
+        <w:t xml:space="preserve">Gambar 1 </w:t>
+      </w:r>
+      <w:r>
+        <w:rPr>
+          <w:i/>
+          <w:iCs/>
+          <w:sz w:val="22"/>
+          <w:szCs w:val="22"/>
+          <w:lang w:val="id-ID" w:eastAsia="id-ID"/>
+        </w:rPr>
+        <w:t xml:space="preserve">Word Cloud </w:t>
+      </w:r>
+      <w:r>
+        <w:rPr>
+          <w:sz w:val="22"/>
+          <w:szCs w:val="22"/>
+          <w:lang w:val="id-ID" w:eastAsia="id-ID"/>
+        </w:rPr>
+        <w:t>Negatif</w:t>
+      </w:r>
+    </w:p>
+    <w:p>
+      <w:pPr>
+        <w:jc w:val="center"/>
+        <w:rPr>
+          <w:sz w:val="22"/>
+          <w:szCs w:val="22"/>
+          <w:lang w:val="id-ID" w:eastAsia="id-ID"/>
+        </w:rPr>
+      </w:pPr>
+      <w:r>
+        <w:rPr>
+          <w:sz w:val="22"/>
+          <w:szCs w:val="22"/>
+          <w:lang w:val="id-ID" w:eastAsia="id-ID"/>
+        </w:rPr>
+        <w:lastRenderedPageBreak/>
+        <w:drawing>
+          <wp:inline distT="0" distB="0" distL="0" distR="0" wp14:anchorId="6B2A6CCC" wp14:editId="559CB031">
+            <wp:extent cx="1580242" cy="1657350"/>
+            <wp:effectExtent l="0" t="0" r="1270" b="0"/>
+            <wp:docPr id="764931504" name="Gambar 1"/>
+            <wp:cNvGraphicFramePr>
+              <a:graphicFrameLocks xmlns:a="http://schemas.openxmlformats.org/drawingml/2006/main" noChangeAspect="1"/>
+            </wp:cNvGraphicFramePr>
+            <a:graphic xmlns:a="http://schemas.openxmlformats.org/drawingml/2006/main">
+              <a:graphicData uri="http://schemas.openxmlformats.org/drawingml/2006/picture">
+                <pic:pic xmlns:pic="http://schemas.openxmlformats.org/drawingml/2006/picture">
+                  <pic:nvPicPr>
+                    <pic:cNvPr id="764931504" name=""/>
+                    <pic:cNvPicPr/>
+                  </pic:nvPicPr>
+                  <pic:blipFill>
+                    <a:blip r:embed="rId16"/>
+                    <a:stretch>
+                      <a:fillRect/>
+                    </a:stretch>
+                  </pic:blipFill>
+                  <pic:spPr>
+                    <a:xfrm>
+                      <a:off x="0" y="0"/>
+                      <a:ext cx="1583998" cy="1661289"/>
+                    </a:xfrm>
+                    <a:prstGeom prst="rect">
+                      <a:avLst/>
+                    </a:prstGeom>
+                  </pic:spPr>
+                </pic:pic>
+              </a:graphicData>
+            </a:graphic>
+          </wp:inline>
+        </w:drawing>
+      </w:r>
+    </w:p>
+    <w:p>
+      <w:pPr>
+        <w:jc w:val="center"/>
+        <w:rPr>
+          <w:sz w:val="22"/>
+          <w:szCs w:val="22"/>
+          <w:lang w:val="id-ID" w:eastAsia="id-ID"/>
+        </w:rPr>
+      </w:pPr>
+      <w:r>
+        <w:rPr>
+          <w:sz w:val="22"/>
+          <w:szCs w:val="22"/>
+          <w:lang w:val="id-ID" w:eastAsia="id-ID"/>
+        </w:rPr>
+        <w:t xml:space="preserve">Gambar 2 </w:t>
+      </w:r>
+      <w:r>
+        <w:rPr>
+          <w:i/>
+          <w:iCs/>
+          <w:sz w:val="22"/>
+          <w:szCs w:val="22"/>
+          <w:lang w:val="id-ID" w:eastAsia="id-ID"/>
+        </w:rPr>
+        <w:t xml:space="preserve">Word Cloud </w:t>
+      </w:r>
+      <w:r>
+        <w:rPr>
+          <w:sz w:val="22"/>
+          <w:szCs w:val="22"/>
+          <w:lang w:val="id-ID" w:eastAsia="id-ID"/>
+        </w:rPr>
+        <w:t>Positif</w:t>
+      </w:r>
+    </w:p>
+    <w:p>
+      <w:pPr>
+        <w:jc w:val="center"/>
+        <w:rPr>
+          <w:sz w:val="22"/>
+          <w:szCs w:val="22"/>
+          <w:lang w:val="id-ID" w:eastAsia="id-ID"/>
+        </w:rPr>
+      </w:pPr>
+    </w:p>
+    <w:p>
+      <w:pPr>
+        <w:jc w:val="both"/>
+        <w:rPr>
+          <w:sz w:val="22"/>
+          <w:szCs w:val="22"/>
+        </w:rPr>
+      </w:pPr>
+      <w:r>
+        <w:rPr>
+          <w:sz w:val="22"/>
+          <w:szCs w:val="22"/>
+          <w:lang w:val="id-ID" w:eastAsia="id-ID"/>
+        </w:rPr>
+        <w:t>3.2 Klasifikasi</w:t>
       </w:r>
     </w:p>
     <w:p>
@@ -4126,7 +4571,7 @@
                     </pic:cNvPicPr>
                   </pic:nvPicPr>
                   <pic:blipFill>
-                    <a:blip r:embed="rId15"/>
+                    <a:blip r:embed="rId17"/>
                     <a:srcRect/>
                     <a:stretch>
                       <a:fillRect/>
@@ -4181,10 +4626,10 @@
           <w:lang w:val="id-ID"/>
         </w:rPr>
         <w:object w:dxaOrig="400" w:dyaOrig="360" w14:anchorId="546F1C40">
-          <v:shape id="_x0000_i1026" type="#_x0000_t75" style="width:20pt;height:18.5pt" o:ole="">
-            <v:imagedata r:id="rId16" o:title=""/>
+          <v:shape id="_x0000_i1026" type="#_x0000_t75" style="width:19.95pt;height:18.3pt" o:ole="">
+            <v:imagedata r:id="rId18" o:title=""/>
           </v:shape>
-          <o:OLEObject Type="Embed" ProgID="Equation.3" ShapeID="_x0000_i1026" DrawAspect="Content" ObjectID="_1777846694" r:id="rId17"/>
+          <o:OLEObject Type="Embed" ProgID="Equation.3" ShapeID="_x0000_i1026" DrawAspect="Content" ObjectID="_1777880189" r:id="rId19"/>
         </w:object>
       </w:r>
     </w:p>
@@ -4855,8 +5300,17 @@
           <w:sz w:val="22"/>
           <w:szCs w:val="22"/>
         </w:rPr>
-        <w:t>(harus ditulis miring) volume (jika ada), edisi (jika ada), nama penerbit dan kota penerbit .</w:t>
-      </w:r>
+        <w:t xml:space="preserve">(harus ditulis miring) volume (jika ada), edisi (jika ada), nama penerbit dan kota </w:t>
+      </w:r>
+      <w:proofErr w:type="gramStart"/>
+      <w:r>
+        <w:rPr>
+          <w:sz w:val="22"/>
+          <w:szCs w:val="22"/>
+        </w:rPr>
+        <w:t>penerbit .</w:t>
+      </w:r>
+      <w:proofErr w:type="gramEnd"/>
     </w:p>
     <w:p>
       <w:pPr>
@@ -4927,7 +5381,25 @@
           <w:szCs w:val="22"/>
           <w:lang w:val="id-ID"/>
         </w:rPr>
-        <w:t>, Vol. 1, Ed.2,  Prentice Hall, New Jersey.</w:t>
+        <w:t>, Vol. 1, Ed.</w:t>
+      </w:r>
+      <w:proofErr w:type="gramStart"/>
+      <w:r>
+        <w:rPr>
+          <w:sz w:val="22"/>
+          <w:szCs w:val="22"/>
+          <w:lang w:val="id-ID"/>
+        </w:rPr>
+        <w:t>2,  Prentice</w:t>
+      </w:r>
+      <w:proofErr w:type="gramEnd"/>
+      <w:r>
+        <w:rPr>
+          <w:sz w:val="22"/>
+          <w:szCs w:val="22"/>
+          <w:lang w:val="id-ID"/>
+        </w:rPr>
+        <w:t xml:space="preserve"> Hall, New Jersey.</w:t>
       </w:r>
     </w:p>
     <w:p>
@@ -4996,7 +5468,23 @@
           <w:sz w:val="22"/>
           <w:szCs w:val="22"/>
         </w:rPr>
-        <w:t>(harus ditulis miring), volume (jika ada), edisi (jika ada), (diterjemahkan oleh : nama penerjemah), nama penerbit terjemahan dan kota penerbit terjemahan.</w:t>
+        <w:t xml:space="preserve">(harus ditulis miring), volume (jika ada), edisi (jika ada), (diterjemahkan </w:t>
+      </w:r>
+      <w:proofErr w:type="gramStart"/>
+      <w:r>
+        <w:rPr>
+          <w:sz w:val="22"/>
+          <w:szCs w:val="22"/>
+        </w:rPr>
+        <w:t>oleh :</w:t>
+      </w:r>
+      <w:proofErr w:type="gramEnd"/>
+      <w:r>
+        <w:rPr>
+          <w:sz w:val="22"/>
+          <w:szCs w:val="22"/>
+        </w:rPr>
+        <w:t xml:space="preserve"> nama penerjemah), nama penerbit terjemahan dan kota penerbit terjemahan.</w:t>
       </w:r>
     </w:p>
     <w:p>
@@ -5097,7 +5585,25 @@
           <w:szCs w:val="22"/>
           <w:lang w:val="id-ID"/>
         </w:rPr>
-        <w:t>, Vol. 1, Ed.2,  diterjemahkan oleh Handayani, S</w:t>
+        <w:t>, Vol. 1, Ed.</w:t>
+      </w:r>
+      <w:proofErr w:type="gramStart"/>
+      <w:r>
+        <w:rPr>
+          <w:sz w:val="22"/>
+          <w:szCs w:val="22"/>
+          <w:lang w:val="id-ID"/>
+        </w:rPr>
+        <w:t>2,  diterjemahkan</w:t>
+      </w:r>
+      <w:proofErr w:type="gramEnd"/>
+      <w:r>
+        <w:rPr>
+          <w:sz w:val="22"/>
+          <w:szCs w:val="22"/>
+          <w:lang w:val="id-ID"/>
+        </w:rPr>
+        <w:t xml:space="preserve"> oleh Handayani, S</w:t>
       </w:r>
       <w:r>
         <w:rPr>
@@ -5262,16 +5768,35 @@
           <w:szCs w:val="22"/>
           <w:lang w:eastAsia="en-US"/>
         </w:rPr>
-        <w:t xml:space="preserve">, danSpiegelhalter, D., 1991,  </w:t>
-      </w:r>
-      <w:r>
-        <w:rPr>
-          <w:i/>
+        <w:t xml:space="preserve">, danSpiegelhalter, D., </w:t>
+      </w:r>
+      <w:proofErr w:type="gramStart"/>
+      <w:r>
+        <w:rPr>
           <w:sz w:val="22"/>
           <w:szCs w:val="22"/>
           <w:lang w:eastAsia="en-US"/>
         </w:rPr>
-        <w:t>Field Trials of Medical Decision-Aids: PotentialProblems and Solutions</w:t>
+        <w:t xml:space="preserve">1991,  </w:t>
+      </w:r>
+      <w:r>
+        <w:rPr>
+          <w:i/>
+          <w:sz w:val="22"/>
+          <w:szCs w:val="22"/>
+          <w:lang w:eastAsia="en-US"/>
+        </w:rPr>
+        <w:t>Field</w:t>
+      </w:r>
+      <w:proofErr w:type="gramEnd"/>
+      <w:r>
+        <w:rPr>
+          <w:i/>
+          <w:sz w:val="22"/>
+          <w:szCs w:val="22"/>
+          <w:lang w:eastAsia="en-US"/>
+        </w:rPr>
+        <w:t xml:space="preserve"> Trials of Medical Decision-Aids: PotentialProblems and Solutions</w:t>
       </w:r>
       <w:r>
         <w:rPr>
@@ -5395,7 +5920,23 @@
           <w:szCs w:val="22"/>
         </w:rPr>
         <w:tab/>
-        <w:t xml:space="preserve">Yusoff, M, Rahman, S.,A., Mutalib, S., and Mohammed, A. , 2006, Diagnosing Application Development for Skin Disease Using Backpropagation Neural Network Technique, </w:t>
+        <w:t xml:space="preserve">Yusoff, M, Rahman, </w:t>
+      </w:r>
+      <w:proofErr w:type="gramStart"/>
+      <w:r>
+        <w:rPr>
+          <w:sz w:val="22"/>
+          <w:szCs w:val="22"/>
+        </w:rPr>
+        <w:t>S.,A.</w:t>
+      </w:r>
+      <w:proofErr w:type="gramEnd"/>
+      <w:r>
+        <w:rPr>
+          <w:sz w:val="22"/>
+          <w:szCs w:val="22"/>
+        </w:rPr>
+        <w:t xml:space="preserve">, Mutalib, S., and Mohammed, A. , 2006, Diagnosing Application Development for Skin Disease Using Backpropagation Neural Network Technique, </w:t>
       </w:r>
       <w:r>
         <w:rPr>
@@ -5586,7 +6127,27 @@
           <w:szCs w:val="22"/>
           <w:lang w:eastAsia="en-US"/>
         </w:rPr>
-        <w:t>Proceeding of  15th Symposium on ComputerApplications in Medical Care</w:t>
+        <w:t xml:space="preserve">Proceeding </w:t>
+      </w:r>
+      <w:proofErr w:type="gramStart"/>
+      <w:r>
+        <w:rPr>
+          <w:i/>
+          <w:sz w:val="22"/>
+          <w:szCs w:val="22"/>
+          <w:lang w:eastAsia="en-US"/>
+        </w:rPr>
+        <w:t>of  15</w:t>
+      </w:r>
+      <w:proofErr w:type="gramEnd"/>
+      <w:r>
+        <w:rPr>
+          <w:i/>
+          <w:sz w:val="22"/>
+          <w:szCs w:val="22"/>
+          <w:lang w:eastAsia="en-US"/>
+        </w:rPr>
+        <w:t>th Symposium on ComputerApplications in Medical Care</w:t>
       </w:r>
       <w:r>
         <w:rPr>
@@ -5765,7 +6326,6 @@
           <w:sz w:val="22"/>
           <w:szCs w:val="22"/>
         </w:rPr>
-        <w:lastRenderedPageBreak/>
         <w:t>●</w:t>
       </w:r>
       <w:r>
@@ -5858,14 +6418,31 @@
           <w:sz w:val="22"/>
           <w:szCs w:val="22"/>
         </w:rPr>
-        <w:t>Laporan Penelitian Hibah Bersaing,</w:t>
-      </w:r>
-      <w:r>
-        <w:rPr>
-          <w:sz w:val="22"/>
-          <w:szCs w:val="22"/>
-        </w:rPr>
-        <w:t>Proyek Multitahun, Dikti, Jakarta.</w:t>
+        <w:t xml:space="preserve">Laporan Penelitian Hibah </w:t>
+      </w:r>
+      <w:proofErr w:type="gramStart"/>
+      <w:r>
+        <w:rPr>
+          <w:i/>
+          <w:sz w:val="22"/>
+          <w:szCs w:val="22"/>
+        </w:rPr>
+        <w:t>Bersaing,</w:t>
+      </w:r>
+      <w:r>
+        <w:rPr>
+          <w:sz w:val="22"/>
+          <w:szCs w:val="22"/>
+        </w:rPr>
+        <w:t>Proyek</w:t>
+      </w:r>
+      <w:proofErr w:type="gramEnd"/>
+      <w:r>
+        <w:rPr>
+          <w:sz w:val="22"/>
+          <w:szCs w:val="22"/>
+        </w:rPr>
+        <w:t xml:space="preserve"> Multitahun, Dikti, Jakarta.</w:t>
       </w:r>
     </w:p>
     <w:p>
@@ -6005,6 +6582,7 @@
           <w:sz w:val="22"/>
           <w:szCs w:val="22"/>
         </w:rPr>
+        <w:lastRenderedPageBreak/>
         <w:t>[8]</w:t>
       </w:r>
       <w:r>
@@ -6023,12 +6601,21 @@
         </w:rPr>
         <w:t xml:space="preserve">., </w:t>
       </w:r>
-      <w:r>
-        <w:rPr>
-          <w:sz w:val="22"/>
-          <w:szCs w:val="22"/>
-        </w:rPr>
-        <w:t>Bamber,J. C</w:t>
+      <w:proofErr w:type="gramStart"/>
+      <w:r>
+        <w:rPr>
+          <w:sz w:val="22"/>
+          <w:szCs w:val="22"/>
+        </w:rPr>
+        <w:t>Bamber,J.</w:t>
+      </w:r>
+      <w:proofErr w:type="gramEnd"/>
+      <w:r>
+        <w:rPr>
+          <w:sz w:val="22"/>
+          <w:szCs w:val="22"/>
+        </w:rPr>
+        <w:t xml:space="preserve"> C</w:t>
       </w:r>
       <w:r>
         <w:rPr>
@@ -6067,16 +6654,36 @@
           <w:sz w:val="22"/>
           <w:szCs w:val="22"/>
         </w:rPr>
-        <w:t xml:space="preserve">Journal Physical Medical Biology </w:t>
-      </w:r>
-      <w:r>
-        <w:rPr>
+        <w:t xml:space="preserve">Journal Physical Medical </w:t>
+      </w:r>
+      <w:proofErr w:type="gramStart"/>
+      <w:r>
+        <w:rPr>
+          <w:i/>
           <w:iCs/>
           <w:sz w:val="22"/>
           <w:szCs w:val="22"/>
+        </w:rPr>
+        <w:t xml:space="preserve">Biology </w:t>
+      </w:r>
+      <w:r>
+        <w:rPr>
+          <w:iCs/>
+          <w:sz w:val="22"/>
+          <w:szCs w:val="22"/>
           <w:lang w:val="id-ID"/>
         </w:rPr>
-        <w:t>, No.</w:t>
+        <w:t>,</w:t>
+      </w:r>
+      <w:proofErr w:type="gramEnd"/>
+      <w:r>
+        <w:rPr>
+          <w:iCs/>
+          <w:sz w:val="22"/>
+          <w:szCs w:val="22"/>
+          <w:lang w:val="id-ID"/>
+        </w:rPr>
+        <w:t xml:space="preserve"> No.</w:t>
       </w:r>
       <w:r>
         <w:rPr>
@@ -6161,14 +6768,31 @@
           <w:sz w:val="22"/>
           <w:szCs w:val="22"/>
         </w:rPr>
-        <w:t>dengan urutan penulisan:</w:t>
-      </w:r>
-      <w:r>
-        <w:rPr>
-          <w:sz w:val="22"/>
-          <w:szCs w:val="22"/>
-        </w:rPr>
-        <w:t xml:space="preserve">Penulis, tahun, judul artikel,  </w:t>
+        <w:t xml:space="preserve">dengan urutan </w:t>
+      </w:r>
+      <w:proofErr w:type="gramStart"/>
+      <w:r>
+        <w:rPr>
+          <w:iCs/>
+          <w:sz w:val="22"/>
+          <w:szCs w:val="22"/>
+        </w:rPr>
+        <w:t>penulisan:</w:t>
+      </w:r>
+      <w:r>
+        <w:rPr>
+          <w:sz w:val="22"/>
+          <w:szCs w:val="22"/>
+        </w:rPr>
+        <w:t>Penulis</w:t>
+      </w:r>
+      <w:proofErr w:type="gramEnd"/>
+      <w:r>
+        <w:rPr>
+          <w:sz w:val="22"/>
+          <w:szCs w:val="22"/>
+        </w:rPr>
+        <w:t xml:space="preserve">, tahun, judul artikel,  </w:t>
       </w:r>
       <w:r>
         <w:rPr>
@@ -6226,7 +6850,25 @@
           <w:szCs w:val="22"/>
           <w:lang w:val="id-ID"/>
         </w:rPr>
-        <w:t xml:space="preserve">Xavier Pi-Sunyer, F., Becker, C., Bouchard, R.A., Carleton, G. A., Colditz, W., Dietz, J., Foreyt, R. Garrison, S., Grundy, B. C., 1998,  Clinical Guidlines on the identification, evaluation, and treatment of overweight and obesity in adults, </w:t>
+        <w:t xml:space="preserve">Xavier Pi-Sunyer, F., Becker, C., Bouchard, R.A., Carleton, G. A., Colditz, W., Dietz, J., Foreyt, R. Garrison, S., Grundy, B. C., </w:t>
+      </w:r>
+      <w:proofErr w:type="gramStart"/>
+      <w:r>
+        <w:rPr>
+          <w:sz w:val="22"/>
+          <w:szCs w:val="22"/>
+          <w:lang w:val="id-ID"/>
+        </w:rPr>
+        <w:t>1998,  Clinical</w:t>
+      </w:r>
+      <w:proofErr w:type="gramEnd"/>
+      <w:r>
+        <w:rPr>
+          <w:sz w:val="22"/>
+          <w:szCs w:val="22"/>
+          <w:lang w:val="id-ID"/>
+        </w:rPr>
+        <w:t xml:space="preserve"> Guidlines on the identification, evaluation, and treatment of overweight and obesity in adults, </w:t>
       </w:r>
       <w:r>
         <w:rPr>
@@ -6333,32 +6975,48 @@
           <w:rFonts w:ascii="Times New Roman" w:hAnsi="Times New Roman"/>
           <w:lang w:val="id-ID"/>
         </w:rPr>
-        <w:t>Borglet, C, 2003</w:t>
-      </w:r>
-      <w:r>
-        <w:rPr>
-          <w:rFonts w:ascii="Times New Roman" w:hAnsi="Times New Roman"/>
-        </w:rPr>
-        <w:t>,</w:t>
-      </w:r>
+        <w:t xml:space="preserve">Borglet, C, </w:t>
+      </w:r>
+      <w:proofErr w:type="gramStart"/>
       <w:r>
         <w:rPr>
           <w:rFonts w:ascii="Times New Roman" w:hAnsi="Times New Roman"/>
           <w:lang w:val="id-ID"/>
         </w:rPr>
-        <w:t>Finding Asscociation Rules with Apriori</w:t>
+        <w:t>2003</w:t>
       </w:r>
       <w:r>
         <w:rPr>
           <w:rFonts w:ascii="Times New Roman" w:hAnsi="Times New Roman"/>
         </w:rPr>
-        <w:t xml:space="preserve"> A</w:t>
+        <w:t>,</w:t>
       </w:r>
       <w:r>
         <w:rPr>
           <w:rFonts w:ascii="Times New Roman" w:hAnsi="Times New Roman"/>
           <w:lang w:val="id-ID"/>
         </w:rPr>
+        <w:t>Finding</w:t>
+      </w:r>
+      <w:proofErr w:type="gramEnd"/>
+      <w:r>
+        <w:rPr>
+          <w:rFonts w:ascii="Times New Roman" w:hAnsi="Times New Roman"/>
+          <w:lang w:val="id-ID"/>
+        </w:rPr>
+        <w:t xml:space="preserve"> Asscociation Rules with Apriori</w:t>
+      </w:r>
+      <w:r>
+        <w:rPr>
+          <w:rFonts w:ascii="Times New Roman" w:hAnsi="Times New Roman"/>
+        </w:rPr>
+        <w:t xml:space="preserve"> A</w:t>
+      </w:r>
+      <w:r>
+        <w:rPr>
+          <w:rFonts w:ascii="Times New Roman" w:hAnsi="Times New Roman"/>
+          <w:lang w:val="id-ID"/>
+        </w:rPr>
         <w:t>lgorithm</w:t>
       </w:r>
       <w:r>
@@ -6367,7 +7025,7 @@
         </w:rPr>
         <w:t>,</w:t>
       </w:r>
-      <w:hyperlink r:id="rId18" w:history="1">
+      <w:hyperlink r:id="rId20" w:history="1">
         <w:r>
           <w:rPr>
             <w:rStyle w:val="Hyperlink"/>
@@ -6508,7 +7166,25 @@
           <w:szCs w:val="22"/>
           <w:lang w:val="id-ID"/>
         </w:rPr>
-        <w:t>, Vol. 1, Ed.2,  Prentice Hall, New Jersey.</w:t>
+        <w:t>, Vol. 1, Ed.</w:t>
+      </w:r>
+      <w:proofErr w:type="gramStart"/>
+      <w:r>
+        <w:rPr>
+          <w:sz w:val="22"/>
+          <w:szCs w:val="22"/>
+          <w:lang w:val="id-ID"/>
+        </w:rPr>
+        <w:t>2,  Prentice</w:t>
+      </w:r>
+      <w:proofErr w:type="gramEnd"/>
+      <w:r>
+        <w:rPr>
+          <w:sz w:val="22"/>
+          <w:szCs w:val="22"/>
+          <w:lang w:val="id-ID"/>
+        </w:rPr>
+        <w:t xml:space="preserve"> Hall, New Jersey.</w:t>
       </w:r>
     </w:p>
     <w:p>
@@ -6605,7 +7281,25 @@
           <w:szCs w:val="22"/>
           <w:lang w:val="id-ID"/>
         </w:rPr>
-        <w:t>, Vol. 1, Ed.2,  diterjemahkan oleh Handayani, S</w:t>
+        <w:t>, Vol. 1, Ed.</w:t>
+      </w:r>
+      <w:proofErr w:type="gramStart"/>
+      <w:r>
+        <w:rPr>
+          <w:sz w:val="22"/>
+          <w:szCs w:val="22"/>
+          <w:lang w:val="id-ID"/>
+        </w:rPr>
+        <w:t>2,  diterjemahkan</w:t>
+      </w:r>
+      <w:proofErr w:type="gramEnd"/>
+      <w:r>
+        <w:rPr>
+          <w:sz w:val="22"/>
+          <w:szCs w:val="22"/>
+          <w:lang w:val="id-ID"/>
+        </w:rPr>
+        <w:t xml:space="preserve"> oleh Handayani, S</w:t>
       </w:r>
       <w:r>
         <w:rPr>
@@ -6675,16 +7369,35 @@
           <w:szCs w:val="22"/>
           <w:lang w:eastAsia="en-US"/>
         </w:rPr>
-        <w:t xml:space="preserve">, danSpiegelhalter, D., 1991,  </w:t>
-      </w:r>
-      <w:r>
-        <w:rPr>
-          <w:i/>
+        <w:t xml:space="preserve">, danSpiegelhalter, D., </w:t>
+      </w:r>
+      <w:proofErr w:type="gramStart"/>
+      <w:r>
+        <w:rPr>
           <w:sz w:val="22"/>
           <w:szCs w:val="22"/>
           <w:lang w:eastAsia="en-US"/>
         </w:rPr>
-        <w:t>Field Trials of Medical Decision-Aids: PotentialProblems and Solutions</w:t>
+        <w:t xml:space="preserve">1991,  </w:t>
+      </w:r>
+      <w:r>
+        <w:rPr>
+          <w:i/>
+          <w:sz w:val="22"/>
+          <w:szCs w:val="22"/>
+          <w:lang w:eastAsia="en-US"/>
+        </w:rPr>
+        <w:t>Field</w:t>
+      </w:r>
+      <w:proofErr w:type="gramEnd"/>
+      <w:r>
+        <w:rPr>
+          <w:i/>
+          <w:sz w:val="22"/>
+          <w:szCs w:val="22"/>
+          <w:lang w:eastAsia="en-US"/>
+        </w:rPr>
+        <w:t xml:space="preserve"> Trials of Medical Decision-Aids: PotentialProblems and Solutions</w:t>
       </w:r>
       <w:r>
         <w:rPr>
@@ -6745,7 +7458,23 @@
           <w:szCs w:val="22"/>
         </w:rPr>
         <w:tab/>
-        <w:t xml:space="preserve">Yusoff, M, Rahman, S.,A., Mutalib, S., and Mohammed, A. , 2006, Diagnosing Application Development for Skin Disease Using Backpropagation Neural Network Technique, </w:t>
+        <w:t xml:space="preserve">Yusoff, M, Rahman, </w:t>
+      </w:r>
+      <w:proofErr w:type="gramStart"/>
+      <w:r>
+        <w:rPr>
+          <w:sz w:val="22"/>
+          <w:szCs w:val="22"/>
+        </w:rPr>
+        <w:t>S.,A.</w:t>
+      </w:r>
+      <w:proofErr w:type="gramEnd"/>
+      <w:r>
+        <w:rPr>
+          <w:sz w:val="22"/>
+          <w:szCs w:val="22"/>
+        </w:rPr>
+        <w:t xml:space="preserve">, Mutalib, S., and Mohammed, A. , 2006, Diagnosing Application Development for Skin Disease Using Backpropagation Neural Network Technique, </w:t>
       </w:r>
       <w:r>
         <w:rPr>
@@ -6839,7 +7568,27 @@
           <w:szCs w:val="22"/>
           <w:lang w:eastAsia="en-US"/>
         </w:rPr>
-        <w:t>Proceeding of  15th Symposium on ComputerApplications in Medical Care</w:t>
+        <w:t xml:space="preserve">Proceeding </w:t>
+      </w:r>
+      <w:proofErr w:type="gramStart"/>
+      <w:r>
+        <w:rPr>
+          <w:i/>
+          <w:sz w:val="22"/>
+          <w:szCs w:val="22"/>
+          <w:lang w:eastAsia="en-US"/>
+        </w:rPr>
+        <w:t>of  15</w:t>
+      </w:r>
+      <w:proofErr w:type="gramEnd"/>
+      <w:r>
+        <w:rPr>
+          <w:i/>
+          <w:sz w:val="22"/>
+          <w:szCs w:val="22"/>
+          <w:lang w:eastAsia="en-US"/>
+        </w:rPr>
+        <w:t>th Symposium on ComputerApplications in Medical Care</w:t>
       </w:r>
       <w:r>
         <w:rPr>
@@ -6974,14 +7723,31 @@
           <w:sz w:val="22"/>
           <w:szCs w:val="22"/>
         </w:rPr>
-        <w:t>Laporan Penelitian Hibah Bersaing,</w:t>
-      </w:r>
-      <w:r>
-        <w:rPr>
-          <w:sz w:val="22"/>
-          <w:szCs w:val="22"/>
-        </w:rPr>
-        <w:t>Proyek Multitahun, Dikti, Jakarta.</w:t>
+        <w:t xml:space="preserve">Laporan Penelitian Hibah </w:t>
+      </w:r>
+      <w:proofErr w:type="gramStart"/>
+      <w:r>
+        <w:rPr>
+          <w:i/>
+          <w:sz w:val="22"/>
+          <w:szCs w:val="22"/>
+        </w:rPr>
+        <w:t>Bersaing,</w:t>
+      </w:r>
+      <w:r>
+        <w:rPr>
+          <w:sz w:val="22"/>
+          <w:szCs w:val="22"/>
+        </w:rPr>
+        <w:t>Proyek</w:t>
+      </w:r>
+      <w:proofErr w:type="gramEnd"/>
+      <w:r>
+        <w:rPr>
+          <w:sz w:val="22"/>
+          <w:szCs w:val="22"/>
+        </w:rPr>
+        <w:t xml:space="preserve"> Multitahun, Dikti, Jakarta.</w:t>
       </w:r>
     </w:p>
     <w:p>
@@ -7018,12 +7784,21 @@
         </w:rPr>
         <w:t xml:space="preserve">., </w:t>
       </w:r>
-      <w:r>
-        <w:rPr>
-          <w:sz w:val="22"/>
-          <w:szCs w:val="22"/>
-        </w:rPr>
-        <w:t>Bamber,J. C</w:t>
+      <w:proofErr w:type="gramStart"/>
+      <w:r>
+        <w:rPr>
+          <w:sz w:val="22"/>
+          <w:szCs w:val="22"/>
+        </w:rPr>
+        <w:t>Bamber,J.</w:t>
+      </w:r>
+      <w:proofErr w:type="gramEnd"/>
+      <w:r>
+        <w:rPr>
+          <w:sz w:val="22"/>
+          <w:szCs w:val="22"/>
+        </w:rPr>
+        <w:t xml:space="preserve"> C</w:t>
       </w:r>
       <w:r>
         <w:rPr>
@@ -7062,16 +7837,36 @@
           <w:sz w:val="22"/>
           <w:szCs w:val="22"/>
         </w:rPr>
-        <w:t xml:space="preserve">Journal Physical Medical Biology </w:t>
-      </w:r>
-      <w:r>
-        <w:rPr>
+        <w:t xml:space="preserve">Journal Physical Medical </w:t>
+      </w:r>
+      <w:proofErr w:type="gramStart"/>
+      <w:r>
+        <w:rPr>
+          <w:i/>
           <w:iCs/>
           <w:sz w:val="22"/>
           <w:szCs w:val="22"/>
+        </w:rPr>
+        <w:t xml:space="preserve">Biology </w:t>
+      </w:r>
+      <w:r>
+        <w:rPr>
+          <w:iCs/>
+          <w:sz w:val="22"/>
+          <w:szCs w:val="22"/>
           <w:lang w:val="id-ID"/>
         </w:rPr>
-        <w:t>, No.</w:t>
+        <w:t>,</w:t>
+      </w:r>
+      <w:proofErr w:type="gramEnd"/>
+      <w:r>
+        <w:rPr>
+          <w:iCs/>
+          <w:sz w:val="22"/>
+          <w:szCs w:val="22"/>
+          <w:lang w:val="id-ID"/>
+        </w:rPr>
+        <w:t xml:space="preserve"> No.</w:t>
       </w:r>
       <w:r>
         <w:rPr>
@@ -7128,6 +7923,7 @@
           <w:sz w:val="22"/>
           <w:szCs w:val="22"/>
         </w:rPr>
+        <w:lastRenderedPageBreak/>
         <w:t>[9]</w:t>
       </w:r>
       <w:r>
@@ -7143,7 +7939,25 @@
           <w:szCs w:val="22"/>
           <w:lang w:val="id-ID"/>
         </w:rPr>
-        <w:t xml:space="preserve">Xavier Pi-Sunyer, F., Becker, C., Bouchard, R.A., Carleton, G. A., Colditz, W., Dietz, J., Foreyt, R. Garrison, S., Grundy, B. C., 1998,  Clinical Guidlines on the identification, evaluation, and treatment of overweight and obesity in adults, </w:t>
+        <w:t xml:space="preserve">Xavier Pi-Sunyer, F., Becker, C., Bouchard, R.A., Carleton, G. A., Colditz, W., Dietz, J., Foreyt, R. Garrison, S., Grundy, B. C., </w:t>
+      </w:r>
+      <w:proofErr w:type="gramStart"/>
+      <w:r>
+        <w:rPr>
+          <w:sz w:val="22"/>
+          <w:szCs w:val="22"/>
+          <w:lang w:val="id-ID"/>
+        </w:rPr>
+        <w:t>1998,  Clinical</w:t>
+      </w:r>
+      <w:proofErr w:type="gramEnd"/>
+      <w:r>
+        <w:rPr>
+          <w:sz w:val="22"/>
+          <w:szCs w:val="22"/>
+          <w:lang w:val="id-ID"/>
+        </w:rPr>
+        <w:t xml:space="preserve"> Guidlines on the identification, evaluation, and treatment of overweight and obesity in adults, </w:t>
       </w:r>
       <w:r>
         <w:rPr>
@@ -7200,32 +8014,48 @@
           <w:rFonts w:ascii="Times New Roman" w:hAnsi="Times New Roman"/>
           <w:lang w:val="id-ID"/>
         </w:rPr>
-        <w:t>Borglet, C, 2003</w:t>
-      </w:r>
-      <w:r>
-        <w:rPr>
-          <w:rFonts w:ascii="Times New Roman" w:hAnsi="Times New Roman"/>
-        </w:rPr>
-        <w:t>,</w:t>
-      </w:r>
+        <w:t xml:space="preserve">Borglet, C, </w:t>
+      </w:r>
+      <w:proofErr w:type="gramStart"/>
       <w:r>
         <w:rPr>
           <w:rFonts w:ascii="Times New Roman" w:hAnsi="Times New Roman"/>
           <w:lang w:val="id-ID"/>
         </w:rPr>
-        <w:t>Finding Asscociation Rules with Apriori</w:t>
+        <w:t>2003</w:t>
       </w:r>
       <w:r>
         <w:rPr>
           <w:rFonts w:ascii="Times New Roman" w:hAnsi="Times New Roman"/>
         </w:rPr>
-        <w:t xml:space="preserve"> A</w:t>
+        <w:t>,</w:t>
       </w:r>
       <w:r>
         <w:rPr>
           <w:rFonts w:ascii="Times New Roman" w:hAnsi="Times New Roman"/>
           <w:lang w:val="id-ID"/>
         </w:rPr>
+        <w:t>Finding</w:t>
+      </w:r>
+      <w:proofErr w:type="gramEnd"/>
+      <w:r>
+        <w:rPr>
+          <w:rFonts w:ascii="Times New Roman" w:hAnsi="Times New Roman"/>
+          <w:lang w:val="id-ID"/>
+        </w:rPr>
+        <w:t xml:space="preserve"> Asscociation Rules with Apriori</w:t>
+      </w:r>
+      <w:r>
+        <w:rPr>
+          <w:rFonts w:ascii="Times New Roman" w:hAnsi="Times New Roman"/>
+        </w:rPr>
+        <w:t xml:space="preserve"> A</w:t>
+      </w:r>
+      <w:r>
+        <w:rPr>
+          <w:rFonts w:ascii="Times New Roman" w:hAnsi="Times New Roman"/>
+          <w:lang w:val="id-ID"/>
+        </w:rPr>
         <w:t>lgorithm</w:t>
       </w:r>
       <w:r>
@@ -7234,7 +8064,7 @@
         </w:rPr>
         <w:t>,</w:t>
       </w:r>
-      <w:hyperlink r:id="rId19" w:history="1">
+      <w:hyperlink r:id="rId21" w:history="1">
         <w:r>
           <w:rPr>
             <w:rStyle w:val="Hyperlink"/>
@@ -7261,12 +8091,12 @@
       </w:r>
     </w:p>
     <w:sectPr>
-      <w:headerReference w:type="even" r:id="rId20"/>
-      <w:headerReference w:type="default" r:id="rId21"/>
-      <w:footerReference w:type="even" r:id="rId22"/>
-      <w:footerReference w:type="default" r:id="rId23"/>
-      <w:headerReference w:type="first" r:id="rId24"/>
-      <w:footerReference w:type="first" r:id="rId25"/>
+      <w:headerReference w:type="even" r:id="rId22"/>
+      <w:headerReference w:type="default" r:id="rId23"/>
+      <w:footerReference w:type="even" r:id="rId24"/>
+      <w:footerReference w:type="default" r:id="rId25"/>
+      <w:headerReference w:type="first" r:id="rId26"/>
+      <w:footerReference w:type="first" r:id="rId27"/>
       <w:pgSz w:w="11907" w:h="16840" w:code="9"/>
       <w:pgMar w:top="1701" w:right="1701" w:bottom="1701" w:left="1701" w:header="1134" w:footer="1134" w:gutter="0"/>
       <w:pgNumType w:start="1"/>
@@ -7792,7 +8622,23 @@
         <w:sz w:val="22"/>
         <w:szCs w:val="22"/>
       </w:rPr>
-      <w:t xml:space="preserve"> E – ISSN : 2775-8796</w:t>
+      <w:t xml:space="preserve"> E – </w:t>
+    </w:r>
+    <w:proofErr w:type="gramStart"/>
+    <w:r>
+      <w:rPr>
+        <w:sz w:val="22"/>
+        <w:szCs w:val="22"/>
+      </w:rPr>
+      <w:t>ISSN :</w:t>
+    </w:r>
+    <w:proofErr w:type="gramEnd"/>
+    <w:r>
+      <w:rPr>
+        <w:sz w:val="22"/>
+        <w:szCs w:val="22"/>
+      </w:rPr>
+      <w:t xml:space="preserve"> 2775-8796</w:t>
     </w:r>
     <w:r>
       <w:rPr>
@@ -8140,7 +8986,23 @@
         <w:sz w:val="22"/>
         <w:szCs w:val="22"/>
       </w:rPr>
-      <w:t xml:space="preserve">                                                 E – ISSN : 2775-8796</w:t>
+      <w:t xml:space="preserve">                                                 E – </w:t>
+    </w:r>
+    <w:proofErr w:type="gramStart"/>
+    <w:r>
+      <w:rPr>
+        <w:sz w:val="22"/>
+        <w:szCs w:val="22"/>
+      </w:rPr>
+      <w:t>ISSN :</w:t>
+    </w:r>
+    <w:proofErr w:type="gramEnd"/>
+    <w:r>
+      <w:rPr>
+        <w:sz w:val="22"/>
+        <w:szCs w:val="22"/>
+      </w:rPr>
+      <w:t xml:space="preserve"> 2775-8796</w:t>
     </w:r>
     <w:r>
       <w:rPr>
@@ -8301,7 +9163,23 @@
         <w:sz w:val="22"/>
         <w:szCs w:val="22"/>
       </w:rPr>
-      <w:t xml:space="preserve">               E – ISSN : 2775-8796</w:t>
+      <w:t xml:space="preserve">               E – </w:t>
+    </w:r>
+    <w:proofErr w:type="gramStart"/>
+    <w:r>
+      <w:rPr>
+        <w:sz w:val="22"/>
+        <w:szCs w:val="22"/>
+      </w:rPr>
+      <w:t>ISSN :</w:t>
+    </w:r>
+    <w:proofErr w:type="gramEnd"/>
+    <w:r>
+      <w:rPr>
+        <w:sz w:val="22"/>
+        <w:szCs w:val="22"/>
+      </w:rPr>
+      <w:t xml:space="preserve"> 2775-8796</w:t>
     </w:r>
     <w:r>
       <w:rPr>

--- a/Jurnal Alwin-Yosefa(Updated).docx
+++ b/Jurnal Alwin-Yosefa(Updated).docx
@@ -3450,6 +3450,16 @@
         </w:rPr>
         <w:t>2.8 Evaluasi</w:t>
       </w:r>
+      <w:r>
+        <w:rPr>
+          <w:i/>
+          <w:iCs/>
+          <w:color w:val="000000" w:themeColor="text1"/>
+          <w:sz w:val="22"/>
+          <w:szCs w:val="22"/>
+        </w:rPr>
+        <w:t xml:space="preserve"> dan Validasi</w:t>
+      </w:r>
     </w:p>
     <w:p>
       <w:pPr>
@@ -3751,6 +3761,41 @@
           <w:szCs w:val="22"/>
         </w:rPr>
       </w:pPr>
+      <w:r>
+        <w:rPr>
+          <w:color w:val="000000" w:themeColor="text1"/>
+          <w:sz w:val="22"/>
+          <w:szCs w:val="22"/>
+        </w:rPr>
+        <w:lastRenderedPageBreak/>
+        <w:t xml:space="preserve">Setelah evaluasi dilanjutkan dengan validasi model </w:t>
+      </w:r>
+      <w:r>
+        <w:rPr>
+          <w:color w:val="000000" w:themeColor="text1"/>
+          <w:sz w:val="22"/>
+          <w:szCs w:val="22"/>
+        </w:rPr>
+        <w:t xml:space="preserve">menggunakan metode </w:t>
+      </w:r>
+      <w:r>
+        <w:rPr>
+          <w:i/>
+          <w:iCs/>
+          <w:color w:val="000000" w:themeColor="text1"/>
+          <w:sz w:val="22"/>
+          <w:szCs w:val="22"/>
+        </w:rPr>
+        <w:t>k-fold cross validation</w:t>
+      </w:r>
+      <w:r>
+        <w:rPr>
+          <w:color w:val="000000" w:themeColor="text1"/>
+          <w:sz w:val="22"/>
+          <w:szCs w:val="22"/>
+        </w:rPr>
+        <w:t xml:space="preserve"> dengan nilai k = 10. Data akan dibagi menjadi 10 subset dan model akan dilatih dan diuji 10 kali, setiap kali menggunakan satu subset yang berbeda sebagai data uji dan sisanya sebagai data latih.</w:t>
+      </w:r>
     </w:p>
     <w:p>
       <w:pPr>
@@ -3758,262 +3803,43 @@
         <w:rPr>
           <w:rFonts w:ascii="Times New Roman" w:hAnsi="Times New Roman" w:cs="Times New Roman"/>
           <w:b w:val="0"/>
-          <w:color w:val="000000" w:themeColor="text1"/>
-          <w:sz w:val="22"/>
-          <w:szCs w:val="22"/>
-        </w:rPr>
-      </w:pPr>
-    </w:p>
-    <w:p>
-      <w:pPr>
-        <w:pStyle w:val="Judul2"/>
+          <w:sz w:val="22"/>
+          <w:szCs w:val="22"/>
+          <w:lang w:val="id-ID"/>
+        </w:rPr>
+      </w:pPr>
+      <w:r>
         <w:rPr>
           <w:rFonts w:ascii="Times New Roman" w:hAnsi="Times New Roman" w:cs="Times New Roman"/>
           <w:b w:val="0"/>
-          <w:color w:val="000000" w:themeColor="text1"/>
-          <w:sz w:val="22"/>
-          <w:szCs w:val="22"/>
-        </w:rPr>
-      </w:pPr>
+          <w:sz w:val="22"/>
+          <w:szCs w:val="22"/>
+        </w:rPr>
+        <w:t>2</w:t>
+      </w:r>
       <w:r>
         <w:rPr>
           <w:rFonts w:ascii="Times New Roman" w:hAnsi="Times New Roman" w:cs="Times New Roman"/>
           <w:b w:val="0"/>
-          <w:color w:val="000000" w:themeColor="text1"/>
-          <w:sz w:val="22"/>
-          <w:szCs w:val="22"/>
-        </w:rPr>
-        <w:t>2</w:t>
+          <w:sz w:val="22"/>
+          <w:szCs w:val="22"/>
+          <w:lang w:val="id-ID"/>
+        </w:rPr>
+        <w:t>. 2</w:t>
       </w:r>
       <w:r>
         <w:rPr>
           <w:rFonts w:ascii="Times New Roman" w:hAnsi="Times New Roman" w:cs="Times New Roman"/>
           <w:b w:val="0"/>
-          <w:color w:val="000000" w:themeColor="text1"/>
-          <w:sz w:val="22"/>
-          <w:szCs w:val="22"/>
-          <w:lang w:val="id-ID"/>
-        </w:rPr>
-        <w:t>. 2.1</w:t>
+          <w:sz w:val="22"/>
+          <w:szCs w:val="22"/>
+        </w:rPr>
+        <w:t xml:space="preserve">.3 </w:t>
       </w:r>
       <w:r>
         <w:rPr>
           <w:rFonts w:ascii="Times New Roman" w:hAnsi="Times New Roman" w:cs="Times New Roman"/>
           <w:b w:val="0"/>
-          <w:color w:val="000000" w:themeColor="text1"/>
-          <w:sz w:val="22"/>
-          <w:szCs w:val="22"/>
-          <w:lang w:val="id-ID"/>
-        </w:rPr>
-        <w:t xml:space="preserve"> </w:t>
-      </w:r>
-      <w:r>
-        <w:rPr>
-          <w:rFonts w:ascii="Times New Roman" w:hAnsi="Times New Roman" w:cs="Times New Roman"/>
-          <w:b w:val="0"/>
-          <w:color w:val="000000" w:themeColor="text1"/>
-          <w:sz w:val="22"/>
-          <w:szCs w:val="22"/>
-          <w:lang w:val="id-ID"/>
-        </w:rPr>
-        <w:t>Rumus Matematika</w:t>
-      </w:r>
-    </w:p>
-    <w:p>
-      <w:pPr>
-        <w:pStyle w:val="Text"/>
-        <w:spacing w:line="240" w:lineRule="auto"/>
-        <w:ind w:firstLine="709"/>
-        <w:rPr>
-          <w:sz w:val="22"/>
-          <w:szCs w:val="22"/>
-          <w:lang w:val="id-ID"/>
-        </w:rPr>
-      </w:pPr>
-      <w:r>
-        <w:rPr>
-          <w:color w:val="000000" w:themeColor="text1"/>
-          <w:sz w:val="22"/>
-          <w:szCs w:val="22"/>
-          <w:lang w:val="id-ID"/>
-        </w:rPr>
-        <w:t xml:space="preserve">Jika anda menggunakan </w:t>
-      </w:r>
-      <w:r>
-        <w:rPr>
-          <w:i/>
-          <w:iCs/>
-          <w:color w:val="000000" w:themeColor="text1"/>
-          <w:sz w:val="22"/>
-          <w:szCs w:val="22"/>
-          <w:lang w:val="id-ID"/>
-        </w:rPr>
-        <w:t>W</w:t>
-      </w:r>
-      <w:r>
-        <w:rPr>
-          <w:i/>
-          <w:iCs/>
-          <w:color w:val="000000" w:themeColor="text1"/>
-          <w:sz w:val="22"/>
-          <w:szCs w:val="22"/>
-        </w:rPr>
-        <w:t>ord,</w:t>
-      </w:r>
-      <w:r>
-        <w:rPr>
-          <w:color w:val="000000" w:themeColor="text1"/>
-          <w:sz w:val="22"/>
-          <w:szCs w:val="22"/>
-          <w:lang w:val="id-ID"/>
-        </w:rPr>
-        <w:t>gunakan</w:t>
-      </w:r>
-      <w:r>
-        <w:rPr>
-          <w:sz w:val="22"/>
-          <w:szCs w:val="22"/>
-          <w:lang w:val="id-ID"/>
-        </w:rPr>
-        <w:t xml:space="preserve"> persamaan</w:t>
-      </w:r>
-      <w:r>
-        <w:rPr>
-          <w:sz w:val="22"/>
-          <w:szCs w:val="22"/>
-        </w:rPr>
-        <w:t xml:space="preserve"> Microsoft Equation Editor </w:t>
-      </w:r>
-      <w:r>
-        <w:rPr>
-          <w:sz w:val="22"/>
-          <w:szCs w:val="22"/>
-          <w:lang w:val="id-ID"/>
-        </w:rPr>
-        <w:t>atau</w:t>
-      </w:r>
-      <w:r>
-        <w:rPr>
-          <w:i/>
-          <w:iCs/>
-          <w:sz w:val="22"/>
-          <w:szCs w:val="22"/>
-        </w:rPr>
-        <w:t>MathType</w:t>
-      </w:r>
-      <w:r>
-        <w:rPr>
-          <w:sz w:val="22"/>
-          <w:szCs w:val="22"/>
-          <w:lang w:val="id-ID"/>
-        </w:rPr>
-        <w:t>, ditulis ditengah, dan diberi nomor persamaan mulai dari (1), (2) dst.</w:t>
-      </w:r>
-    </w:p>
-    <w:p>
-      <w:pPr>
-        <w:pStyle w:val="Text"/>
-        <w:spacing w:line="240" w:lineRule="auto"/>
-        <w:ind w:firstLine="0"/>
-        <w:jc w:val="center"/>
-        <w:rPr>
-          <w:sz w:val="22"/>
-          <w:szCs w:val="22"/>
-          <w:lang w:val="id-ID"/>
-        </w:rPr>
-      </w:pPr>
-      <w:r>
-        <w:rPr>
-          <w:position w:val="-10"/>
-          <w:sz w:val="22"/>
-          <w:szCs w:val="22"/>
-          <w:lang w:val="id-ID"/>
-        </w:rPr>
-        <w:object w:dxaOrig="4180" w:dyaOrig="360" w14:anchorId="16001F02">
-          <v:shapetype id="_x0000_t75" coordsize="21600,21600" o:spt="75" o:preferrelative="t" path="m@4@5l@4@11@9@11@9@5xe" filled="f" stroked="f">
-            <v:stroke joinstyle="miter"/>
-            <v:formulas>
-              <v:f eqn="if lineDrawn pixelLineWidth 0"/>
-              <v:f eqn="sum @0 1 0"/>
-              <v:f eqn="sum 0 0 @1"/>
-              <v:f eqn="prod @2 1 2"/>
-              <v:f eqn="prod @3 21600 pixelWidth"/>
-              <v:f eqn="prod @3 21600 pixelHeight"/>
-              <v:f eqn="sum @0 0 1"/>
-              <v:f eqn="prod @6 1 2"/>
-              <v:f eqn="prod @7 21600 pixelWidth"/>
-              <v:f eqn="sum @8 21600 0"/>
-              <v:f eqn="prod @7 21600 pixelHeight"/>
-              <v:f eqn="sum @10 21600 0"/>
-            </v:formulas>
-            <v:path o:extrusionok="f" gradientshapeok="t" o:connecttype="rect"/>
-            <o:lock v:ext="edit" aspectratio="t"/>
-          </v:shapetype>
-          <v:shape id="_x0000_i1025" type="#_x0000_t75" style="width:185pt;height:18.3pt" o:ole="">
-            <v:imagedata r:id="rId13" o:title=""/>
-          </v:shape>
-          <o:OLEObject Type="Embed" ProgID="Equation.3" ShapeID="_x0000_i1025" DrawAspect="Content" ObjectID="_1777880188" r:id="rId14"/>
-        </w:object>
-      </w:r>
-      <w:r>
-        <w:rPr>
-          <w:sz w:val="22"/>
-          <w:szCs w:val="22"/>
-        </w:rPr>
-        <w:t xml:space="preserve"> </w:t>
-      </w:r>
-      <w:r>
-        <w:rPr>
-          <w:sz w:val="22"/>
-          <w:szCs w:val="22"/>
-          <w:lang w:val="id-ID"/>
-        </w:rPr>
-        <w:t>(1)</w:t>
-      </w:r>
-    </w:p>
-    <w:p>
-      <w:pPr>
-        <w:pStyle w:val="Judul2"/>
-        <w:rPr>
-          <w:rFonts w:ascii="Times New Roman" w:hAnsi="Times New Roman" w:cs="Times New Roman"/>
-          <w:b w:val="0"/>
-          <w:sz w:val="22"/>
-          <w:szCs w:val="22"/>
-          <w:lang w:val="id-ID"/>
-        </w:rPr>
-      </w:pPr>
-      <w:r>
-        <w:rPr>
-          <w:rFonts w:ascii="Times New Roman" w:hAnsi="Times New Roman" w:cs="Times New Roman"/>
-          <w:b w:val="0"/>
-          <w:sz w:val="22"/>
-          <w:szCs w:val="22"/>
-        </w:rPr>
-        <w:t>2</w:t>
-      </w:r>
-      <w:r>
-        <w:rPr>
-          <w:rFonts w:ascii="Times New Roman" w:hAnsi="Times New Roman" w:cs="Times New Roman"/>
-          <w:b w:val="0"/>
-          <w:sz w:val="22"/>
-          <w:szCs w:val="22"/>
-          <w:lang w:val="id-ID"/>
-        </w:rPr>
-        <w:t>. 2</w:t>
-      </w:r>
-      <w:r>
-        <w:rPr>
-          <w:rFonts w:ascii="Times New Roman" w:hAnsi="Times New Roman" w:cs="Times New Roman"/>
-          <w:b w:val="0"/>
-          <w:sz w:val="22"/>
-          <w:szCs w:val="22"/>
-        </w:rPr>
-        <w:t xml:space="preserve">.3 </w:t>
-      </w:r>
-      <w:r>
-        <w:rPr>
-          <w:rFonts w:ascii="Times New Roman" w:hAnsi="Times New Roman" w:cs="Times New Roman"/>
-          <w:b w:val="0"/>
           <w:sz w:val="22"/>
           <w:szCs w:val="22"/>
           <w:lang w:val="id-ID"/>
@@ -4126,6 +3952,7 @@
     </w:p>
     <w:p>
       <w:pPr>
+        <w:spacing w:after="240"/>
         <w:ind w:firstLine="720"/>
         <w:jc w:val="both"/>
         <w:rPr>
@@ -4140,13 +3967,63 @@
           <w:szCs w:val="22"/>
           <w:lang w:val="id-ID" w:eastAsia="id-ID"/>
         </w:rPr>
-        <w:t>Pada bagian ini, dijelaskan tahap-tahap yang telah dilakukan. Tahapan yang dilakukan secara garis besar adalah membuat himpunan data dan melakukan klasifikasi. Dalam membuat himpunan data dijelaskan proses pembuatannya, jumlah, serta hasil analisis sentimen. Lalu dilakukan klasifikasi dengan menjelaskan model serta performa yang diperoleh.</w:t>
+        <w:t>Pada bagian ini, dijelaskan tahap-tahap yang telah dilakukan</w:t>
+      </w:r>
+      <w:r>
+        <w:rPr>
+          <w:sz w:val="22"/>
+          <w:szCs w:val="22"/>
+          <w:lang w:val="id-ID" w:eastAsia="id-ID"/>
+        </w:rPr>
+        <w:t xml:space="preserve"> secara garis besar, yakni membuat </w:t>
+      </w:r>
+      <w:r>
+        <w:rPr>
+          <w:sz w:val="22"/>
+          <w:szCs w:val="22"/>
+          <w:lang w:val="id-ID" w:eastAsia="id-ID"/>
+        </w:rPr>
+        <w:t xml:space="preserve">himpunan data dan melakukan klasifikasi. Dalam membuat himpunan data dijelaskan proses pembuatannya, jumlah, serta hasil analisis sentimen. </w:t>
+      </w:r>
+      <w:r>
+        <w:rPr>
+          <w:sz w:val="22"/>
+          <w:szCs w:val="22"/>
+          <w:lang w:val="id-ID" w:eastAsia="id-ID"/>
+        </w:rPr>
+        <w:t xml:space="preserve">Sedangkan untuk klasifikasi, </w:t>
+      </w:r>
+      <w:r>
+        <w:rPr>
+          <w:sz w:val="22"/>
+          <w:szCs w:val="22"/>
+          <w:lang w:val="id-ID" w:eastAsia="id-ID"/>
+        </w:rPr>
+        <w:t>dilakukan klasifikasi dengan menjelaskan mode</w:t>
+      </w:r>
+      <w:r>
+        <w:rPr>
+          <w:sz w:val="22"/>
+          <w:szCs w:val="22"/>
+          <w:lang w:val="id-ID" w:eastAsia="id-ID"/>
+        </w:rPr>
+        <w:t>l</w:t>
+      </w:r>
+      <w:r>
+        <w:rPr>
+          <w:sz w:val="22"/>
+          <w:szCs w:val="22"/>
+          <w:lang w:val="id-ID" w:eastAsia="id-ID"/>
+        </w:rPr>
+        <w:t xml:space="preserve"> serta performa yang diperoleh.</w:t>
       </w:r>
     </w:p>
     <w:p>
       <w:pPr>
         <w:jc w:val="both"/>
         <w:rPr>
+          <w:i/>
+          <w:iCs/>
           <w:sz w:val="22"/>
           <w:szCs w:val="22"/>
           <w:lang w:val="id-ID" w:eastAsia="id-ID"/>
@@ -4154,6 +4031,8 @@
       </w:pPr>
       <w:r>
         <w:rPr>
+          <w:i/>
+          <w:iCs/>
           <w:sz w:val="22"/>
           <w:szCs w:val="22"/>
           <w:lang w:val="id-ID" w:eastAsia="id-ID"/>
@@ -4267,7 +4146,15 @@
           <w:szCs w:val="22"/>
           <w:lang w:val="id-ID" w:eastAsia="id-ID"/>
         </w:rPr>
-        <w:t xml:space="preserve"> inilah sentimen netral akan dihapus. Setelah itu, dihitung bobot kata dalam dokumen, barulah diperoleh </w:t>
+        <w:t xml:space="preserve"> inilah sentimen netral akan dihapus. Setelah itu,</w:t>
+      </w:r>
+      <w:r>
+        <w:rPr>
+          <w:sz w:val="22"/>
+          <w:szCs w:val="22"/>
+          <w:lang w:val="id-ID" w:eastAsia="id-ID"/>
+        </w:rPr>
+        <w:t xml:space="preserve"> diperoleh </w:t>
       </w:r>
       <w:r>
         <w:rPr>
@@ -4286,6 +4173,32 @@
           <w:lang w:val="id-ID" w:eastAsia="id-ID"/>
         </w:rPr>
         <w:t>untuk masing-masing sentimen yang ditunjukkan oleh Gambar 1 dan Gambar 2.</w:t>
+      </w:r>
+      <w:r>
+        <w:rPr>
+          <w:sz w:val="22"/>
+          <w:szCs w:val="22"/>
+          <w:lang w:val="id-ID" w:eastAsia="id-ID"/>
+        </w:rPr>
+        <w:t xml:space="preserve"> Lalu, baru dilakukan perhitungan bobot data </w:t>
+      </w:r>
+      <w:r>
+        <w:rPr>
+          <w:i/>
+          <w:iCs/>
+          <w:sz w:val="22"/>
+          <w:szCs w:val="22"/>
+          <w:lang w:val="id-ID" w:eastAsia="id-ID"/>
+        </w:rPr>
+        <w:t xml:space="preserve">preparation </w:t>
+      </w:r>
+      <w:r>
+        <w:rPr>
+          <w:sz w:val="22"/>
+          <w:szCs w:val="22"/>
+          <w:lang w:val="id-ID" w:eastAsia="id-ID"/>
+        </w:rPr>
+        <w:t>untuk pemodelan.</w:t>
       </w:r>
     </w:p>
     <w:p>
@@ -4336,6 +4249,7 @@
       </w:pPr>
       <w:r>
         <w:rPr>
+          <w:noProof/>
           <w:sz w:val="22"/>
           <w:szCs w:val="22"/>
           <w:lang w:val="id-ID" w:eastAsia="id-ID"/>
@@ -4356,7 +4270,7 @@
                     <pic:cNvPicPr/>
                   </pic:nvPicPr>
                   <pic:blipFill>
-                    <a:blip r:embed="rId15"/>
+                    <a:blip r:embed="rId13"/>
                     <a:stretch>
                       <a:fillRect/>
                     </a:stretch>
@@ -4424,6 +4338,7 @@
       </w:pPr>
       <w:r>
         <w:rPr>
+          <w:noProof/>
           <w:sz w:val="22"/>
           <w:szCs w:val="22"/>
           <w:lang w:val="id-ID" w:eastAsia="id-ID"/>
@@ -4445,7 +4360,7 @@
                     <pic:cNvPicPr/>
                   </pic:nvPicPr>
                   <pic:blipFill>
-                    <a:blip r:embed="rId16"/>
+                    <a:blip r:embed="rId14"/>
                     <a:stretch>
                       <a:fillRect/>
                     </a:stretch>
@@ -4504,6 +4419,192 @@
     </w:p>
     <w:p>
       <w:pPr>
+        <w:spacing w:after="240"/>
+        <w:jc w:val="both"/>
+        <w:rPr>
+          <w:sz w:val="22"/>
+          <w:szCs w:val="22"/>
+          <w:lang w:val="id-ID" w:eastAsia="id-ID"/>
+        </w:rPr>
+      </w:pPr>
+      <w:r>
+        <w:rPr>
+          <w:sz w:val="22"/>
+          <w:szCs w:val="22"/>
+          <w:lang w:val="id-ID" w:eastAsia="id-ID"/>
+        </w:rPr>
+        <w:tab/>
+        <w:t xml:space="preserve">Pada Gambar 1, sentimen negatif merupakan komentar yang </w:t>
+      </w:r>
+      <w:r>
+        <w:rPr>
+          <w:sz w:val="22"/>
+          <w:szCs w:val="22"/>
+          <w:lang w:val="id-ID" w:eastAsia="id-ID"/>
+        </w:rPr>
+        <w:t xml:space="preserve">relevan dan bersifat tidak suka, benci, sarkasme, dan kritik terhadap permasalahan bea masuk yang terlalu tinggi. Hasilnya menunjukkan bahwa bea cukai menempati urutan pertama, dilanjutkan oleh pajak, Indonesia, negara, dan rakyat. Sedangkan pada Gambar 2, sentimen positif merupakan komentar yang relevan dan bersifat suka, memuji, mendukung permasalahan bea masuk yang tinggi supaya masyarakat membeli produk dalam negeri. Hasil dari </w:t>
+      </w:r>
+      <w:r>
+        <w:rPr>
+          <w:i/>
+          <w:iCs/>
+          <w:sz w:val="22"/>
+          <w:szCs w:val="22"/>
+          <w:lang w:val="id-ID" w:eastAsia="id-ID"/>
+        </w:rPr>
+        <w:t xml:space="preserve">word cloud </w:t>
+      </w:r>
+      <w:r>
+        <w:rPr>
+          <w:sz w:val="22"/>
+          <w:szCs w:val="22"/>
+          <w:lang w:val="id-ID" w:eastAsia="id-ID"/>
+        </w:rPr>
+        <w:t xml:space="preserve">ini menunjukkan bahwa produk menempati urutan pertama, disusul oleh barang, dan Indonesia. </w:t>
+      </w:r>
+    </w:p>
+    <w:p>
+      <w:pPr>
+        <w:jc w:val="both"/>
+        <w:rPr>
+          <w:i/>
+          <w:iCs/>
+          <w:sz w:val="22"/>
+          <w:szCs w:val="22"/>
+          <w:lang w:val="id-ID" w:eastAsia="id-ID"/>
+        </w:rPr>
+      </w:pPr>
+      <w:r>
+        <w:rPr>
+          <w:i/>
+          <w:iCs/>
+          <w:sz w:val="22"/>
+          <w:szCs w:val="22"/>
+          <w:lang w:val="id-ID" w:eastAsia="id-ID"/>
+        </w:rPr>
+        <w:t>3.2 Klasifikasi</w:t>
+      </w:r>
+    </w:p>
+    <w:p>
+      <w:pPr>
+        <w:jc w:val="both"/>
+        <w:rPr>
+          <w:sz w:val="22"/>
+          <w:szCs w:val="22"/>
+          <w:lang w:val="id-ID" w:eastAsia="id-ID"/>
+        </w:rPr>
+      </w:pPr>
+      <w:r>
+        <w:rPr>
+          <w:sz w:val="22"/>
+          <w:szCs w:val="22"/>
+          <w:lang w:val="id-ID" w:eastAsia="id-ID"/>
+        </w:rPr>
+        <w:t xml:space="preserve">Sebelum dilakukan klasifikasi, dataset dibagi menjadi dua bagian dengan proporsi 85% digunakan untuk </w:t>
+      </w:r>
+      <w:r>
+        <w:rPr>
+          <w:i/>
+          <w:iCs/>
+          <w:sz w:val="22"/>
+          <w:szCs w:val="22"/>
+          <w:lang w:val="id-ID" w:eastAsia="id-ID"/>
+        </w:rPr>
+        <w:t xml:space="preserve">data training </w:t>
+      </w:r>
+      <w:r>
+        <w:rPr>
+          <w:sz w:val="22"/>
+          <w:szCs w:val="22"/>
+          <w:lang w:val="id-ID" w:eastAsia="id-ID"/>
+        </w:rPr>
+        <w:t xml:space="preserve">dan 15% digunakan untuk </w:t>
+      </w:r>
+      <w:r>
+        <w:rPr>
+          <w:i/>
+          <w:iCs/>
+          <w:sz w:val="22"/>
+          <w:szCs w:val="22"/>
+          <w:lang w:val="id-ID" w:eastAsia="id-ID"/>
+        </w:rPr>
+        <w:t>data testing</w:t>
+      </w:r>
+      <w:r>
+        <w:rPr>
+          <w:sz w:val="22"/>
+          <w:szCs w:val="22"/>
+          <w:lang w:val="id-ID" w:eastAsia="id-ID"/>
+        </w:rPr>
+        <w:t xml:space="preserve">. Kemudian, melatih model </w:t>
+      </w:r>
+      <w:r>
+        <w:rPr>
+          <w:i/>
+          <w:iCs/>
+          <w:sz w:val="22"/>
+          <w:szCs w:val="22"/>
+          <w:lang w:val="id-ID" w:eastAsia="id-ID"/>
+        </w:rPr>
+        <w:t xml:space="preserve">Multinomial Naive Bayes </w:t>
+      </w:r>
+      <w:r>
+        <w:rPr>
+          <w:sz w:val="22"/>
+          <w:szCs w:val="22"/>
+          <w:lang w:val="id-ID" w:eastAsia="id-ID"/>
+        </w:rPr>
+        <w:t>menggunakan data yang telah diresample</w:t>
+      </w:r>
+      <w:r>
+        <w:rPr>
+          <w:i/>
+          <w:iCs/>
+          <w:sz w:val="22"/>
+          <w:szCs w:val="22"/>
+          <w:lang w:val="id-ID" w:eastAsia="id-ID"/>
+        </w:rPr>
+        <w:t xml:space="preserve">. </w:t>
+      </w:r>
+      <w:r>
+        <w:rPr>
+          <w:sz w:val="22"/>
+          <w:szCs w:val="22"/>
+          <w:lang w:val="id-ID" w:eastAsia="id-ID"/>
+        </w:rPr>
+        <w:t xml:space="preserve">Setelah itu, dilakukan evaluasi model yang dihasilkan menggunakan </w:t>
+      </w:r>
+      <w:r>
+        <w:rPr>
+          <w:i/>
+          <w:iCs/>
+          <w:sz w:val="22"/>
+          <w:szCs w:val="22"/>
+          <w:lang w:val="id-ID" w:eastAsia="id-ID"/>
+        </w:rPr>
+        <w:t xml:space="preserve">confusion matrix </w:t>
+      </w:r>
+      <w:r>
+        <w:rPr>
+          <w:sz w:val="22"/>
+          <w:szCs w:val="22"/>
+          <w:lang w:val="id-ID" w:eastAsia="id-ID"/>
+        </w:rPr>
+        <w:t>dan diperoleh hasil pada Gambar 3.</w:t>
+      </w:r>
+    </w:p>
+    <w:p>
+      <w:pPr>
+        <w:jc w:val="both"/>
+        <w:rPr>
+          <w:sz w:val="22"/>
+          <w:szCs w:val="22"/>
+          <w:lang w:val="id-ID" w:eastAsia="id-ID"/>
+        </w:rPr>
+      </w:pPr>
+    </w:p>
+    <w:p>
+      <w:pPr>
         <w:jc w:val="center"/>
         <w:rPr>
           <w:sz w:val="22"/>
@@ -4511,53 +4612,17 @@
           <w:lang w:val="id-ID" w:eastAsia="id-ID"/>
         </w:rPr>
       </w:pPr>
-    </w:p>
-    <w:p>
-      <w:pPr>
-        <w:jc w:val="both"/>
-        <w:rPr>
-          <w:sz w:val="22"/>
-          <w:szCs w:val="22"/>
-        </w:rPr>
-      </w:pPr>
       <w:r>
         <w:rPr>
           <w:sz w:val="22"/>
           <w:szCs w:val="22"/>
           <w:lang w:val="id-ID" w:eastAsia="id-ID"/>
         </w:rPr>
-        <w:t>3.2 Klasifikasi</w:t>
-      </w:r>
-    </w:p>
-    <w:p>
-      <w:pPr>
-        <w:jc w:val="both"/>
-        <w:rPr>
-          <w:sz w:val="22"/>
-          <w:szCs w:val="22"/>
-        </w:rPr>
-      </w:pPr>
-    </w:p>
-    <w:p>
-      <w:pPr>
-        <w:spacing w:line="276" w:lineRule="auto"/>
-        <w:jc w:val="center"/>
-        <w:rPr>
-          <w:sz w:val="22"/>
-          <w:szCs w:val="22"/>
-        </w:rPr>
-      </w:pPr>
-      <w:r>
-        <w:rPr>
-          <w:noProof/>
-          <w:sz w:val="22"/>
-          <w:szCs w:val="22"/>
-        </w:rPr>
         <w:drawing>
-          <wp:inline distT="0" distB="0" distL="0" distR="0" wp14:anchorId="1DB247A0" wp14:editId="5B728BEE">
-            <wp:extent cx="2743200" cy="1514475"/>
-            <wp:effectExtent l="0" t="0" r="0" b="0"/>
-            <wp:docPr id="3" name="Picture 4"/>
+          <wp:inline distT="0" distB="0" distL="0" distR="0" wp14:anchorId="356F9917" wp14:editId="4374174A">
+            <wp:extent cx="2361537" cy="1878678"/>
+            <wp:effectExtent l="0" t="0" r="1270" b="7620"/>
+            <wp:docPr id="2032618418" name="Gambar 1" descr="Sebuah gambar berisi teks, cuplikan layar, Persegi, deasin&#10;&#10;Deskripsi dibuat secara otomatis"/>
             <wp:cNvGraphicFramePr>
               <a:graphicFrameLocks xmlns:a="http://schemas.openxmlformats.org/drawingml/2006/main" noChangeAspect="1"/>
             </wp:cNvGraphicFramePr>
@@ -4565,33 +4630,23 @@
               <a:graphicData uri="http://schemas.openxmlformats.org/drawingml/2006/picture">
                 <pic:pic xmlns:pic="http://schemas.openxmlformats.org/drawingml/2006/picture">
                   <pic:nvPicPr>
-                    <pic:cNvPr id="0" name="Picture 4"/>
-                    <pic:cNvPicPr>
-                      <a:picLocks noChangeAspect="1" noChangeArrowheads="1"/>
-                    </pic:cNvPicPr>
+                    <pic:cNvPr id="2032618418" name="Gambar 1" descr="Sebuah gambar berisi teks, cuplikan layar, Persegi, deasin&#10;&#10;Deskripsi dibuat secara otomatis"/>
+                    <pic:cNvPicPr/>
                   </pic:nvPicPr>
                   <pic:blipFill>
-                    <a:blip r:embed="rId17"/>
-                    <a:srcRect/>
+                    <a:blip r:embed="rId15"/>
                     <a:stretch>
                       <a:fillRect/>
                     </a:stretch>
                   </pic:blipFill>
-                  <pic:spPr bwMode="auto">
+                  <pic:spPr>
                     <a:xfrm>
                       <a:off x="0" y="0"/>
-                      <a:ext cx="2743200" cy="1514475"/>
+                      <a:ext cx="2371975" cy="1886982"/>
                     </a:xfrm>
                     <a:prstGeom prst="rect">
                       <a:avLst/>
                     </a:prstGeom>
-                    <a:noFill/>
-                    <a:ln w="9525">
-                      <a:noFill/>
-                      <a:miter lim="800000"/>
-                      <a:headEnd/>
-                      <a:tailEnd/>
-                    </a:ln>
                   </pic:spPr>
                 </pic:pic>
               </a:graphicData>
@@ -4602,52 +4657,339 @@
     </w:p>
     <w:p>
       <w:pPr>
-        <w:spacing w:line="276" w:lineRule="auto"/>
         <w:jc w:val="center"/>
         <w:rPr>
+          <w:i/>
+          <w:iCs/>
+          <w:sz w:val="22"/>
+          <w:szCs w:val="22"/>
+          <w:lang w:val="id-ID" w:eastAsia="id-ID"/>
+        </w:rPr>
+      </w:pPr>
+      <w:r>
+        <w:rPr>
+          <w:sz w:val="22"/>
+          <w:szCs w:val="22"/>
+          <w:lang w:val="id-ID" w:eastAsia="id-ID"/>
+        </w:rPr>
+        <w:t xml:space="preserve">Gambar 3 </w:t>
+      </w:r>
+      <w:r>
+        <w:rPr>
+          <w:i/>
+          <w:iCs/>
+          <w:sz w:val="22"/>
+          <w:szCs w:val="22"/>
+          <w:lang w:val="id-ID" w:eastAsia="id-ID"/>
+        </w:rPr>
+        <w:t>Confusion Matrix</w:t>
+      </w:r>
+    </w:p>
+    <w:p>
+      <w:pPr>
+        <w:jc w:val="center"/>
+        <w:rPr>
+          <w:sz w:val="22"/>
+          <w:szCs w:val="22"/>
+          <w:lang w:val="id-ID" w:eastAsia="id-ID"/>
+        </w:rPr>
+      </w:pPr>
+    </w:p>
+    <w:p>
+      <w:pPr>
+        <w:jc w:val="both"/>
+        <w:rPr>
+          <w:sz w:val="22"/>
+          <w:szCs w:val="22"/>
+        </w:rPr>
+      </w:pPr>
+    </w:p>
+    <w:p>
+      <w:pPr>
+        <w:jc w:val="center"/>
+        <w:rPr>
+          <w:bCs/>
+          <w:sz w:val="22"/>
+          <w:szCs w:val="22"/>
+        </w:rPr>
+      </w:pPr>
+      <w:r>
+        <w:rPr>
+          <w:bCs/>
           <w:sz w:val="22"/>
           <w:szCs w:val="22"/>
           <w:lang w:val="id-ID"/>
         </w:rPr>
-      </w:pPr>
-      <w:r>
+        <w:t xml:space="preserve">4. </w:t>
+      </w:r>
+      <w:r>
+        <w:rPr>
+          <w:bCs/>
+          <w:sz w:val="22"/>
+          <w:szCs w:val="22"/>
+        </w:rPr>
+        <w:t>KESIMPULAN</w:t>
+      </w:r>
+    </w:p>
+    <w:p>
+      <w:pPr>
+        <w:jc w:val="center"/>
+        <w:rPr>
+          <w:bCs/>
+          <w:sz w:val="22"/>
+          <w:szCs w:val="22"/>
+        </w:rPr>
+      </w:pPr>
+    </w:p>
+    <w:p>
+      <w:pPr>
+        <w:ind w:firstLine="709"/>
+        <w:jc w:val="both"/>
         <w:rPr>
           <w:sz w:val="22"/>
           <w:szCs w:val="22"/>
           <w:lang w:val="id-ID"/>
         </w:rPr>
-        <w:t xml:space="preserve">Gambar 2  Grafik perbandingan </w:t>
-      </w:r>
-      <w:r>
-        <w:rPr>
-          <w:position w:val="-12"/>
+      </w:pPr>
+      <w:r>
+        <w:rPr>
           <w:sz w:val="22"/>
           <w:szCs w:val="22"/>
           <w:lang w:val="id-ID"/>
         </w:rPr>
-        <w:object w:dxaOrig="400" w:dyaOrig="360" w14:anchorId="546F1C40">
-          <v:shape id="_x0000_i1026" type="#_x0000_t75" style="width:19.95pt;height:18.3pt" o:ole="">
-            <v:imagedata r:id="rId18" o:title=""/>
-          </v:shape>
-          <o:OLEObject Type="Embed" ProgID="Equation.3" ShapeID="_x0000_i1026" DrawAspect="Content" ObjectID="_1777880189" r:id="rId19"/>
-        </w:object>
-      </w:r>
+        <w:t>Kesimpulan harus mengindikasi secara jelas hasil-hasil yang diperoleh, kelebihan dan kekurangannya, serta kemungkinan pengembangan selanjutnya.</w:t>
+      </w:r>
+    </w:p>
+    <w:p>
+      <w:pPr>
+        <w:ind w:firstLine="720"/>
+        <w:jc w:val="both"/>
+        <w:rPr>
+          <w:sz w:val="22"/>
+          <w:szCs w:val="22"/>
+        </w:rPr>
+      </w:pPr>
+      <w:r>
+        <w:rPr>
+          <w:sz w:val="22"/>
+          <w:szCs w:val="22"/>
+          <w:lang w:val="id-ID"/>
+        </w:rPr>
+        <w:t>Kesimpulan dapat berupa paragraf, namun sebaiknya berbentuk point-point dengan menggunakan numbering atau bullet.</w:t>
+      </w:r>
+    </w:p>
+    <w:p>
+      <w:pPr>
+        <w:jc w:val="both"/>
+        <w:rPr>
+          <w:sz w:val="22"/>
+          <w:szCs w:val="22"/>
+        </w:rPr>
+      </w:pPr>
+    </w:p>
+    <w:p>
+      <w:pPr>
+        <w:jc w:val="both"/>
+        <w:rPr>
+          <w:sz w:val="22"/>
+          <w:szCs w:val="22"/>
+        </w:rPr>
+      </w:pPr>
+    </w:p>
+    <w:p>
+      <w:pPr>
+        <w:jc w:val="center"/>
+        <w:rPr>
+          <w:sz w:val="22"/>
+          <w:szCs w:val="22"/>
+        </w:rPr>
+      </w:pPr>
+      <w:r>
+        <w:rPr>
+          <w:sz w:val="22"/>
+          <w:szCs w:val="22"/>
+        </w:rPr>
+        <w:t>5. SARAN</w:t>
+      </w:r>
+    </w:p>
+    <w:p>
+      <w:pPr>
+        <w:jc w:val="center"/>
+        <w:rPr>
+          <w:sz w:val="22"/>
+          <w:szCs w:val="22"/>
+        </w:rPr>
+      </w:pPr>
+    </w:p>
+    <w:p>
+      <w:pPr>
+        <w:ind w:firstLine="709"/>
+        <w:jc w:val="both"/>
+        <w:rPr>
+          <w:sz w:val="22"/>
+          <w:szCs w:val="22"/>
+          <w:lang w:eastAsia="id-ID"/>
+        </w:rPr>
+      </w:pPr>
+      <w:r>
+        <w:rPr>
+          <w:sz w:val="22"/>
+          <w:szCs w:val="22"/>
+          <w:lang w:val="id-ID" w:eastAsia="id-ID"/>
+        </w:rPr>
+        <w:t xml:space="preserve">Untuk penelitian selanjutnya dapat melakukan eksperimen dengan algoritma lain, seperti </w:t>
+      </w:r>
+      <w:r>
+        <w:rPr>
+          <w:i/>
+          <w:iCs/>
+          <w:sz w:val="22"/>
+          <w:szCs w:val="22"/>
+          <w:lang w:val="id-ID" w:eastAsia="id-ID"/>
+        </w:rPr>
+        <w:t>Random Forest</w:t>
+      </w:r>
+      <w:r>
+        <w:rPr>
+          <w:sz w:val="22"/>
+          <w:szCs w:val="22"/>
+          <w:lang w:val="id-ID" w:eastAsia="id-ID"/>
+        </w:rPr>
+        <w:t xml:space="preserve">, SVM, atau CNN untuk membandingkan performanya dengan </w:t>
+      </w:r>
+      <w:r>
+        <w:rPr>
+          <w:i/>
+          <w:iCs/>
+          <w:sz w:val="22"/>
+          <w:szCs w:val="22"/>
+          <w:lang w:val="id-ID" w:eastAsia="id-ID"/>
+        </w:rPr>
+        <w:t>Naive Bayes</w:t>
+      </w:r>
+      <w:r>
+        <w:rPr>
+          <w:sz w:val="22"/>
+          <w:szCs w:val="22"/>
+          <w:lang w:val="id-ID" w:eastAsia="id-ID"/>
+        </w:rPr>
+        <w:t xml:space="preserve">. </w:t>
+      </w:r>
+      <w:r>
+        <w:rPr>
+          <w:sz w:val="22"/>
+          <w:szCs w:val="22"/>
+          <w:lang w:val="id-ID" w:eastAsia="id-ID"/>
+        </w:rPr>
+        <w:lastRenderedPageBreak/>
+        <w:t xml:space="preserve">Kemudian, bisa juga membandingkan performa SMOTE dengan teknik </w:t>
+      </w:r>
+      <w:r>
+        <w:rPr>
+          <w:i/>
+          <w:iCs/>
+          <w:sz w:val="22"/>
+          <w:szCs w:val="22"/>
+          <w:lang w:val="id-ID" w:eastAsia="id-ID"/>
+        </w:rPr>
+        <w:t xml:space="preserve">oversampling </w:t>
+      </w:r>
+      <w:r>
+        <w:rPr>
+          <w:sz w:val="22"/>
+          <w:szCs w:val="22"/>
+          <w:lang w:val="id-ID" w:eastAsia="id-ID"/>
+        </w:rPr>
+        <w:t xml:space="preserve">dan </w:t>
+      </w:r>
+      <w:r>
+        <w:rPr>
+          <w:i/>
+          <w:iCs/>
+          <w:sz w:val="22"/>
+          <w:szCs w:val="22"/>
+          <w:lang w:val="id-ID" w:eastAsia="id-ID"/>
+        </w:rPr>
+        <w:t xml:space="preserve">undersampling </w:t>
+      </w:r>
+      <w:r>
+        <w:rPr>
+          <w:sz w:val="22"/>
+          <w:szCs w:val="22"/>
+          <w:lang w:val="id-ID" w:eastAsia="id-ID"/>
+        </w:rPr>
+        <w:t xml:space="preserve">lainnya, seperti </w:t>
+      </w:r>
+      <w:r>
+        <w:rPr>
+          <w:i/>
+          <w:iCs/>
+          <w:sz w:val="22"/>
+          <w:szCs w:val="22"/>
+          <w:lang w:val="id-ID" w:eastAsia="id-ID"/>
+        </w:rPr>
+        <w:t>Random Undersampling</w:t>
+      </w:r>
+      <w:r>
+        <w:rPr>
+          <w:sz w:val="22"/>
+          <w:szCs w:val="22"/>
+          <w:lang w:val="id-ID" w:eastAsia="id-ID"/>
+        </w:rPr>
+        <w:t xml:space="preserve">, ADASYN, atau </w:t>
+      </w:r>
+      <w:r>
+        <w:rPr>
+          <w:i/>
+          <w:iCs/>
+          <w:sz w:val="22"/>
+          <w:szCs w:val="22"/>
+          <w:lang w:val="id-ID" w:eastAsia="id-ID"/>
+        </w:rPr>
+        <w:t>Borderline-SMOTE</w:t>
+      </w:r>
+      <w:r>
+        <w:rPr>
+          <w:sz w:val="22"/>
+          <w:szCs w:val="22"/>
+          <w:lang w:val="id-ID" w:eastAsia="id-ID"/>
+        </w:rPr>
+        <w:t>.</w:t>
+      </w:r>
+      <w:r>
+        <w:rPr>
+          <w:sz w:val="22"/>
+          <w:szCs w:val="22"/>
+          <w:lang w:val="id-ID" w:eastAsia="id-ID"/>
+        </w:rPr>
+        <w:t xml:space="preserve"> Selain itu, bisa juga menggunakan dataset dari platform media sosial lain, seperti X atau tiktok yang sekarang juga sering digunakan.</w:t>
+      </w:r>
+    </w:p>
+    <w:p>
+      <w:pPr>
+        <w:jc w:val="both"/>
+        <w:rPr>
+          <w:sz w:val="22"/>
+          <w:szCs w:val="22"/>
+          <w:lang w:eastAsia="id-ID"/>
+        </w:rPr>
+      </w:pPr>
+    </w:p>
+    <w:p>
+      <w:pPr>
+        <w:jc w:val="both"/>
+        <w:rPr>
+          <w:sz w:val="22"/>
+          <w:szCs w:val="22"/>
+          <w:lang w:eastAsia="id-ID"/>
+        </w:rPr>
+      </w:pPr>
     </w:p>
     <w:p>
       <w:pPr>
         <w:pStyle w:val="Judul1"/>
         <w:spacing w:line="240" w:lineRule="auto"/>
         <w:rPr>
-          <w:sz w:val="22"/>
-          <w:szCs w:val="22"/>
-        </w:rPr>
-      </w:pPr>
-    </w:p>
-    <w:p>
-      <w:pPr>
-        <w:pStyle w:val="Judul1"/>
-        <w:spacing w:line="276" w:lineRule="auto"/>
-        <w:rPr>
           <w:b w:val="0"/>
           <w:sz w:val="22"/>
           <w:szCs w:val="22"/>
@@ -4659,363 +5001,12 @@
           <w:sz w:val="22"/>
           <w:szCs w:val="22"/>
         </w:rPr>
-        <w:t>Tabel 1 Perbandingan Algoritma A dan Algoritma B</w:t>
-      </w:r>
-    </w:p>
-    <w:tbl>
-      <w:tblPr>
-        <w:tblW w:w="0" w:type="auto"/>
-        <w:jc w:val="center"/>
-        <w:tblBorders>
-          <w:top w:val="single" w:sz="4" w:space="0" w:color="auto"/>
-          <w:left w:val="single" w:sz="4" w:space="0" w:color="auto"/>
-          <w:bottom w:val="single" w:sz="4" w:space="0" w:color="auto"/>
-          <w:right w:val="single" w:sz="4" w:space="0" w:color="auto"/>
-          <w:insideH w:val="single" w:sz="4" w:space="0" w:color="auto"/>
-          <w:insideV w:val="single" w:sz="4" w:space="0" w:color="auto"/>
-        </w:tblBorders>
-        <w:tblLook w:val="0000" w:firstRow="0" w:lastRow="0" w:firstColumn="0" w:lastColumn="0" w:noHBand="0" w:noVBand="0"/>
-      </w:tblPr>
-      <w:tblGrid>
-        <w:gridCol w:w="1121"/>
-        <w:gridCol w:w="1432"/>
-        <w:gridCol w:w="1084"/>
-        <w:gridCol w:w="925"/>
-      </w:tblGrid>
-      <w:tr>
-        <w:trPr>
-          <w:jc w:val="center"/>
-        </w:trPr>
-        <w:tc>
-          <w:tcPr>
-            <w:tcW w:w="0" w:type="auto"/>
-          </w:tcPr>
-          <w:p>
-            <w:pPr>
-              <w:spacing w:line="276" w:lineRule="auto"/>
-              <w:jc w:val="center"/>
-              <w:rPr>
-                <w:sz w:val="22"/>
-                <w:szCs w:val="22"/>
-              </w:rPr>
-            </w:pPr>
-            <w:r>
-              <w:rPr>
-                <w:sz w:val="22"/>
-                <w:szCs w:val="22"/>
-              </w:rPr>
-              <w:t>Algoritma</w:t>
-            </w:r>
-          </w:p>
-        </w:tc>
-        <w:tc>
-          <w:tcPr>
-            <w:tcW w:w="0" w:type="auto"/>
-          </w:tcPr>
-          <w:p>
-            <w:pPr>
-              <w:spacing w:line="276" w:lineRule="auto"/>
-              <w:jc w:val="center"/>
-              <w:rPr>
-                <w:sz w:val="22"/>
-                <w:szCs w:val="22"/>
-              </w:rPr>
-            </w:pPr>
-            <w:r>
-              <w:rPr>
-                <w:sz w:val="22"/>
-                <w:szCs w:val="22"/>
-              </w:rPr>
-              <w:t>Waktu Proses</w:t>
-            </w:r>
-          </w:p>
-        </w:tc>
-        <w:tc>
-          <w:tcPr>
-            <w:tcW w:w="0" w:type="auto"/>
-          </w:tcPr>
-          <w:p>
-            <w:pPr>
-              <w:spacing w:line="276" w:lineRule="auto"/>
-              <w:jc w:val="center"/>
-              <w:rPr>
-                <w:sz w:val="22"/>
-                <w:szCs w:val="22"/>
-              </w:rPr>
-            </w:pPr>
-            <w:r>
-              <w:rPr>
-                <w:sz w:val="22"/>
-                <w:szCs w:val="22"/>
-              </w:rPr>
-              <w:t>Ketelitian</w:t>
-            </w:r>
-          </w:p>
-        </w:tc>
-        <w:tc>
-          <w:tcPr>
-            <w:tcW w:w="0" w:type="auto"/>
-          </w:tcPr>
-          <w:p>
-            <w:pPr>
-              <w:spacing w:line="276" w:lineRule="auto"/>
-              <w:jc w:val="center"/>
-              <w:rPr>
-                <w:sz w:val="22"/>
-                <w:szCs w:val="22"/>
-              </w:rPr>
-            </w:pPr>
-            <w:r>
-              <w:rPr>
-                <w:sz w:val="22"/>
-                <w:szCs w:val="22"/>
-              </w:rPr>
-              <w:t>Memori</w:t>
-            </w:r>
-          </w:p>
-        </w:tc>
-      </w:tr>
-      <w:tr>
-        <w:trPr>
-          <w:cantSplit/>
-          <w:jc w:val="center"/>
-        </w:trPr>
-        <w:tc>
-          <w:tcPr>
-            <w:tcW w:w="0" w:type="auto"/>
-          </w:tcPr>
-          <w:p>
-            <w:pPr>
-              <w:spacing w:line="276" w:lineRule="auto"/>
-              <w:jc w:val="center"/>
-              <w:rPr>
-                <w:sz w:val="22"/>
-                <w:szCs w:val="22"/>
-              </w:rPr>
-            </w:pPr>
-            <w:r>
-              <w:rPr>
-                <w:sz w:val="22"/>
-                <w:szCs w:val="22"/>
-              </w:rPr>
-              <w:t>A</w:t>
-            </w:r>
-          </w:p>
-        </w:tc>
-        <w:tc>
-          <w:tcPr>
-            <w:tcW w:w="0" w:type="auto"/>
-          </w:tcPr>
-          <w:p>
-            <w:pPr>
-              <w:spacing w:line="276" w:lineRule="auto"/>
-              <w:jc w:val="center"/>
-              <w:rPr>
-                <w:sz w:val="22"/>
-                <w:szCs w:val="22"/>
-              </w:rPr>
-            </w:pPr>
-            <w:r>
-              <w:rPr>
-                <w:sz w:val="22"/>
-                <w:szCs w:val="22"/>
-              </w:rPr>
-              <w:t>120 ms</w:t>
-            </w:r>
-          </w:p>
-        </w:tc>
-        <w:tc>
-          <w:tcPr>
-            <w:tcW w:w="0" w:type="auto"/>
-          </w:tcPr>
-          <w:p>
-            <w:pPr>
-              <w:spacing w:line="276" w:lineRule="auto"/>
-              <w:jc w:val="center"/>
-              <w:rPr>
-                <w:sz w:val="22"/>
-                <w:szCs w:val="22"/>
-              </w:rPr>
-            </w:pPr>
-            <w:r>
-              <w:rPr>
-                <w:sz w:val="22"/>
-                <w:szCs w:val="22"/>
-              </w:rPr>
-              <w:t>98 %</w:t>
-            </w:r>
-          </w:p>
-        </w:tc>
-        <w:tc>
-          <w:tcPr>
-            <w:tcW w:w="0" w:type="auto"/>
-            <w:shd w:val="clear" w:color="auto" w:fill="auto"/>
-          </w:tcPr>
-          <w:p>
-            <w:pPr>
-              <w:spacing w:line="276" w:lineRule="auto"/>
-              <w:jc w:val="center"/>
-              <w:rPr>
-                <w:sz w:val="22"/>
-                <w:szCs w:val="22"/>
-              </w:rPr>
-            </w:pPr>
-            <w:r>
-              <w:rPr>
-                <w:sz w:val="22"/>
-                <w:szCs w:val="22"/>
-              </w:rPr>
-              <w:t>200 KB</w:t>
-            </w:r>
-          </w:p>
-        </w:tc>
-      </w:tr>
-      <w:tr>
-        <w:trPr>
-          <w:cantSplit/>
-          <w:jc w:val="center"/>
-        </w:trPr>
-        <w:tc>
-          <w:tcPr>
-            <w:tcW w:w="0" w:type="auto"/>
-          </w:tcPr>
-          <w:p>
-            <w:pPr>
-              <w:spacing w:line="276" w:lineRule="auto"/>
-              <w:jc w:val="center"/>
-              <w:rPr>
-                <w:sz w:val="22"/>
-                <w:szCs w:val="22"/>
-              </w:rPr>
-            </w:pPr>
-            <w:r>
-              <w:rPr>
-                <w:sz w:val="22"/>
-                <w:szCs w:val="22"/>
-              </w:rPr>
-              <w:t>B</w:t>
-            </w:r>
-          </w:p>
-        </w:tc>
-        <w:tc>
-          <w:tcPr>
-            <w:tcW w:w="0" w:type="auto"/>
-          </w:tcPr>
-          <w:p>
-            <w:pPr>
-              <w:spacing w:line="276" w:lineRule="auto"/>
-              <w:jc w:val="center"/>
-              <w:rPr>
-                <w:sz w:val="22"/>
-                <w:szCs w:val="22"/>
-              </w:rPr>
-            </w:pPr>
-            <w:r>
-              <w:rPr>
-                <w:sz w:val="22"/>
-                <w:szCs w:val="22"/>
-              </w:rPr>
-              <w:t>105 ms</w:t>
-            </w:r>
-          </w:p>
-        </w:tc>
-        <w:tc>
-          <w:tcPr>
-            <w:tcW w:w="0" w:type="auto"/>
-          </w:tcPr>
-          <w:p>
-            <w:pPr>
-              <w:spacing w:line="276" w:lineRule="auto"/>
-              <w:jc w:val="center"/>
-              <w:rPr>
-                <w:sz w:val="22"/>
-                <w:szCs w:val="22"/>
-              </w:rPr>
-            </w:pPr>
-            <w:r>
-              <w:rPr>
-                <w:sz w:val="22"/>
-                <w:szCs w:val="22"/>
-              </w:rPr>
-              <w:t>95 %</w:t>
-            </w:r>
-          </w:p>
-        </w:tc>
-        <w:tc>
-          <w:tcPr>
-            <w:tcW w:w="0" w:type="auto"/>
-            <w:shd w:val="clear" w:color="auto" w:fill="auto"/>
-          </w:tcPr>
-          <w:p>
-            <w:pPr>
-              <w:spacing w:line="276" w:lineRule="auto"/>
-              <w:jc w:val="center"/>
-              <w:rPr>
-                <w:sz w:val="22"/>
-                <w:szCs w:val="22"/>
-              </w:rPr>
-            </w:pPr>
-            <w:r>
-              <w:rPr>
-                <w:sz w:val="22"/>
-                <w:szCs w:val="22"/>
-              </w:rPr>
-              <w:t>415 KB</w:t>
-            </w:r>
-          </w:p>
-        </w:tc>
-      </w:tr>
-    </w:tbl>
-    <w:p>
-      <w:pPr>
-        <w:rPr>
-          <w:bCs/>
-          <w:sz w:val="22"/>
-          <w:szCs w:val="22"/>
-        </w:rPr>
-      </w:pPr>
-    </w:p>
-    <w:p>
-      <w:pPr>
-        <w:rPr>
-          <w:bCs/>
-          <w:sz w:val="22"/>
-          <w:szCs w:val="22"/>
-        </w:rPr>
-      </w:pPr>
-    </w:p>
-    <w:p>
-      <w:pPr>
-        <w:jc w:val="center"/>
-        <w:rPr>
-          <w:bCs/>
-          <w:sz w:val="22"/>
-          <w:szCs w:val="22"/>
-        </w:rPr>
-      </w:pPr>
-      <w:r>
-        <w:rPr>
-          <w:bCs/>
-          <w:sz w:val="22"/>
-          <w:szCs w:val="22"/>
-          <w:lang w:val="id-ID"/>
-        </w:rPr>
-        <w:t xml:space="preserve">4. </w:t>
-      </w:r>
-      <w:r>
-        <w:rPr>
-          <w:bCs/>
-          <w:sz w:val="22"/>
-          <w:szCs w:val="22"/>
-        </w:rPr>
-        <w:t>KESIMPULAN</w:t>
-      </w:r>
-    </w:p>
-    <w:p>
-      <w:pPr>
-        <w:jc w:val="center"/>
-        <w:rPr>
-          <w:bCs/>
+        <w:t>UCAPAN TERIMA KASIH</w:t>
+      </w:r>
+    </w:p>
+    <w:p>
+      <w:pPr>
+        <w:rPr>
           <w:sz w:val="22"/>
           <w:szCs w:val="22"/>
         </w:rPr>
@@ -5028,86 +5019,6 @@
         <w:rPr>
           <w:sz w:val="22"/>
           <w:szCs w:val="22"/>
-          <w:lang w:val="id-ID"/>
-        </w:rPr>
-      </w:pPr>
-      <w:r>
-        <w:rPr>
-          <w:sz w:val="22"/>
-          <w:szCs w:val="22"/>
-          <w:lang w:val="id-ID"/>
-        </w:rPr>
-        <w:t>Kesimpulan harus mengindikasi secara jelas hasil-hasil yang diperoleh, kelebihan dan kekurangannya, serta kemungkinan pengembangan selanjutnya.</w:t>
-      </w:r>
-    </w:p>
-    <w:p>
-      <w:pPr>
-        <w:ind w:firstLine="720"/>
-        <w:jc w:val="both"/>
-        <w:rPr>
-          <w:sz w:val="22"/>
-          <w:szCs w:val="22"/>
-        </w:rPr>
-      </w:pPr>
-      <w:r>
-        <w:rPr>
-          <w:sz w:val="22"/>
-          <w:szCs w:val="22"/>
-          <w:lang w:val="id-ID"/>
-        </w:rPr>
-        <w:t>Kesimpulan dapat berupa paragraf, namun sebaiknya berbentuk point-point dengan menggunakan numbering atau bullet.</w:t>
-      </w:r>
-    </w:p>
-    <w:p>
-      <w:pPr>
-        <w:jc w:val="both"/>
-        <w:rPr>
-          <w:sz w:val="22"/>
-          <w:szCs w:val="22"/>
-        </w:rPr>
-      </w:pPr>
-    </w:p>
-    <w:p>
-      <w:pPr>
-        <w:jc w:val="both"/>
-        <w:rPr>
-          <w:sz w:val="22"/>
-          <w:szCs w:val="22"/>
-        </w:rPr>
-      </w:pPr>
-    </w:p>
-    <w:p>
-      <w:pPr>
-        <w:jc w:val="center"/>
-        <w:rPr>
-          <w:sz w:val="22"/>
-          <w:szCs w:val="22"/>
-        </w:rPr>
-      </w:pPr>
-      <w:r>
-        <w:rPr>
-          <w:sz w:val="22"/>
-          <w:szCs w:val="22"/>
-        </w:rPr>
-        <w:t>5. SARAN</w:t>
-      </w:r>
-    </w:p>
-    <w:p>
-      <w:pPr>
-        <w:jc w:val="center"/>
-        <w:rPr>
-          <w:sz w:val="22"/>
-          <w:szCs w:val="22"/>
-        </w:rPr>
-      </w:pPr>
-    </w:p>
-    <w:p>
-      <w:pPr>
-        <w:ind w:firstLine="709"/>
-        <w:jc w:val="both"/>
-        <w:rPr>
-          <w:sz w:val="22"/>
-          <w:szCs w:val="22"/>
           <w:lang w:eastAsia="id-ID"/>
         </w:rPr>
       </w:pPr>
@@ -5115,25 +5026,9 @@
         <w:rPr>
           <w:sz w:val="22"/>
           <w:szCs w:val="22"/>
-          <w:lang w:val="id-ID" w:eastAsia="id-ID"/>
-        </w:rPr>
-        <w:t>Saran-saran untuk untuk penelitian lebih lanjut</w:t>
-      </w:r>
-      <w:r>
-        <w:rPr>
-          <w:sz w:val="22"/>
-          <w:szCs w:val="22"/>
           <w:lang w:eastAsia="id-ID"/>
         </w:rPr>
-        <w:t xml:space="preserve"> untuk menutup kekurangan penelitian</w:t>
-      </w:r>
-      <w:r>
-        <w:rPr>
-          <w:sz w:val="22"/>
-          <w:szCs w:val="22"/>
-          <w:lang w:val="id-ID" w:eastAsia="id-ID"/>
-        </w:rPr>
-        <w:t xml:space="preserve">. </w:t>
+        <w:t xml:space="preserve">Penulis mengucapkan terima kasih kepada </w:t>
       </w:r>
       <w:r>
         <w:rPr>
@@ -5141,73 +5036,15 @@
           <w:szCs w:val="22"/>
           <w:lang w:eastAsia="id-ID"/>
         </w:rPr>
-        <w:t>Tidak memuat saran-saran diluar untuk penelitian lanjut.</w:t>
-      </w:r>
-    </w:p>
-    <w:p>
-      <w:pPr>
-        <w:jc w:val="both"/>
+        <w:t xml:space="preserve">rekan-rekan yang telah membantu dalam proses pembuatan jurnal </w:t>
+      </w:r>
+      <w:r>
         <w:rPr>
           <w:sz w:val="22"/>
           <w:szCs w:val="22"/>
           <w:lang w:eastAsia="id-ID"/>
         </w:rPr>
-      </w:pPr>
-    </w:p>
-    <w:p>
-      <w:pPr>
-        <w:jc w:val="both"/>
-        <w:rPr>
-          <w:sz w:val="22"/>
-          <w:szCs w:val="22"/>
-          <w:lang w:eastAsia="id-ID"/>
-        </w:rPr>
-      </w:pPr>
-    </w:p>
-    <w:p>
-      <w:pPr>
-        <w:pStyle w:val="Judul1"/>
-        <w:spacing w:line="240" w:lineRule="auto"/>
-        <w:rPr>
-          <w:b w:val="0"/>
-          <w:sz w:val="22"/>
-          <w:szCs w:val="22"/>
-        </w:rPr>
-      </w:pPr>
-      <w:r>
-        <w:rPr>
-          <w:b w:val="0"/>
-          <w:sz w:val="22"/>
-          <w:szCs w:val="22"/>
-        </w:rPr>
-        <w:t>UCAPAN TERIMA KASIH</w:t>
-      </w:r>
-    </w:p>
-    <w:p>
-      <w:pPr>
-        <w:rPr>
-          <w:sz w:val="22"/>
-          <w:szCs w:val="22"/>
-        </w:rPr>
-      </w:pPr>
-    </w:p>
-    <w:p>
-      <w:pPr>
-        <w:ind w:firstLine="709"/>
-        <w:jc w:val="both"/>
-        <w:rPr>
-          <w:sz w:val="22"/>
-          <w:szCs w:val="22"/>
-          <w:lang w:eastAsia="id-ID"/>
-        </w:rPr>
-      </w:pPr>
-      <w:r>
-        <w:rPr>
-          <w:sz w:val="22"/>
-          <w:szCs w:val="22"/>
-          <w:lang w:eastAsia="id-ID"/>
-        </w:rPr>
-        <w:t>Penulis mengucapkan terima kasih kepada xxx yang telah memberi dukungan financial terhadap penelitian ini.</w:t>
+        <w:t>ini.</w:t>
       </w:r>
     </w:p>
     <w:p>
@@ -6326,6 +6163,7 @@
           <w:sz w:val="22"/>
           <w:szCs w:val="22"/>
         </w:rPr>
+        <w:lastRenderedPageBreak/>
         <w:t>●</w:t>
       </w:r>
       <w:r>
@@ -6582,7 +6420,6 @@
           <w:sz w:val="22"/>
           <w:szCs w:val="22"/>
         </w:rPr>
-        <w:lastRenderedPageBreak/>
         <w:t>[8]</w:t>
       </w:r>
       <w:r>
@@ -7025,7 +6862,7 @@
         </w:rPr>
         <w:t>,</w:t>
       </w:r>
-      <w:hyperlink r:id="rId20" w:history="1">
+      <w:hyperlink r:id="rId16" w:history="1">
         <w:r>
           <w:rPr>
             <w:rStyle w:val="Hyperlink"/>
@@ -7641,6 +7478,7 @@
           <w:sz w:val="22"/>
           <w:szCs w:val="22"/>
         </w:rPr>
+        <w:lastRenderedPageBreak/>
         <w:t>[6]</w:t>
       </w:r>
       <w:r>
@@ -7923,7 +7761,6 @@
           <w:sz w:val="22"/>
           <w:szCs w:val="22"/>
         </w:rPr>
-        <w:lastRenderedPageBreak/>
         <w:t>[9]</w:t>
       </w:r>
       <w:r>
@@ -8064,7 +7901,7 @@
         </w:rPr>
         <w:t>,</w:t>
       </w:r>
-      <w:hyperlink r:id="rId21" w:history="1">
+      <w:hyperlink r:id="rId17" w:history="1">
         <w:r>
           <w:rPr>
             <w:rStyle w:val="Hyperlink"/>
@@ -8091,12 +7928,12 @@
       </w:r>
     </w:p>
     <w:sectPr>
-      <w:headerReference w:type="even" r:id="rId22"/>
-      <w:headerReference w:type="default" r:id="rId23"/>
-      <w:footerReference w:type="even" r:id="rId24"/>
-      <w:footerReference w:type="default" r:id="rId25"/>
-      <w:headerReference w:type="first" r:id="rId26"/>
-      <w:footerReference w:type="first" r:id="rId27"/>
+      <w:headerReference w:type="even" r:id="rId18"/>
+      <w:headerReference w:type="default" r:id="rId19"/>
+      <w:footerReference w:type="even" r:id="rId20"/>
+      <w:footerReference w:type="default" r:id="rId21"/>
+      <w:headerReference w:type="first" r:id="rId22"/>
+      <w:footerReference w:type="first" r:id="rId23"/>
       <w:pgSz w:w="11907" w:h="16840" w:code="9"/>
       <w:pgMar w:top="1701" w:right="1701" w:bottom="1701" w:left="1701" w:header="1134" w:footer="1134" w:gutter="0"/>
       <w:pgNumType w:start="1"/>

--- a/Jurnal Alwin-Yosefa(Updated).docx
+++ b/Jurnal Alwin-Yosefa(Updated).docx
@@ -20,7 +20,7 @@
           <w:szCs w:val="36"/>
           <w:lang w:val="en-US"/>
         </w:rPr>
-        <w:t>Optimasi Analisis Sentimen Bea Cukai di Youtube Menggunakan Teknik SMOTE dan Algoritma Naïve Bayes</w:t>
+        <w:t>Penerapan Teknik SMOTE Pada Analisis Sentimen Bea Cukai Menggunakan Algoritma Naïve Bayes</w:t>
       </w:r>
     </w:p>
     <w:p>
@@ -911,7 +911,7 @@
           <w:sz w:val="22"/>
           <w:szCs w:val="22"/>
         </w:rPr>
-        <w:t xml:space="preserve">) serta seorang TKW asal Madura yang terkena </w:t>
+        <w:t xml:space="preserve">) serta seorang TKW asal Madura yang terkena bea masuk ratusan juta rupiah saat membawa masuk emas seberat 3kg dari Arab Saudi ke </w:t>
       </w:r>
       <w:r>
         <w:rPr>
@@ -919,7 +919,7 @@
           <w:szCs w:val="22"/>
         </w:rPr>
         <w:lastRenderedPageBreak/>
-        <w:t>bea masuk ratusan juta rupiah saat membawa masuk emas seberat 3kg dari Arab Saudi ke Indonesia (</w:t>
+        <w:t>Indonesia (</w:t>
       </w:r>
       <w:hyperlink r:id="rId12" w:history="1">
         <w:r>
@@ -1194,44 +1194,35 @@
     </w:p>
     <w:p>
       <w:pPr>
+        <w:jc w:val="center"/>
+        <w:rPr>
+          <w:bCs/>
+          <w:sz w:val="22"/>
+          <w:szCs w:val="22"/>
+        </w:rPr>
+      </w:pPr>
+      <w:r>
+        <w:rPr>
+          <w:bCs/>
+          <w:sz w:val="22"/>
+          <w:szCs w:val="22"/>
+          <w:lang w:val="id-ID"/>
+        </w:rPr>
+        <w:t xml:space="preserve">2. </w:t>
+      </w:r>
+      <w:r>
+        <w:rPr>
+          <w:bCs/>
+          <w:sz w:val="22"/>
+          <w:szCs w:val="22"/>
+        </w:rPr>
+        <w:t>METODE PENELITIAN</w:t>
+      </w:r>
+    </w:p>
+    <w:p>
+      <w:pPr>
         <w:jc w:val="both"/>
         <w:rPr>
-          <w:sz w:val="22"/>
-          <w:szCs w:val="22"/>
-        </w:rPr>
-      </w:pPr>
-    </w:p>
-    <w:p>
-      <w:pPr>
-        <w:jc w:val="both"/>
-        <w:rPr>
-          <w:sz w:val="22"/>
-          <w:szCs w:val="22"/>
-        </w:rPr>
-      </w:pPr>
-    </w:p>
-    <w:p>
-      <w:pPr>
-        <w:jc w:val="both"/>
-        <w:rPr>
-          <w:sz w:val="22"/>
-          <w:szCs w:val="22"/>
-        </w:rPr>
-      </w:pPr>
-    </w:p>
-    <w:p>
-      <w:pPr>
-        <w:jc w:val="both"/>
-        <w:rPr>
-          <w:sz w:val="22"/>
-          <w:szCs w:val="22"/>
-        </w:rPr>
-      </w:pPr>
-    </w:p>
-    <w:p>
-      <w:pPr>
-        <w:jc w:val="center"/>
-        <w:rPr>
           <w:bCs/>
           <w:sz w:val="22"/>
           <w:szCs w:val="22"/>
@@ -1242,23 +1233,14 @@
           <w:bCs/>
           <w:sz w:val="22"/>
           <w:szCs w:val="22"/>
-          <w:lang w:val="id-ID"/>
-        </w:rPr>
-        <w:lastRenderedPageBreak/>
-        <w:t xml:space="preserve">2. </w:t>
-      </w:r>
-      <w:r>
-        <w:rPr>
-          <w:bCs/>
-          <w:sz w:val="22"/>
-          <w:szCs w:val="22"/>
-        </w:rPr>
-        <w:t>METODE PENELITIAN</w:t>
+        </w:rPr>
+        <w:t>Pada bagian ini, dijelaskan mengenai secara teoritis metode-metode pada penelitian ini serta tahapan-tahapan penelitian.</w:t>
       </w:r>
     </w:p>
     <w:p>
       <w:pPr>
         <w:pStyle w:val="Judul2"/>
+        <w:spacing w:after="0"/>
         <w:rPr>
           <w:rFonts w:ascii="Times New Roman" w:hAnsi="Times New Roman" w:cs="Times New Roman"/>
           <w:b w:val="0"/>
@@ -1274,6 +1256,7 @@
           <w:szCs w:val="22"/>
           <w:lang w:val="id-ID"/>
         </w:rPr>
+        <w:lastRenderedPageBreak/>
         <w:t>2.</w:t>
       </w:r>
       <w:r>
@@ -1305,6 +1288,13 @@
       </w:r>
     </w:p>
     <w:p>
+      <w:pPr>
+        <w:spacing w:after="240"/>
+        <w:rPr>
+          <w:sz w:val="22"/>
+          <w:szCs w:val="22"/>
+        </w:rPr>
+      </w:pPr>
       <w:r>
         <w:tab/>
       </w:r>
@@ -1315,6 +1305,33 @@
         </w:rPr>
         <w:t>Berikut merupakan landasan teori yang digunakan dalam penelitian ini.</w:t>
       </w:r>
+    </w:p>
+    <w:p>
+      <w:pPr>
+        <w:rPr>
+          <w:i/>
+          <w:iCs/>
+          <w:sz w:val="22"/>
+          <w:szCs w:val="22"/>
+        </w:rPr>
+      </w:pPr>
+      <w:r>
+        <w:rPr>
+          <w:i/>
+          <w:iCs/>
+          <w:sz w:val="22"/>
+          <w:szCs w:val="22"/>
+        </w:rPr>
+        <w:t>2.1.1 Analisis Sentimen</w:t>
+      </w:r>
+    </w:p>
+    <w:p>
+      <w:pPr>
+        <w:rPr>
+          <w:i/>
+          <w:iCs/>
+        </w:rPr>
+      </w:pPr>
     </w:p>
     <w:p>
       <w:pPr>
@@ -1353,7 +1370,7 @@
           <w:sz w:val="22"/>
           <w:szCs w:val="22"/>
         </w:rPr>
-        <w:t>1</w:t>
+        <w:t>2</w:t>
       </w:r>
       <w:r>
         <w:rPr>
@@ -1941,7 +1958,16 @@
           <w:sz w:val="22"/>
           <w:szCs w:val="22"/>
         </w:rPr>
-        <w:t>2.1.2</w:t>
+        <w:t>2.1.</w:t>
+      </w:r>
+      <w:r>
+        <w:rPr>
+          <w:i/>
+          <w:iCs/>
+          <w:sz w:val="22"/>
+          <w:szCs w:val="22"/>
+        </w:rPr>
+        <w:t>3</w:t>
       </w:r>
       <w:r>
         <w:rPr>
@@ -1965,7 +1991,6 @@
         <w:ind w:firstLine="720"/>
         <w:jc w:val="both"/>
         <w:rPr>
-          <w:i/>
           <w:sz w:val="22"/>
           <w:szCs w:val="22"/>
         </w:rPr>
@@ -1990,7 +2015,37 @@
           <w:sz w:val="22"/>
           <w:szCs w:val="22"/>
         </w:rPr>
-        <w:t xml:space="preserve"> Metode ini mnyeimbangkan dataset dengan cara mensintesis sample baru dari kelas minoritas melalui resampling [4].</w:t>
+        <w:t xml:space="preserve"> Metode ini m</w:t>
+      </w:r>
+      <w:r>
+        <w:rPr>
+          <w:sz w:val="22"/>
+          <w:szCs w:val="22"/>
+        </w:rPr>
+        <w:t>e</w:t>
+      </w:r>
+      <w:r>
+        <w:rPr>
+          <w:sz w:val="22"/>
+          <w:szCs w:val="22"/>
+        </w:rPr>
+        <w:t>nyeimbangkan dataset dengan cara mensintesis sample baru dari kelas minoritas melalui resampling [4].</w:t>
+      </w:r>
+    </w:p>
+    <w:p>
+      <w:pPr>
+        <w:rPr>
+          <w:i/>
+          <w:sz w:val="22"/>
+          <w:szCs w:val="22"/>
+        </w:rPr>
+      </w:pPr>
+      <w:r>
+        <w:rPr>
+          <w:sz w:val="22"/>
+          <w:szCs w:val="22"/>
+        </w:rPr>
+        <w:t>Adapun tahapan penelitian sebagai berikut.</w:t>
       </w:r>
     </w:p>
     <w:p>
@@ -2481,6 +2536,7 @@
           <w:sz w:val="22"/>
           <w:szCs w:val="22"/>
         </w:rPr>
+        <w:lastRenderedPageBreak/>
         <w:t>2.4.3 Stopword Removal</w:t>
       </w:r>
     </w:p>
@@ -2502,16 +2558,7 @@
           <w:szCs w:val="22"/>
         </w:rPr>
         <w:tab/>
-        <w:t xml:space="preserve">Stopword removal merupakan proses untuk menghilangkan kata-kata umum yang tidak </w:t>
-      </w:r>
-      <w:r>
-        <w:rPr>
-          <w:color w:val="000000" w:themeColor="text1"/>
-          <w:sz w:val="22"/>
-          <w:szCs w:val="22"/>
-        </w:rPr>
-        <w:lastRenderedPageBreak/>
-        <w:t>memiliki pengaruh yang signifikan dalam analisis sentiment, seperti “dan”, “di”,</w:t>
+        <w:t>Stopword removal merupakan proses untuk menghilangkan kata-kata umum yang tidak memiliki pengaruh yang signifikan dalam analisis sentiment, seperti “dan”, “di”,</w:t>
       </w:r>
       <w:r>
         <w:rPr>
@@ -3448,7 +3495,7 @@
           <w:sz w:val="22"/>
           <w:szCs w:val="22"/>
         </w:rPr>
-        <w:t>2.8 Evaluasi</w:t>
+        <w:t>2.8 Evaluas</w:t>
       </w:r>
       <w:r>
         <w:rPr>
@@ -3458,7 +3505,7 @@
           <w:sz w:val="22"/>
           <w:szCs w:val="22"/>
         </w:rPr>
-        <w:t xml:space="preserve"> dan Validasi</w:t>
+        <w:t>i</w:t>
       </w:r>
     </w:p>
     <w:p>
@@ -3710,6 +3757,7 @@
               <w:sz w:val="22"/>
               <w:szCs w:val="22"/>
             </w:rPr>
+            <w:lastRenderedPageBreak/>
             <m:t xml:space="preserve">Recall= </m:t>
           </m:r>
           <m:f>
@@ -3752,53 +3800,6 @@
     </w:p>
     <w:p>
       <w:pPr>
-        <w:pStyle w:val="Text"/>
-        <w:spacing w:line="240" w:lineRule="auto"/>
-        <w:ind w:firstLine="0"/>
-        <w:rPr>
-          <w:color w:val="000000" w:themeColor="text1"/>
-          <w:sz w:val="22"/>
-          <w:szCs w:val="22"/>
-        </w:rPr>
-      </w:pPr>
-      <w:r>
-        <w:rPr>
-          <w:color w:val="000000" w:themeColor="text1"/>
-          <w:sz w:val="22"/>
-          <w:szCs w:val="22"/>
-        </w:rPr>
-        <w:lastRenderedPageBreak/>
-        <w:t xml:space="preserve">Setelah evaluasi dilanjutkan dengan validasi model </w:t>
-      </w:r>
-      <w:r>
-        <w:rPr>
-          <w:color w:val="000000" w:themeColor="text1"/>
-          <w:sz w:val="22"/>
-          <w:szCs w:val="22"/>
-        </w:rPr>
-        <w:t xml:space="preserve">menggunakan metode </w:t>
-      </w:r>
-      <w:r>
-        <w:rPr>
-          <w:i/>
-          <w:iCs/>
-          <w:color w:val="000000" w:themeColor="text1"/>
-          <w:sz w:val="22"/>
-          <w:szCs w:val="22"/>
-        </w:rPr>
-        <w:t>k-fold cross validation</w:t>
-      </w:r>
-      <w:r>
-        <w:rPr>
-          <w:color w:val="000000" w:themeColor="text1"/>
-          <w:sz w:val="22"/>
-          <w:szCs w:val="22"/>
-        </w:rPr>
-        <w:t xml:space="preserve"> dengan nilai k = 10. Data akan dibagi menjadi 10 subset dan model akan dilatih dan diuji 10 kali, setiap kali menggunakan satu subset yang berbeda sebagai data uji dan sisanya sebagai data latih.</w:t>
-      </w:r>
-    </w:p>
-    <w:p>
-      <w:pPr>
         <w:pStyle w:val="Judul2"/>
         <w:rPr>
           <w:rFonts w:ascii="Times New Roman" w:hAnsi="Times New Roman" w:cs="Times New Roman"/>
@@ -4482,11 +4483,32 @@
           <w:szCs w:val="22"/>
           <w:lang w:val="id-ID" w:eastAsia="id-ID"/>
         </w:rPr>
-        <w:t>3.2 Klasifikasi</w:t>
-      </w:r>
-    </w:p>
-    <w:p>
-      <w:pPr>
+        <w:t xml:space="preserve">3.2 </w:t>
+      </w:r>
+      <w:r>
+        <w:rPr>
+          <w:i/>
+          <w:iCs/>
+          <w:sz w:val="22"/>
+          <w:szCs w:val="22"/>
+          <w:lang w:val="id-ID" w:eastAsia="id-ID"/>
+        </w:rPr>
+        <w:t>K</w:t>
+      </w:r>
+      <w:r>
+        <w:rPr>
+          <w:i/>
+          <w:iCs/>
+          <w:sz w:val="22"/>
+          <w:szCs w:val="22"/>
+          <w:lang w:val="id-ID" w:eastAsia="id-ID"/>
+        </w:rPr>
+        <w:t>lasifikasi</w:t>
+      </w:r>
+    </w:p>
+    <w:p>
+      <w:pPr>
+        <w:spacing w:after="240"/>
         <w:jc w:val="both"/>
         <w:rPr>
           <w:sz w:val="22"/>
@@ -4536,7 +4558,15 @@
           <w:szCs w:val="22"/>
           <w:lang w:val="id-ID" w:eastAsia="id-ID"/>
         </w:rPr>
-        <w:t xml:space="preserve">. Kemudian, melatih model </w:t>
+        <w:t xml:space="preserve">. Kemudian, </w:t>
+      </w:r>
+      <w:r>
+        <w:rPr>
+          <w:sz w:val="22"/>
+          <w:szCs w:val="22"/>
+          <w:lang w:val="id-ID" w:eastAsia="id-ID"/>
+        </w:rPr>
+        <w:t>dilakukan oversampling menggunakan SMOTE pada data training</w:t>
       </w:r>
       <w:r>
         <w:rPr>
@@ -4546,7 +4576,7 @@
           <w:szCs w:val="22"/>
           <w:lang w:val="id-ID" w:eastAsia="id-ID"/>
         </w:rPr>
-        <w:t xml:space="preserve">Multinomial Naive Bayes </w:t>
+        <w:t xml:space="preserve">. </w:t>
       </w:r>
       <w:r>
         <w:rPr>
@@ -4554,7 +4584,247 @@
           <w:szCs w:val="22"/>
           <w:lang w:val="id-ID" w:eastAsia="id-ID"/>
         </w:rPr>
-        <w:t>menggunakan data yang telah diresample</w:t>
+        <w:t>Visualisasi sentimen sebelum dan sesudah SMOTE ditunjukkan pada Gambar 3 dan Gambar 4.</w:t>
+      </w:r>
+    </w:p>
+    <w:p>
+      <w:pPr>
+        <w:jc w:val="center"/>
+        <w:rPr>
+          <w:sz w:val="22"/>
+          <w:szCs w:val="22"/>
+          <w:lang w:val="id-ID" w:eastAsia="id-ID"/>
+        </w:rPr>
+      </w:pPr>
+      <w:r>
+        <w:rPr>
+          <w:sz w:val="22"/>
+          <w:szCs w:val="22"/>
+          <w:lang w:val="id-ID" w:eastAsia="id-ID"/>
+        </w:rPr>
+        <w:drawing>
+          <wp:inline distT="0" distB="0" distL="0" distR="0" wp14:anchorId="0CBAD188" wp14:editId="1D9D25C9">
+            <wp:extent cx="2178657" cy="1461532"/>
+            <wp:effectExtent l="0" t="0" r="0" b="5715"/>
+            <wp:docPr id="562115127" name="Gambar 1" descr="Sebuah gambar berisi teks, cuplikan layar, diagram, Font&#10;&#10;Deskripsi dibuat secara otomatis"/>
+            <wp:cNvGraphicFramePr>
+              <a:graphicFrameLocks xmlns:a="http://schemas.openxmlformats.org/drawingml/2006/main" noChangeAspect="1"/>
+            </wp:cNvGraphicFramePr>
+            <a:graphic xmlns:a="http://schemas.openxmlformats.org/drawingml/2006/main">
+              <a:graphicData uri="http://schemas.openxmlformats.org/drawingml/2006/picture">
+                <pic:pic xmlns:pic="http://schemas.openxmlformats.org/drawingml/2006/picture">
+                  <pic:nvPicPr>
+                    <pic:cNvPr id="562115127" name="Gambar 1" descr="Sebuah gambar berisi teks, cuplikan layar, diagram, Font&#10;&#10;Deskripsi dibuat secara otomatis"/>
+                    <pic:cNvPicPr/>
+                  </pic:nvPicPr>
+                  <pic:blipFill>
+                    <a:blip r:embed="rId15"/>
+                    <a:stretch>
+                      <a:fillRect/>
+                    </a:stretch>
+                  </pic:blipFill>
+                  <pic:spPr>
+                    <a:xfrm>
+                      <a:off x="0" y="0"/>
+                      <a:ext cx="2192074" cy="1470532"/>
+                    </a:xfrm>
+                    <a:prstGeom prst="rect">
+                      <a:avLst/>
+                    </a:prstGeom>
+                  </pic:spPr>
+                </pic:pic>
+              </a:graphicData>
+            </a:graphic>
+          </wp:inline>
+        </w:drawing>
+      </w:r>
+    </w:p>
+    <w:p>
+      <w:pPr>
+        <w:jc w:val="center"/>
+        <w:rPr>
+          <w:noProof/>
+        </w:rPr>
+      </w:pPr>
+      <w:r>
+        <w:rPr>
+          <w:sz w:val="22"/>
+          <w:szCs w:val="22"/>
+          <w:lang w:val="id-ID" w:eastAsia="id-ID"/>
+        </w:rPr>
+        <w:t>Gambar 3 Visualisasi Sentimen Positif dan Negatif Sebelum SMOTE</w:t>
+      </w:r>
+      <w:r>
+        <w:rPr>
+          <w:noProof/>
+        </w:rPr>
+        <w:t xml:space="preserve"> </w:t>
+      </w:r>
+    </w:p>
+    <w:p>
+      <w:pPr>
+        <w:jc w:val="center"/>
+        <w:rPr>
+          <w:sz w:val="22"/>
+          <w:szCs w:val="22"/>
+          <w:lang w:val="id-ID" w:eastAsia="id-ID"/>
+        </w:rPr>
+      </w:pPr>
+    </w:p>
+    <w:p>
+      <w:pPr>
+        <w:ind w:left="426"/>
+        <w:jc w:val="center"/>
+        <w:rPr>
+          <w:sz w:val="22"/>
+          <w:szCs w:val="22"/>
+          <w:lang w:val="id-ID" w:eastAsia="id-ID"/>
+        </w:rPr>
+      </w:pPr>
+      <w:r>
+        <w:rPr>
+          <w:sz w:val="22"/>
+          <w:szCs w:val="22"/>
+          <w:lang w:val="id-ID" w:eastAsia="id-ID"/>
+        </w:rPr>
+        <w:drawing>
+          <wp:inline distT="0" distB="0" distL="0" distR="0" wp14:anchorId="26E4A3A3" wp14:editId="09CC0F62">
+            <wp:extent cx="2570011" cy="1598212"/>
+            <wp:effectExtent l="0" t="0" r="1905" b="2540"/>
+            <wp:docPr id="285711192" name="Gambar 1" descr="Sebuah gambar berisi teks, cuplikan layar, garis, Font&#10;&#10;Deskripsi dibuat secara otomatis"/>
+            <wp:cNvGraphicFramePr>
+              <a:graphicFrameLocks xmlns:a="http://schemas.openxmlformats.org/drawingml/2006/main" noChangeAspect="1"/>
+            </wp:cNvGraphicFramePr>
+            <a:graphic xmlns:a="http://schemas.openxmlformats.org/drawingml/2006/main">
+              <a:graphicData uri="http://schemas.openxmlformats.org/drawingml/2006/picture">
+                <pic:pic xmlns:pic="http://schemas.openxmlformats.org/drawingml/2006/picture">
+                  <pic:nvPicPr>
+                    <pic:cNvPr id="285711192" name="Gambar 1" descr="Sebuah gambar berisi teks, cuplikan layar, garis, Font&#10;&#10;Deskripsi dibuat secara otomatis"/>
+                    <pic:cNvPicPr/>
+                  </pic:nvPicPr>
+                  <pic:blipFill>
+                    <a:blip r:embed="rId16"/>
+                    <a:stretch>
+                      <a:fillRect/>
+                    </a:stretch>
+                  </pic:blipFill>
+                  <pic:spPr>
+                    <a:xfrm>
+                      <a:off x="0" y="0"/>
+                      <a:ext cx="2600838" cy="1617383"/>
+                    </a:xfrm>
+                    <a:prstGeom prst="rect">
+                      <a:avLst/>
+                    </a:prstGeom>
+                  </pic:spPr>
+                </pic:pic>
+              </a:graphicData>
+            </a:graphic>
+          </wp:inline>
+        </w:drawing>
+      </w:r>
+    </w:p>
+    <w:p>
+      <w:pPr>
+        <w:jc w:val="center"/>
+        <w:rPr>
+          <w:sz w:val="22"/>
+          <w:szCs w:val="22"/>
+          <w:lang w:val="id-ID" w:eastAsia="id-ID"/>
+        </w:rPr>
+      </w:pPr>
+      <w:r>
+        <w:rPr>
+          <w:sz w:val="22"/>
+          <w:szCs w:val="22"/>
+          <w:lang w:val="id-ID" w:eastAsia="id-ID"/>
+        </w:rPr>
+        <w:t xml:space="preserve">Gambar </w:t>
+      </w:r>
+      <w:r>
+        <w:rPr>
+          <w:sz w:val="22"/>
+          <w:szCs w:val="22"/>
+          <w:lang w:val="id-ID" w:eastAsia="id-ID"/>
+        </w:rPr>
+        <w:t>4</w:t>
+      </w:r>
+      <w:r>
+        <w:rPr>
+          <w:sz w:val="22"/>
+          <w:szCs w:val="22"/>
+          <w:lang w:val="id-ID" w:eastAsia="id-ID"/>
+        </w:rPr>
+        <w:t xml:space="preserve"> Visualisasi Sentimen Positif dan Negatif S</w:t>
+      </w:r>
+      <w:r>
+        <w:rPr>
+          <w:sz w:val="22"/>
+          <w:szCs w:val="22"/>
+          <w:lang w:val="id-ID" w:eastAsia="id-ID"/>
+        </w:rPr>
+        <w:t>etelah</w:t>
+      </w:r>
+      <w:r>
+        <w:rPr>
+          <w:sz w:val="22"/>
+          <w:szCs w:val="22"/>
+          <w:lang w:val="id-ID" w:eastAsia="id-ID"/>
+        </w:rPr>
+        <w:t xml:space="preserve"> SMOTE</w:t>
+      </w:r>
+    </w:p>
+    <w:p>
+      <w:pPr>
+        <w:jc w:val="both"/>
+        <w:rPr>
+          <w:sz w:val="22"/>
+          <w:szCs w:val="22"/>
+          <w:lang w:val="id-ID" w:eastAsia="id-ID"/>
+        </w:rPr>
+      </w:pPr>
+    </w:p>
+    <w:p>
+      <w:pPr>
+        <w:spacing w:after="240"/>
+        <w:jc w:val="both"/>
+        <w:rPr>
+          <w:sz w:val="22"/>
+          <w:szCs w:val="22"/>
+          <w:lang w:val="id-ID" w:eastAsia="id-ID"/>
+        </w:rPr>
+      </w:pPr>
+      <w:r>
+        <w:rPr>
+          <w:sz w:val="22"/>
+          <w:szCs w:val="22"/>
+          <w:lang w:val="id-ID" w:eastAsia="id-ID"/>
+        </w:rPr>
+        <w:t xml:space="preserve">Setelah </w:t>
+      </w:r>
+      <w:r>
+        <w:rPr>
+          <w:sz w:val="22"/>
+          <w:szCs w:val="22"/>
+          <w:lang w:val="id-ID" w:eastAsia="id-ID"/>
+        </w:rPr>
+        <w:t>itu</w:t>
+      </w:r>
+      <w:r>
+        <w:rPr>
+          <w:sz w:val="22"/>
+          <w:szCs w:val="22"/>
+          <w:lang w:val="id-ID" w:eastAsia="id-ID"/>
+        </w:rPr>
+        <w:t xml:space="preserve">, dilakukan </w:t>
+      </w:r>
+      <w:r>
+        <w:rPr>
+          <w:sz w:val="22"/>
+          <w:szCs w:val="22"/>
+          <w:lang w:val="id-ID" w:eastAsia="id-ID"/>
+        </w:rPr>
+        <w:t xml:space="preserve">pemodelan menggunakan </w:t>
       </w:r>
       <w:r>
         <w:rPr>
@@ -4564,7 +4834,7 @@
           <w:szCs w:val="22"/>
           <w:lang w:val="id-ID" w:eastAsia="id-ID"/>
         </w:rPr>
-        <w:t xml:space="preserve">. </w:t>
+        <w:t xml:space="preserve">Naive Bayes Classifier. </w:t>
       </w:r>
       <w:r>
         <w:rPr>
@@ -4572,7 +4842,15 @@
           <w:szCs w:val="22"/>
           <w:lang w:val="id-ID" w:eastAsia="id-ID"/>
         </w:rPr>
-        <w:t xml:space="preserve">Setelah itu, dilakukan evaluasi model yang dihasilkan menggunakan </w:t>
+        <w:t xml:space="preserve">Setelah dilakukan pemodelan, dilanjutkan dengan </w:t>
+      </w:r>
+      <w:r>
+        <w:rPr>
+          <w:sz w:val="22"/>
+          <w:szCs w:val="22"/>
+          <w:lang w:val="id-ID" w:eastAsia="id-ID"/>
+        </w:rPr>
+        <w:t xml:space="preserve">evaluasi model yang dihasilkan menggunakan </w:t>
       </w:r>
       <w:r>
         <w:rPr>
@@ -4590,18 +4868,461 @@
           <w:szCs w:val="22"/>
           <w:lang w:val="id-ID" w:eastAsia="id-ID"/>
         </w:rPr>
-        <w:t>dan diperoleh hasil pada Gambar 3.</w:t>
-      </w:r>
-    </w:p>
-    <w:p>
-      <w:pPr>
-        <w:jc w:val="both"/>
+        <w:t>dan diperoleh hasil pada</w:t>
+      </w:r>
+      <w:r>
         <w:rPr>
           <w:sz w:val="22"/>
           <w:szCs w:val="22"/>
           <w:lang w:val="id-ID" w:eastAsia="id-ID"/>
         </w:rPr>
-      </w:pPr>
+        <w:t xml:space="preserve"> Tabel 1 dan</w:t>
+      </w:r>
+      <w:r>
+        <w:rPr>
+          <w:sz w:val="22"/>
+          <w:szCs w:val="22"/>
+          <w:lang w:val="id-ID" w:eastAsia="id-ID"/>
+        </w:rPr>
+        <w:t xml:space="preserve"> Gambar </w:t>
+      </w:r>
+      <w:r>
+        <w:rPr>
+          <w:sz w:val="22"/>
+          <w:szCs w:val="22"/>
+          <w:lang w:val="id-ID" w:eastAsia="id-ID"/>
+        </w:rPr>
+        <w:t>5</w:t>
+      </w:r>
+      <w:r>
+        <w:rPr>
+          <w:sz w:val="22"/>
+          <w:szCs w:val="22"/>
+          <w:lang w:val="id-ID" w:eastAsia="id-ID"/>
+        </w:rPr>
+        <w:t>.</w:t>
+      </w:r>
+    </w:p>
+    <w:tbl>
+      <w:tblPr>
+        <w:tblStyle w:val="KisiTabel"/>
+        <w:tblW w:w="0" w:type="auto"/>
+        <w:jc w:val="center"/>
+        <w:tblLook w:val="04A0" w:firstRow="1" w:lastRow="0" w:firstColumn="1" w:lastColumn="0" w:noHBand="0" w:noVBand="1"/>
+      </w:tblPr>
+      <w:tblGrid>
+        <w:gridCol w:w="399"/>
+        <w:gridCol w:w="615"/>
+        <w:gridCol w:w="1133"/>
+        <w:gridCol w:w="1397"/>
+        <w:gridCol w:w="1134"/>
+      </w:tblGrid>
+      <w:tr>
+        <w:trPr>
+          <w:jc w:val="center"/>
+        </w:trPr>
+        <w:tc>
+          <w:tcPr>
+            <w:tcW w:w="399" w:type="dxa"/>
+            <w:tcBorders>
+              <w:top w:val="nil"/>
+              <w:left w:val="nil"/>
+              <w:bottom w:val="nil"/>
+              <w:right w:val="nil"/>
+            </w:tcBorders>
+          </w:tcPr>
+          <w:p>
+            <w:pPr>
+              <w:jc w:val="both"/>
+              <w:rPr>
+                <w:sz w:val="22"/>
+                <w:szCs w:val="22"/>
+                <w:lang w:val="id-ID" w:eastAsia="id-ID"/>
+              </w:rPr>
+            </w:pPr>
+          </w:p>
+        </w:tc>
+        <w:tc>
+          <w:tcPr>
+            <w:tcW w:w="1748" w:type="dxa"/>
+            <w:gridSpan w:val="2"/>
+            <w:tcBorders>
+              <w:top w:val="nil"/>
+              <w:left w:val="nil"/>
+              <w:bottom w:val="nil"/>
+              <w:right w:val="single" w:sz="4" w:space="0" w:color="auto"/>
+            </w:tcBorders>
+          </w:tcPr>
+          <w:p>
+            <w:pPr>
+              <w:jc w:val="center"/>
+              <w:rPr>
+                <w:sz w:val="22"/>
+                <w:szCs w:val="22"/>
+                <w:lang w:val="id-ID" w:eastAsia="id-ID"/>
+              </w:rPr>
+            </w:pPr>
+          </w:p>
+        </w:tc>
+        <w:tc>
+          <w:tcPr>
+            <w:tcW w:w="2531" w:type="dxa"/>
+            <w:gridSpan w:val="2"/>
+            <w:tcBorders>
+              <w:left w:val="single" w:sz="4" w:space="0" w:color="auto"/>
+            </w:tcBorders>
+          </w:tcPr>
+          <w:p>
+            <w:pPr>
+              <w:jc w:val="center"/>
+              <w:rPr>
+                <w:sz w:val="22"/>
+                <w:szCs w:val="22"/>
+                <w:lang w:val="id-ID" w:eastAsia="id-ID"/>
+              </w:rPr>
+            </w:pPr>
+            <w:r>
+              <w:rPr>
+                <w:sz w:val="22"/>
+                <w:szCs w:val="22"/>
+                <w:lang w:val="id-ID" w:eastAsia="id-ID"/>
+              </w:rPr>
+              <w:t>Aktual</w:t>
+            </w:r>
+          </w:p>
+        </w:tc>
+      </w:tr>
+      <w:tr>
+        <w:trPr>
+          <w:jc w:val="center"/>
+        </w:trPr>
+        <w:tc>
+          <w:tcPr>
+            <w:tcW w:w="399" w:type="dxa"/>
+            <w:tcBorders>
+              <w:top w:val="nil"/>
+              <w:left w:val="nil"/>
+              <w:bottom w:val="single" w:sz="4" w:space="0" w:color="auto"/>
+              <w:right w:val="nil"/>
+            </w:tcBorders>
+          </w:tcPr>
+          <w:p>
+            <w:pPr>
+              <w:jc w:val="both"/>
+              <w:rPr>
+                <w:sz w:val="22"/>
+                <w:szCs w:val="22"/>
+                <w:lang w:val="id-ID" w:eastAsia="id-ID"/>
+              </w:rPr>
+            </w:pPr>
+          </w:p>
+        </w:tc>
+        <w:tc>
+          <w:tcPr>
+            <w:tcW w:w="1748" w:type="dxa"/>
+            <w:gridSpan w:val="2"/>
+            <w:tcBorders>
+              <w:top w:val="nil"/>
+              <w:left w:val="nil"/>
+              <w:bottom w:val="single" w:sz="4" w:space="0" w:color="auto"/>
+              <w:right w:val="single" w:sz="4" w:space="0" w:color="auto"/>
+            </w:tcBorders>
+          </w:tcPr>
+          <w:p>
+            <w:pPr>
+              <w:jc w:val="both"/>
+              <w:rPr>
+                <w:sz w:val="22"/>
+                <w:szCs w:val="22"/>
+                <w:lang w:val="id-ID" w:eastAsia="id-ID"/>
+              </w:rPr>
+            </w:pPr>
+          </w:p>
+        </w:tc>
+        <w:tc>
+          <w:tcPr>
+            <w:tcW w:w="1397" w:type="dxa"/>
+            <w:tcBorders>
+              <w:left w:val="single" w:sz="4" w:space="0" w:color="auto"/>
+              <w:bottom w:val="single" w:sz="4" w:space="0" w:color="auto"/>
+            </w:tcBorders>
+          </w:tcPr>
+          <w:p>
+            <w:pPr>
+              <w:jc w:val="center"/>
+              <w:rPr>
+                <w:sz w:val="22"/>
+                <w:szCs w:val="22"/>
+                <w:lang w:val="id-ID" w:eastAsia="id-ID"/>
+              </w:rPr>
+            </w:pPr>
+            <w:r>
+              <w:rPr>
+                <w:sz w:val="22"/>
+                <w:szCs w:val="22"/>
+                <w:lang w:val="id-ID" w:eastAsia="id-ID"/>
+              </w:rPr>
+              <w:t>Positif</w:t>
+            </w:r>
+          </w:p>
+        </w:tc>
+        <w:tc>
+          <w:tcPr>
+            <w:tcW w:w="1134" w:type="dxa"/>
+            <w:tcBorders>
+              <w:bottom w:val="single" w:sz="4" w:space="0" w:color="auto"/>
+            </w:tcBorders>
+          </w:tcPr>
+          <w:p>
+            <w:pPr>
+              <w:jc w:val="center"/>
+              <w:rPr>
+                <w:sz w:val="22"/>
+                <w:szCs w:val="22"/>
+                <w:lang w:val="id-ID" w:eastAsia="id-ID"/>
+              </w:rPr>
+            </w:pPr>
+            <w:r>
+              <w:rPr>
+                <w:sz w:val="22"/>
+                <w:szCs w:val="22"/>
+                <w:lang w:val="id-ID" w:eastAsia="id-ID"/>
+              </w:rPr>
+              <w:t>Negatif</w:t>
+            </w:r>
+          </w:p>
+        </w:tc>
+      </w:tr>
+      <w:tr>
+        <w:trPr>
+          <w:jc w:val="center"/>
+        </w:trPr>
+        <w:tc>
+          <w:tcPr>
+            <w:tcW w:w="1014" w:type="dxa"/>
+            <w:gridSpan w:val="2"/>
+            <w:vMerge w:val="restart"/>
+            <w:tcBorders>
+              <w:top w:val="single" w:sz="4" w:space="0" w:color="auto"/>
+            </w:tcBorders>
+          </w:tcPr>
+          <w:p>
+            <w:pPr>
+              <w:jc w:val="center"/>
+              <w:rPr>
+                <w:sz w:val="22"/>
+                <w:szCs w:val="22"/>
+                <w:lang w:val="id-ID" w:eastAsia="id-ID"/>
+              </w:rPr>
+            </w:pPr>
+            <w:r>
+              <w:rPr>
+                <w:sz w:val="22"/>
+                <w:szCs w:val="22"/>
+                <w:lang w:val="id-ID" w:eastAsia="id-ID"/>
+              </w:rPr>
+              <w:t>Prediksi</w:t>
+            </w:r>
+          </w:p>
+        </w:tc>
+        <w:tc>
+          <w:tcPr>
+            <w:tcW w:w="1133" w:type="dxa"/>
+            <w:tcBorders>
+              <w:top w:val="single" w:sz="4" w:space="0" w:color="auto"/>
+            </w:tcBorders>
+          </w:tcPr>
+          <w:p>
+            <w:pPr>
+              <w:jc w:val="center"/>
+              <w:rPr>
+                <w:sz w:val="22"/>
+                <w:szCs w:val="22"/>
+                <w:lang w:val="id-ID" w:eastAsia="id-ID"/>
+              </w:rPr>
+            </w:pPr>
+            <w:r>
+              <w:rPr>
+                <w:sz w:val="22"/>
+                <w:szCs w:val="22"/>
+                <w:lang w:val="id-ID" w:eastAsia="id-ID"/>
+              </w:rPr>
+              <w:t>Positif</w:t>
+            </w:r>
+          </w:p>
+        </w:tc>
+        <w:tc>
+          <w:tcPr>
+            <w:tcW w:w="1397" w:type="dxa"/>
+            <w:tcBorders>
+              <w:top w:val="single" w:sz="4" w:space="0" w:color="auto"/>
+            </w:tcBorders>
+          </w:tcPr>
+          <w:p>
+            <w:pPr>
+              <w:jc w:val="center"/>
+              <w:rPr>
+                <w:sz w:val="22"/>
+                <w:szCs w:val="22"/>
+                <w:lang w:val="id-ID" w:eastAsia="id-ID"/>
+              </w:rPr>
+            </w:pPr>
+            <w:r>
+              <w:rPr>
+                <w:sz w:val="22"/>
+                <w:szCs w:val="22"/>
+                <w:lang w:val="id-ID" w:eastAsia="id-ID"/>
+              </w:rPr>
+              <w:t>188</w:t>
+            </w:r>
+          </w:p>
+        </w:tc>
+        <w:tc>
+          <w:tcPr>
+            <w:tcW w:w="1134" w:type="dxa"/>
+            <w:tcBorders>
+              <w:top w:val="single" w:sz="4" w:space="0" w:color="auto"/>
+            </w:tcBorders>
+          </w:tcPr>
+          <w:p>
+            <w:pPr>
+              <w:jc w:val="center"/>
+              <w:rPr>
+                <w:sz w:val="22"/>
+                <w:szCs w:val="22"/>
+                <w:lang w:val="id-ID" w:eastAsia="id-ID"/>
+              </w:rPr>
+            </w:pPr>
+            <w:r>
+              <w:rPr>
+                <w:sz w:val="22"/>
+                <w:szCs w:val="22"/>
+                <w:lang w:val="id-ID" w:eastAsia="id-ID"/>
+              </w:rPr>
+              <w:t>29</w:t>
+            </w:r>
+          </w:p>
+        </w:tc>
+      </w:tr>
+      <w:tr>
+        <w:trPr>
+          <w:jc w:val="center"/>
+        </w:trPr>
+        <w:tc>
+          <w:tcPr>
+            <w:tcW w:w="1014" w:type="dxa"/>
+            <w:gridSpan w:val="2"/>
+            <w:vMerge/>
+          </w:tcPr>
+          <w:p>
+            <w:pPr>
+              <w:jc w:val="both"/>
+              <w:rPr>
+                <w:sz w:val="22"/>
+                <w:szCs w:val="22"/>
+                <w:lang w:val="id-ID" w:eastAsia="id-ID"/>
+              </w:rPr>
+            </w:pPr>
+          </w:p>
+        </w:tc>
+        <w:tc>
+          <w:tcPr>
+            <w:tcW w:w="1133" w:type="dxa"/>
+          </w:tcPr>
+          <w:p>
+            <w:pPr>
+              <w:jc w:val="center"/>
+              <w:rPr>
+                <w:sz w:val="22"/>
+                <w:szCs w:val="22"/>
+                <w:lang w:val="id-ID" w:eastAsia="id-ID"/>
+              </w:rPr>
+            </w:pPr>
+            <w:r>
+              <w:rPr>
+                <w:sz w:val="22"/>
+                <w:szCs w:val="22"/>
+                <w:lang w:val="id-ID" w:eastAsia="id-ID"/>
+              </w:rPr>
+              <w:t>Negatif</w:t>
+            </w:r>
+          </w:p>
+        </w:tc>
+        <w:tc>
+          <w:tcPr>
+            <w:tcW w:w="1397" w:type="dxa"/>
+          </w:tcPr>
+          <w:p>
+            <w:pPr>
+              <w:jc w:val="center"/>
+              <w:rPr>
+                <w:sz w:val="22"/>
+                <w:szCs w:val="22"/>
+                <w:lang w:val="id-ID" w:eastAsia="id-ID"/>
+              </w:rPr>
+            </w:pPr>
+            <w:r>
+              <w:rPr>
+                <w:sz w:val="22"/>
+                <w:szCs w:val="22"/>
+                <w:lang w:val="id-ID" w:eastAsia="id-ID"/>
+              </w:rPr>
+              <w:t>4</w:t>
+            </w:r>
+          </w:p>
+        </w:tc>
+        <w:tc>
+          <w:tcPr>
+            <w:tcW w:w="1134" w:type="dxa"/>
+          </w:tcPr>
+          <w:p>
+            <w:pPr>
+              <w:jc w:val="center"/>
+              <w:rPr>
+                <w:sz w:val="22"/>
+                <w:szCs w:val="22"/>
+                <w:lang w:val="id-ID" w:eastAsia="id-ID"/>
+              </w:rPr>
+            </w:pPr>
+            <w:r>
+              <w:rPr>
+                <w:sz w:val="22"/>
+                <w:szCs w:val="22"/>
+                <w:lang w:val="id-ID" w:eastAsia="id-ID"/>
+              </w:rPr>
+              <w:t>7</w:t>
+            </w:r>
+          </w:p>
+        </w:tc>
+      </w:tr>
+    </w:tbl>
+    <w:p>
+      <w:pPr>
+        <w:jc w:val="center"/>
+        <w:rPr>
+          <w:sz w:val="22"/>
+          <w:szCs w:val="22"/>
+          <w:lang w:val="id-ID" w:eastAsia="id-ID"/>
+        </w:rPr>
+      </w:pPr>
+      <w:r>
+        <w:rPr>
+          <w:sz w:val="22"/>
+          <w:szCs w:val="22"/>
+          <w:lang w:val="id-ID" w:eastAsia="id-ID"/>
+        </w:rPr>
+        <w:t xml:space="preserve">Tabel 1 </w:t>
+      </w:r>
+      <w:r>
+        <w:rPr>
+          <w:i/>
+          <w:iCs/>
+          <w:sz w:val="22"/>
+          <w:szCs w:val="22"/>
+          <w:lang w:val="id-ID" w:eastAsia="id-ID"/>
+        </w:rPr>
+        <w:t>Confusion Matrix</w:t>
+      </w:r>
     </w:p>
     <w:p>
       <w:pPr>
@@ -4634,7 +5355,7 @@
                     <pic:cNvPicPr/>
                   </pic:nvPicPr>
                   <pic:blipFill>
-                    <a:blip r:embed="rId15"/>
+                    <a:blip r:embed="rId17"/>
                     <a:stretch>
                       <a:fillRect/>
                     </a:stretch>
@@ -4657,6 +5378,7 @@
     </w:p>
     <w:p>
       <w:pPr>
+        <w:spacing w:after="240"/>
         <w:jc w:val="center"/>
         <w:rPr>
           <w:i/>
@@ -4672,7 +5394,23 @@
           <w:szCs w:val="22"/>
           <w:lang w:val="id-ID" w:eastAsia="id-ID"/>
         </w:rPr>
-        <w:t xml:space="preserve">Gambar 3 </w:t>
+        <w:t xml:space="preserve">Gambar </w:t>
+      </w:r>
+      <w:r>
+        <w:rPr>
+          <w:sz w:val="22"/>
+          <w:szCs w:val="22"/>
+          <w:lang w:val="id-ID" w:eastAsia="id-ID"/>
+        </w:rPr>
+        <w:t>5</w:t>
+      </w:r>
+      <w:r>
+        <w:rPr>
+          <w:sz w:val="22"/>
+          <w:szCs w:val="22"/>
+          <w:lang w:val="id-ID" w:eastAsia="id-ID"/>
+        </w:rPr>
+        <w:t xml:space="preserve"> </w:t>
       </w:r>
       <w:r>
         <w:rPr>
@@ -4683,6 +5421,767 @@
           <w:lang w:val="id-ID" w:eastAsia="id-ID"/>
         </w:rPr>
         <w:t>Confusion Matrix</w:t>
+      </w:r>
+    </w:p>
+    <w:p>
+      <w:pPr>
+        <w:spacing w:after="240"/>
+        <w:jc w:val="both"/>
+        <w:rPr>
+          <w:sz w:val="22"/>
+          <w:szCs w:val="22"/>
+          <w:lang w:val="id-ID" w:eastAsia="id-ID"/>
+        </w:rPr>
+      </w:pPr>
+      <w:r>
+        <w:rPr>
+          <w:sz w:val="22"/>
+          <w:szCs w:val="22"/>
+          <w:lang w:val="id-ID" w:eastAsia="id-ID"/>
+        </w:rPr>
+        <w:t xml:space="preserve">Berdasarkan </w:t>
+      </w:r>
+      <w:r>
+        <w:rPr>
+          <w:i/>
+          <w:iCs/>
+          <w:sz w:val="22"/>
+          <w:szCs w:val="22"/>
+          <w:lang w:val="id-ID" w:eastAsia="id-ID"/>
+        </w:rPr>
+        <w:t xml:space="preserve">confusion matrix </w:t>
+      </w:r>
+      <w:r>
+        <w:rPr>
+          <w:sz w:val="22"/>
+          <w:szCs w:val="22"/>
+          <w:lang w:val="id-ID" w:eastAsia="id-ID"/>
+        </w:rPr>
+        <w:t xml:space="preserve">tersebut, maka diperoleh </w:t>
+      </w:r>
+      <w:r>
+        <w:rPr>
+          <w:sz w:val="22"/>
+          <w:szCs w:val="22"/>
+          <w:lang w:val="id-ID" w:eastAsia="id-ID"/>
+        </w:rPr>
+        <w:t xml:space="preserve">hasil </w:t>
+      </w:r>
+      <w:r>
+        <w:rPr>
+          <w:sz w:val="22"/>
+          <w:szCs w:val="22"/>
+          <w:lang w:val="id-ID" w:eastAsia="id-ID"/>
+        </w:rPr>
+        <w:t>yang ditunjukkan pada Tabel 2.</w:t>
+      </w:r>
+    </w:p>
+    <w:tbl>
+      <w:tblPr>
+        <w:tblStyle w:val="KisiTabel"/>
+        <w:tblW w:w="0" w:type="auto"/>
+        <w:tblLook w:val="04A0" w:firstRow="1" w:lastRow="0" w:firstColumn="1" w:lastColumn="0" w:noHBand="0" w:noVBand="1"/>
+      </w:tblPr>
+      <w:tblGrid>
+        <w:gridCol w:w="1699"/>
+        <w:gridCol w:w="1699"/>
+        <w:gridCol w:w="1699"/>
+        <w:gridCol w:w="1699"/>
+        <w:gridCol w:w="1699"/>
+      </w:tblGrid>
+      <w:tr>
+        <w:tc>
+          <w:tcPr>
+            <w:tcW w:w="1699" w:type="dxa"/>
+          </w:tcPr>
+          <w:p>
+            <w:pPr>
+              <w:jc w:val="both"/>
+              <w:rPr>
+                <w:sz w:val="22"/>
+                <w:szCs w:val="22"/>
+                <w:lang w:val="id-ID" w:eastAsia="id-ID"/>
+              </w:rPr>
+            </w:pPr>
+          </w:p>
+        </w:tc>
+        <w:tc>
+          <w:tcPr>
+            <w:tcW w:w="1699" w:type="dxa"/>
+          </w:tcPr>
+          <w:p>
+            <w:pPr>
+              <w:jc w:val="both"/>
+              <w:rPr>
+                <w:sz w:val="22"/>
+                <w:szCs w:val="22"/>
+                <w:lang w:val="id-ID" w:eastAsia="id-ID"/>
+              </w:rPr>
+            </w:pPr>
+            <w:r>
+              <w:rPr>
+                <w:sz w:val="22"/>
+                <w:szCs w:val="22"/>
+                <w:lang w:val="id-ID" w:eastAsia="id-ID"/>
+              </w:rPr>
+              <w:t>Precision</w:t>
+            </w:r>
+          </w:p>
+        </w:tc>
+        <w:tc>
+          <w:tcPr>
+            <w:tcW w:w="1699" w:type="dxa"/>
+          </w:tcPr>
+          <w:p>
+            <w:pPr>
+              <w:jc w:val="both"/>
+              <w:rPr>
+                <w:sz w:val="22"/>
+                <w:szCs w:val="22"/>
+                <w:lang w:val="id-ID" w:eastAsia="id-ID"/>
+              </w:rPr>
+            </w:pPr>
+            <w:r>
+              <w:rPr>
+                <w:sz w:val="22"/>
+                <w:szCs w:val="22"/>
+                <w:lang w:val="id-ID" w:eastAsia="id-ID"/>
+              </w:rPr>
+              <w:t>Recall</w:t>
+            </w:r>
+          </w:p>
+        </w:tc>
+        <w:tc>
+          <w:tcPr>
+            <w:tcW w:w="1699" w:type="dxa"/>
+          </w:tcPr>
+          <w:p>
+            <w:pPr>
+              <w:jc w:val="both"/>
+              <w:rPr>
+                <w:sz w:val="22"/>
+                <w:szCs w:val="22"/>
+                <w:lang w:val="id-ID" w:eastAsia="id-ID"/>
+              </w:rPr>
+            </w:pPr>
+            <w:r>
+              <w:rPr>
+                <w:sz w:val="22"/>
+                <w:szCs w:val="22"/>
+                <w:lang w:val="id-ID" w:eastAsia="id-ID"/>
+              </w:rPr>
+              <w:t>F1-Score</w:t>
+            </w:r>
+          </w:p>
+        </w:tc>
+        <w:tc>
+          <w:tcPr>
+            <w:tcW w:w="1699" w:type="dxa"/>
+          </w:tcPr>
+          <w:p>
+            <w:pPr>
+              <w:jc w:val="both"/>
+              <w:rPr>
+                <w:sz w:val="22"/>
+                <w:szCs w:val="22"/>
+                <w:lang w:val="id-ID" w:eastAsia="id-ID"/>
+              </w:rPr>
+            </w:pPr>
+            <w:r>
+              <w:rPr>
+                <w:sz w:val="22"/>
+                <w:szCs w:val="22"/>
+                <w:lang w:val="id-ID" w:eastAsia="id-ID"/>
+              </w:rPr>
+              <w:t>Support</w:t>
+            </w:r>
+          </w:p>
+        </w:tc>
+      </w:tr>
+      <w:tr>
+        <w:tc>
+          <w:tcPr>
+            <w:tcW w:w="1699" w:type="dxa"/>
+          </w:tcPr>
+          <w:p>
+            <w:pPr>
+              <w:jc w:val="both"/>
+              <w:rPr>
+                <w:sz w:val="22"/>
+                <w:szCs w:val="22"/>
+                <w:lang w:val="id-ID" w:eastAsia="id-ID"/>
+              </w:rPr>
+            </w:pPr>
+            <w:r>
+              <w:rPr>
+                <w:sz w:val="22"/>
+                <w:szCs w:val="22"/>
+                <w:lang w:val="id-ID" w:eastAsia="id-ID"/>
+              </w:rPr>
+              <w:t>Negatif</w:t>
+            </w:r>
+          </w:p>
+        </w:tc>
+        <w:tc>
+          <w:tcPr>
+            <w:tcW w:w="1699" w:type="dxa"/>
+          </w:tcPr>
+          <w:p>
+            <w:pPr>
+              <w:jc w:val="both"/>
+              <w:rPr>
+                <w:sz w:val="22"/>
+                <w:szCs w:val="22"/>
+                <w:lang w:val="id-ID" w:eastAsia="id-ID"/>
+              </w:rPr>
+            </w:pPr>
+            <w:r>
+              <w:rPr>
+                <w:sz w:val="22"/>
+                <w:szCs w:val="22"/>
+                <w:lang w:val="id-ID" w:eastAsia="id-ID"/>
+              </w:rPr>
+              <w:t>98%</w:t>
+            </w:r>
+          </w:p>
+        </w:tc>
+        <w:tc>
+          <w:tcPr>
+            <w:tcW w:w="1699" w:type="dxa"/>
+          </w:tcPr>
+          <w:p>
+            <w:pPr>
+              <w:jc w:val="both"/>
+              <w:rPr>
+                <w:sz w:val="22"/>
+                <w:szCs w:val="22"/>
+                <w:lang w:val="id-ID" w:eastAsia="id-ID"/>
+              </w:rPr>
+            </w:pPr>
+            <w:r>
+              <w:rPr>
+                <w:sz w:val="22"/>
+                <w:szCs w:val="22"/>
+                <w:lang w:val="id-ID" w:eastAsia="id-ID"/>
+              </w:rPr>
+              <w:t>87%</w:t>
+            </w:r>
+          </w:p>
+        </w:tc>
+        <w:tc>
+          <w:tcPr>
+            <w:tcW w:w="1699" w:type="dxa"/>
+          </w:tcPr>
+          <w:p>
+            <w:pPr>
+              <w:jc w:val="both"/>
+              <w:rPr>
+                <w:sz w:val="22"/>
+                <w:szCs w:val="22"/>
+                <w:lang w:val="id-ID" w:eastAsia="id-ID"/>
+              </w:rPr>
+            </w:pPr>
+            <w:r>
+              <w:rPr>
+                <w:sz w:val="22"/>
+                <w:szCs w:val="22"/>
+                <w:lang w:val="id-ID" w:eastAsia="id-ID"/>
+              </w:rPr>
+              <w:t>92%</w:t>
+            </w:r>
+          </w:p>
+        </w:tc>
+        <w:tc>
+          <w:tcPr>
+            <w:tcW w:w="1699" w:type="dxa"/>
+          </w:tcPr>
+          <w:p>
+            <w:pPr>
+              <w:jc w:val="both"/>
+              <w:rPr>
+                <w:sz w:val="22"/>
+                <w:szCs w:val="22"/>
+                <w:lang w:val="id-ID" w:eastAsia="id-ID"/>
+              </w:rPr>
+            </w:pPr>
+            <w:r>
+              <w:rPr>
+                <w:sz w:val="22"/>
+                <w:szCs w:val="22"/>
+                <w:lang w:val="id-ID" w:eastAsia="id-ID"/>
+              </w:rPr>
+              <w:t>217</w:t>
+            </w:r>
+          </w:p>
+        </w:tc>
+      </w:tr>
+      <w:tr>
+        <w:tc>
+          <w:tcPr>
+            <w:tcW w:w="1699" w:type="dxa"/>
+          </w:tcPr>
+          <w:p>
+            <w:pPr>
+              <w:jc w:val="both"/>
+              <w:rPr>
+                <w:sz w:val="22"/>
+                <w:szCs w:val="22"/>
+                <w:lang w:val="id-ID" w:eastAsia="id-ID"/>
+              </w:rPr>
+            </w:pPr>
+            <w:r>
+              <w:rPr>
+                <w:sz w:val="22"/>
+                <w:szCs w:val="22"/>
+                <w:lang w:val="id-ID" w:eastAsia="id-ID"/>
+              </w:rPr>
+              <w:t>Positif</w:t>
+            </w:r>
+          </w:p>
+        </w:tc>
+        <w:tc>
+          <w:tcPr>
+            <w:tcW w:w="1699" w:type="dxa"/>
+          </w:tcPr>
+          <w:p>
+            <w:pPr>
+              <w:jc w:val="both"/>
+              <w:rPr>
+                <w:sz w:val="22"/>
+                <w:szCs w:val="22"/>
+                <w:lang w:val="id-ID" w:eastAsia="id-ID"/>
+              </w:rPr>
+            </w:pPr>
+            <w:r>
+              <w:rPr>
+                <w:sz w:val="22"/>
+                <w:szCs w:val="22"/>
+                <w:lang w:val="id-ID" w:eastAsia="id-ID"/>
+              </w:rPr>
+              <w:t>19%</w:t>
+            </w:r>
+          </w:p>
+        </w:tc>
+        <w:tc>
+          <w:tcPr>
+            <w:tcW w:w="1699" w:type="dxa"/>
+          </w:tcPr>
+          <w:p>
+            <w:pPr>
+              <w:jc w:val="both"/>
+              <w:rPr>
+                <w:sz w:val="22"/>
+                <w:szCs w:val="22"/>
+                <w:lang w:val="id-ID" w:eastAsia="id-ID"/>
+              </w:rPr>
+            </w:pPr>
+            <w:r>
+              <w:rPr>
+                <w:sz w:val="22"/>
+                <w:szCs w:val="22"/>
+                <w:lang w:val="id-ID" w:eastAsia="id-ID"/>
+              </w:rPr>
+              <w:t>64%</w:t>
+            </w:r>
+          </w:p>
+        </w:tc>
+        <w:tc>
+          <w:tcPr>
+            <w:tcW w:w="1699" w:type="dxa"/>
+          </w:tcPr>
+          <w:p>
+            <w:pPr>
+              <w:jc w:val="both"/>
+              <w:rPr>
+                <w:sz w:val="22"/>
+                <w:szCs w:val="22"/>
+                <w:lang w:val="id-ID" w:eastAsia="id-ID"/>
+              </w:rPr>
+            </w:pPr>
+            <w:r>
+              <w:rPr>
+                <w:sz w:val="22"/>
+                <w:szCs w:val="22"/>
+                <w:lang w:val="id-ID" w:eastAsia="id-ID"/>
+              </w:rPr>
+              <w:t>30%</w:t>
+            </w:r>
+          </w:p>
+        </w:tc>
+        <w:tc>
+          <w:tcPr>
+            <w:tcW w:w="1699" w:type="dxa"/>
+          </w:tcPr>
+          <w:p>
+            <w:pPr>
+              <w:jc w:val="both"/>
+              <w:rPr>
+                <w:sz w:val="22"/>
+                <w:szCs w:val="22"/>
+                <w:lang w:val="id-ID" w:eastAsia="id-ID"/>
+              </w:rPr>
+            </w:pPr>
+            <w:r>
+              <w:rPr>
+                <w:sz w:val="22"/>
+                <w:szCs w:val="22"/>
+                <w:lang w:val="id-ID" w:eastAsia="id-ID"/>
+              </w:rPr>
+              <w:t>11</w:t>
+            </w:r>
+          </w:p>
+        </w:tc>
+      </w:tr>
+      <w:tr>
+        <w:tc>
+          <w:tcPr>
+            <w:tcW w:w="5097" w:type="dxa"/>
+            <w:gridSpan w:val="3"/>
+          </w:tcPr>
+          <w:p>
+            <w:pPr>
+              <w:jc w:val="both"/>
+              <w:rPr>
+                <w:sz w:val="22"/>
+                <w:szCs w:val="22"/>
+                <w:lang w:val="id-ID" w:eastAsia="id-ID"/>
+              </w:rPr>
+            </w:pPr>
+            <w:r>
+              <w:rPr>
+                <w:sz w:val="22"/>
+                <w:szCs w:val="22"/>
+                <w:lang w:val="id-ID" w:eastAsia="id-ID"/>
+              </w:rPr>
+              <w:t>Akurasi</w:t>
+            </w:r>
+          </w:p>
+        </w:tc>
+        <w:tc>
+          <w:tcPr>
+            <w:tcW w:w="1699" w:type="dxa"/>
+          </w:tcPr>
+          <w:p>
+            <w:pPr>
+              <w:jc w:val="both"/>
+              <w:rPr>
+                <w:sz w:val="22"/>
+                <w:szCs w:val="22"/>
+                <w:lang w:val="id-ID" w:eastAsia="id-ID"/>
+              </w:rPr>
+            </w:pPr>
+            <w:r>
+              <w:rPr>
+                <w:sz w:val="22"/>
+                <w:szCs w:val="22"/>
+                <w:lang w:val="id-ID" w:eastAsia="id-ID"/>
+              </w:rPr>
+              <w:t>86%</w:t>
+            </w:r>
+          </w:p>
+        </w:tc>
+        <w:tc>
+          <w:tcPr>
+            <w:tcW w:w="1699" w:type="dxa"/>
+          </w:tcPr>
+          <w:p>
+            <w:pPr>
+              <w:jc w:val="both"/>
+              <w:rPr>
+                <w:sz w:val="22"/>
+                <w:szCs w:val="22"/>
+                <w:lang w:val="id-ID" w:eastAsia="id-ID"/>
+              </w:rPr>
+            </w:pPr>
+            <w:r>
+              <w:rPr>
+                <w:sz w:val="22"/>
+                <w:szCs w:val="22"/>
+                <w:lang w:val="id-ID" w:eastAsia="id-ID"/>
+              </w:rPr>
+              <w:t>228</w:t>
+            </w:r>
+          </w:p>
+        </w:tc>
+      </w:tr>
+      <w:tr>
+        <w:tc>
+          <w:tcPr>
+            <w:tcW w:w="1699" w:type="dxa"/>
+          </w:tcPr>
+          <w:p>
+            <w:pPr>
+              <w:jc w:val="both"/>
+              <w:rPr>
+                <w:sz w:val="22"/>
+                <w:szCs w:val="22"/>
+                <w:lang w:val="id-ID" w:eastAsia="id-ID"/>
+              </w:rPr>
+            </w:pPr>
+            <w:r>
+              <w:rPr>
+                <w:sz w:val="22"/>
+                <w:szCs w:val="22"/>
+                <w:lang w:val="id-ID" w:eastAsia="id-ID"/>
+              </w:rPr>
+              <w:t>Macro AVG</w:t>
+            </w:r>
+          </w:p>
+        </w:tc>
+        <w:tc>
+          <w:tcPr>
+            <w:tcW w:w="1699" w:type="dxa"/>
+          </w:tcPr>
+          <w:p>
+            <w:pPr>
+              <w:jc w:val="both"/>
+              <w:rPr>
+                <w:sz w:val="22"/>
+                <w:szCs w:val="22"/>
+                <w:lang w:val="id-ID" w:eastAsia="id-ID"/>
+              </w:rPr>
+            </w:pPr>
+            <w:r>
+              <w:rPr>
+                <w:sz w:val="22"/>
+                <w:szCs w:val="22"/>
+                <w:lang w:val="id-ID" w:eastAsia="id-ID"/>
+              </w:rPr>
+              <w:t>59%</w:t>
+            </w:r>
+          </w:p>
+        </w:tc>
+        <w:tc>
+          <w:tcPr>
+            <w:tcW w:w="1699" w:type="dxa"/>
+          </w:tcPr>
+          <w:p>
+            <w:pPr>
+              <w:jc w:val="both"/>
+              <w:rPr>
+                <w:sz w:val="22"/>
+                <w:szCs w:val="22"/>
+                <w:lang w:val="id-ID" w:eastAsia="id-ID"/>
+              </w:rPr>
+            </w:pPr>
+            <w:r>
+              <w:rPr>
+                <w:sz w:val="22"/>
+                <w:szCs w:val="22"/>
+                <w:lang w:val="id-ID" w:eastAsia="id-ID"/>
+              </w:rPr>
+              <w:t>75%</w:t>
+            </w:r>
+          </w:p>
+        </w:tc>
+        <w:tc>
+          <w:tcPr>
+            <w:tcW w:w="1699" w:type="dxa"/>
+          </w:tcPr>
+          <w:p>
+            <w:pPr>
+              <w:jc w:val="both"/>
+              <w:rPr>
+                <w:sz w:val="22"/>
+                <w:szCs w:val="22"/>
+                <w:lang w:val="id-ID" w:eastAsia="id-ID"/>
+              </w:rPr>
+            </w:pPr>
+            <w:r>
+              <w:rPr>
+                <w:sz w:val="22"/>
+                <w:szCs w:val="22"/>
+                <w:lang w:val="id-ID" w:eastAsia="id-ID"/>
+              </w:rPr>
+              <w:t>61%</w:t>
+            </w:r>
+          </w:p>
+        </w:tc>
+        <w:tc>
+          <w:tcPr>
+            <w:tcW w:w="1699" w:type="dxa"/>
+          </w:tcPr>
+          <w:p>
+            <w:pPr>
+              <w:jc w:val="both"/>
+              <w:rPr>
+                <w:sz w:val="22"/>
+                <w:szCs w:val="22"/>
+                <w:lang w:val="id-ID" w:eastAsia="id-ID"/>
+              </w:rPr>
+            </w:pPr>
+            <w:r>
+              <w:rPr>
+                <w:sz w:val="22"/>
+                <w:szCs w:val="22"/>
+                <w:lang w:val="id-ID" w:eastAsia="id-ID"/>
+              </w:rPr>
+              <w:t>228</w:t>
+            </w:r>
+          </w:p>
+        </w:tc>
+      </w:tr>
+      <w:tr>
+        <w:tc>
+          <w:tcPr>
+            <w:tcW w:w="1699" w:type="dxa"/>
+          </w:tcPr>
+          <w:p>
+            <w:pPr>
+              <w:jc w:val="both"/>
+              <w:rPr>
+                <w:sz w:val="22"/>
+                <w:szCs w:val="22"/>
+                <w:lang w:val="id-ID" w:eastAsia="id-ID"/>
+              </w:rPr>
+            </w:pPr>
+            <w:r>
+              <w:rPr>
+                <w:sz w:val="22"/>
+                <w:szCs w:val="22"/>
+                <w:lang w:val="id-ID" w:eastAsia="id-ID"/>
+              </w:rPr>
+              <w:t>Weighted AVG</w:t>
+            </w:r>
+          </w:p>
+        </w:tc>
+        <w:tc>
+          <w:tcPr>
+            <w:tcW w:w="1699" w:type="dxa"/>
+          </w:tcPr>
+          <w:p>
+            <w:pPr>
+              <w:jc w:val="both"/>
+              <w:rPr>
+                <w:sz w:val="22"/>
+                <w:szCs w:val="22"/>
+                <w:lang w:val="id-ID" w:eastAsia="id-ID"/>
+              </w:rPr>
+            </w:pPr>
+            <w:r>
+              <w:rPr>
+                <w:sz w:val="22"/>
+                <w:szCs w:val="22"/>
+                <w:lang w:val="id-ID" w:eastAsia="id-ID"/>
+              </w:rPr>
+              <w:t>94%</w:t>
+            </w:r>
+          </w:p>
+        </w:tc>
+        <w:tc>
+          <w:tcPr>
+            <w:tcW w:w="1699" w:type="dxa"/>
+          </w:tcPr>
+          <w:p>
+            <w:pPr>
+              <w:jc w:val="both"/>
+              <w:rPr>
+                <w:sz w:val="22"/>
+                <w:szCs w:val="22"/>
+                <w:lang w:val="id-ID" w:eastAsia="id-ID"/>
+              </w:rPr>
+            </w:pPr>
+            <w:r>
+              <w:rPr>
+                <w:sz w:val="22"/>
+                <w:szCs w:val="22"/>
+                <w:lang w:val="id-ID" w:eastAsia="id-ID"/>
+              </w:rPr>
+              <w:t>86%</w:t>
+            </w:r>
+          </w:p>
+        </w:tc>
+        <w:tc>
+          <w:tcPr>
+            <w:tcW w:w="1699" w:type="dxa"/>
+          </w:tcPr>
+          <w:p>
+            <w:pPr>
+              <w:jc w:val="both"/>
+              <w:rPr>
+                <w:sz w:val="22"/>
+                <w:szCs w:val="22"/>
+                <w:lang w:val="id-ID" w:eastAsia="id-ID"/>
+              </w:rPr>
+            </w:pPr>
+            <w:r>
+              <w:rPr>
+                <w:sz w:val="22"/>
+                <w:szCs w:val="22"/>
+                <w:lang w:val="id-ID" w:eastAsia="id-ID"/>
+              </w:rPr>
+              <w:t>89%</w:t>
+            </w:r>
+          </w:p>
+        </w:tc>
+        <w:tc>
+          <w:tcPr>
+            <w:tcW w:w="1699" w:type="dxa"/>
+          </w:tcPr>
+          <w:p>
+            <w:pPr>
+              <w:jc w:val="both"/>
+              <w:rPr>
+                <w:sz w:val="22"/>
+                <w:szCs w:val="22"/>
+                <w:lang w:val="id-ID" w:eastAsia="id-ID"/>
+              </w:rPr>
+            </w:pPr>
+            <w:r>
+              <w:rPr>
+                <w:sz w:val="22"/>
+                <w:szCs w:val="22"/>
+                <w:lang w:val="id-ID" w:eastAsia="id-ID"/>
+              </w:rPr>
+              <w:t>228</w:t>
+            </w:r>
+          </w:p>
+        </w:tc>
+      </w:tr>
+    </w:tbl>
+    <w:p>
+      <w:pPr>
+        <w:spacing w:after="240"/>
+        <w:jc w:val="center"/>
+        <w:rPr>
+          <w:sz w:val="22"/>
+          <w:szCs w:val="22"/>
+          <w:lang w:val="id-ID" w:eastAsia="id-ID"/>
+        </w:rPr>
+      </w:pPr>
+      <w:r>
+        <w:rPr>
+          <w:sz w:val="22"/>
+          <w:szCs w:val="22"/>
+          <w:lang w:val="id-ID" w:eastAsia="id-ID"/>
+        </w:rPr>
+        <w:t>Tabel 2 Hasil Klasifikasi</w:t>
+      </w:r>
+    </w:p>
+    <w:p>
+      <w:pPr>
+        <w:jc w:val="both"/>
+        <w:rPr>
+          <w:sz w:val="22"/>
+          <w:szCs w:val="22"/>
+          <w:lang w:val="id-ID" w:eastAsia="id-ID"/>
+        </w:rPr>
+      </w:pPr>
+      <w:r>
+        <w:rPr>
+          <w:sz w:val="22"/>
+          <w:szCs w:val="22"/>
+          <w:lang w:val="id-ID" w:eastAsia="id-ID"/>
+        </w:rPr>
+        <w:t xml:space="preserve">Hasil dari penggunaan SMOTE mendapat akurasi keseluruhan yang cukup baik yakni 85,526%. Kemudian, untuk kelas negatif memperoleh precision 98%, recall 87%, dan F1-score 92%. </w:t>
+      </w:r>
+      <w:r>
+        <w:rPr>
+          <w:sz w:val="22"/>
+          <w:szCs w:val="22"/>
+          <w:lang w:val="id-ID" w:eastAsia="id-ID"/>
+        </w:rPr>
+        <w:t>Sedangkan untuk kelas positif memperoleh precision 19%, recall 64%, dan F1-score 30%.</w:t>
       </w:r>
     </w:p>
     <w:p>
@@ -4873,16 +6372,7 @@
           <w:szCs w:val="22"/>
           <w:lang w:val="id-ID" w:eastAsia="id-ID"/>
         </w:rPr>
-        <w:t xml:space="preserve">. </w:t>
-      </w:r>
-      <w:r>
-        <w:rPr>
-          <w:sz w:val="22"/>
-          <w:szCs w:val="22"/>
-          <w:lang w:val="id-ID" w:eastAsia="id-ID"/>
-        </w:rPr>
-        <w:lastRenderedPageBreak/>
-        <w:t xml:space="preserve">Kemudian, bisa juga membandingkan performa SMOTE dengan teknik </w:t>
+        <w:t xml:space="preserve">. Kemudian, bisa juga membandingkan performa SMOTE dengan teknik </w:t>
       </w:r>
       <w:r>
         <w:rPr>
@@ -5001,6 +6491,7 @@
           <w:sz w:val="22"/>
           <w:szCs w:val="22"/>
         </w:rPr>
+        <w:lastRenderedPageBreak/>
         <w:t>UCAPAN TERIMA KASIH</w:t>
       </w:r>
     </w:p>
@@ -6163,7 +7654,6 @@
           <w:sz w:val="22"/>
           <w:szCs w:val="22"/>
         </w:rPr>
-        <w:lastRenderedPageBreak/>
         <w:t>●</w:t>
       </w:r>
       <w:r>
@@ -6342,6 +7832,7 @@
           <w:sz w:val="22"/>
           <w:szCs w:val="22"/>
         </w:rPr>
+        <w:lastRenderedPageBreak/>
         <w:t>melakukan sitasi artikel dari internet yang tidak ada nama penulisnya)</w:t>
       </w:r>
       <w:r>
@@ -6862,7 +8353,7 @@
         </w:rPr>
         <w:t>,</w:t>
       </w:r>
-      <w:hyperlink r:id="rId16" w:history="1">
+      <w:hyperlink r:id="rId18" w:history="1">
         <w:r>
           <w:rPr>
             <w:rStyle w:val="Hyperlink"/>
@@ -7478,7 +8969,6 @@
           <w:sz w:val="22"/>
           <w:szCs w:val="22"/>
         </w:rPr>
-        <w:lastRenderedPageBreak/>
         <w:t>[6]</w:t>
       </w:r>
       <w:r>
@@ -7612,6 +9102,7 @@
           <w:sz w:val="22"/>
           <w:szCs w:val="22"/>
         </w:rPr>
+        <w:lastRenderedPageBreak/>
         <w:t>[8] Wallace, V. P</w:t>
       </w:r>
       <w:r>
@@ -7901,7 +9392,7 @@
         </w:rPr>
         <w:t>,</w:t>
       </w:r>
-      <w:hyperlink r:id="rId17" w:history="1">
+      <w:hyperlink r:id="rId19" w:history="1">
         <w:r>
           <w:rPr>
             <w:rStyle w:val="Hyperlink"/>
@@ -7928,12 +9419,12 @@
       </w:r>
     </w:p>
     <w:sectPr>
-      <w:headerReference w:type="even" r:id="rId18"/>
-      <w:headerReference w:type="default" r:id="rId19"/>
-      <w:footerReference w:type="even" r:id="rId20"/>
-      <w:footerReference w:type="default" r:id="rId21"/>
-      <w:headerReference w:type="first" r:id="rId22"/>
-      <w:footerReference w:type="first" r:id="rId23"/>
+      <w:headerReference w:type="even" r:id="rId20"/>
+      <w:headerReference w:type="default" r:id="rId21"/>
+      <w:footerReference w:type="even" r:id="rId22"/>
+      <w:footerReference w:type="default" r:id="rId23"/>
+      <w:headerReference w:type="first" r:id="rId24"/>
+      <w:footerReference w:type="first" r:id="rId25"/>
       <w:pgSz w:w="11907" w:h="16840" w:code="9"/>
       <w:pgMar w:top="1701" w:right="1701" w:bottom="1701" w:left="1701" w:header="1134" w:footer="1134" w:gutter="0"/>
       <w:pgNumType w:start="1"/>

--- a/Jurnal Alwin-Yosefa(Updated).docx
+++ b/Jurnal Alwin-Yosefa(Updated).docx
@@ -274,6 +274,9 @@
         <w:jc w:val="center"/>
         <w:rPr>
           <w:b/>
+          <w:bCs/>
+          <w:i/>
+          <w:iCs/>
           <w:sz w:val="22"/>
           <w:szCs w:val="22"/>
         </w:rPr>
@@ -288,6 +291,147 @@
           <w:szCs w:val="22"/>
         </w:rPr>
         <w:t>Abstrak</w:t>
+      </w:r>
+    </w:p>
+    <w:p>
+      <w:pPr>
+        <w:jc w:val="both"/>
+        <w:rPr>
+          <w:sz w:val="22"/>
+          <w:szCs w:val="22"/>
+        </w:rPr>
+      </w:pPr>
+      <w:r>
+        <w:rPr>
+          <w:sz w:val="22"/>
+          <w:szCs w:val="22"/>
+        </w:rPr>
+        <w:t>Dalam kehidupan sehari-hari, media sosial sangat sering digunakan oleh masyarakat.</w:t>
+      </w:r>
+      <w:r>
+        <w:rPr>
+          <w:sz w:val="22"/>
+          <w:szCs w:val="22"/>
+        </w:rPr>
+        <w:t xml:space="preserve"> </w:t>
+      </w:r>
+      <w:r>
+        <w:rPr>
+          <w:sz w:val="22"/>
+          <w:szCs w:val="22"/>
+        </w:rPr>
+        <w:t>Menurut We are Social, youtube merupakan peringkat ke-2 website yang sering dikunjungi oleh pengguna internet di Indonesia pada tahun 2024, disusul dengan facebook.com, instagram.com, whatsapp.com, dan lain-lain</w:t>
+      </w:r>
+      <w:r>
+        <w:rPr>
+          <w:sz w:val="22"/>
+          <w:szCs w:val="22"/>
+        </w:rPr>
+        <w:t xml:space="preserve">. </w:t>
+      </w:r>
+      <w:r>
+        <w:rPr>
+          <w:sz w:val="22"/>
+          <w:szCs w:val="22"/>
+        </w:rPr>
+        <w:t xml:space="preserve">Karena kelebihannya ini, youtube menjadi wadah aspirasi masyarakat sekaligus faktor cepatnya penyebaran informasi dan berakhir menjadi sesuatu yang </w:t>
+      </w:r>
+      <w:r>
+        <w:rPr>
+          <w:i/>
+          <w:iCs/>
+          <w:sz w:val="22"/>
+          <w:szCs w:val="22"/>
+        </w:rPr>
+        <w:t>viral</w:t>
+      </w:r>
+      <w:r>
+        <w:rPr>
+          <w:sz w:val="22"/>
+          <w:szCs w:val="22"/>
+        </w:rPr>
+        <w:t>.</w:t>
+      </w:r>
+      <w:r>
+        <w:rPr>
+          <w:sz w:val="22"/>
+          <w:szCs w:val="22"/>
+        </w:rPr>
+        <w:t xml:space="preserve"> </w:t>
+      </w:r>
+      <w:r>
+        <w:rPr>
+          <w:sz w:val="22"/>
+          <w:szCs w:val="22"/>
+        </w:rPr>
+        <w:t xml:space="preserve">Baru-baru ini bea cukai menjadi </w:t>
+      </w:r>
+      <w:r>
+        <w:rPr>
+          <w:i/>
+          <w:iCs/>
+          <w:sz w:val="22"/>
+          <w:szCs w:val="22"/>
+        </w:rPr>
+        <w:t xml:space="preserve">viral </w:t>
+      </w:r>
+      <w:r>
+        <w:rPr>
+          <w:sz w:val="22"/>
+          <w:szCs w:val="22"/>
+        </w:rPr>
+        <w:t>karena permasalahan bea masuk yang terlalu tinggi, dimana seorang pria membeli sepatu seharga 10 juta rupiah namun dikenakan bea masuk sebesar 30 juta rupiah serta seorang TKW asal Madura yang terkena bea masuk ratusan juta rupiah saat membawa masuk emas seberat 3kg dari Arab Saudi ke Indonesia</w:t>
+      </w:r>
+      <w:r>
+        <w:rPr>
+          <w:sz w:val="22"/>
+          <w:szCs w:val="22"/>
+        </w:rPr>
+        <w:t xml:space="preserve">. Hal ini menuai pro dan kontra dari masyarakat sehingga bisa dilakukan analisis sentimen masyarakat terhadap permasalahan ini. Algoritma yang akan digunakan adalah Naïve Bayes. Tahapannya dimulai dari </w:t>
+      </w:r>
+      <w:r>
+        <w:rPr>
+          <w:sz w:val="22"/>
+          <w:szCs w:val="22"/>
+        </w:rPr>
+        <w:t>pengumpulan data, pelabelan manual, text preprocessing, pembobotan TF-IDF, balancing data dengan</w:t>
+      </w:r>
+      <w:r>
+        <w:rPr>
+          <w:sz w:val="22"/>
+          <w:szCs w:val="22"/>
+        </w:rPr>
+        <w:t xml:space="preserve"> </w:t>
+      </w:r>
+      <w:r>
+        <w:rPr>
+          <w:sz w:val="22"/>
+          <w:szCs w:val="22"/>
+        </w:rPr>
+        <w:t>Synthetic Minority Oversampling Technique (SMOTE),</w:t>
+      </w:r>
+      <w:r>
+        <w:rPr>
+          <w:sz w:val="22"/>
+          <w:szCs w:val="22"/>
+        </w:rPr>
+        <w:t xml:space="preserve"> dan pengujian hasil menggunakan </w:t>
+      </w:r>
+      <w:r>
+        <w:rPr>
+          <w:i/>
+          <w:iCs/>
+          <w:sz w:val="22"/>
+          <w:szCs w:val="22"/>
+        </w:rPr>
+        <w:t>confusion matrix.</w:t>
+      </w:r>
+      <w:r>
+        <w:rPr>
+          <w:sz w:val="22"/>
+          <w:szCs w:val="22"/>
+        </w:rPr>
+        <w:t xml:space="preserve"> Hasil akurasi yang diperoleh sebesar 85,526% menunjukkan bahwa penerapan SMOTE dalam algoritma Naïve Bayes merupakan kombinasi yang cukup efektif.</w:t>
       </w:r>
     </w:p>
     <w:p>
@@ -811,6 +955,7 @@
           <w:szCs w:val="60"/>
           <w:lang w:val="id-ID"/>
         </w:rPr>
+        <w:lastRenderedPageBreak/>
         <w:t>M</w:t>
       </w:r>
     </w:p>
@@ -911,15 +1056,7 @@
           <w:sz w:val="22"/>
           <w:szCs w:val="22"/>
         </w:rPr>
-        <w:t xml:space="preserve">) serta seorang TKW asal Madura yang terkena bea masuk ratusan juta rupiah saat membawa masuk emas seberat 3kg dari Arab Saudi ke </w:t>
-      </w:r>
-      <w:r>
-        <w:rPr>
-          <w:sz w:val="22"/>
-          <w:szCs w:val="22"/>
-        </w:rPr>
-        <w:lastRenderedPageBreak/>
-        <w:t>Indonesia (</w:t>
+        <w:t>) serta seorang TKW asal Madura yang terkena bea masuk ratusan juta rupiah saat membawa masuk emas seberat 3kg dari Arab Saudi ke Indonesia (</w:t>
       </w:r>
       <w:hyperlink r:id="rId12" w:history="1">
         <w:r>
@@ -1138,7 +1275,15 @@
           <w:sz w:val="22"/>
           <w:szCs w:val="22"/>
         </w:rPr>
-        <w:t>menggunakan KNN dalam analisis sentimen dan diperoleh hasil bahwa klasifikasi menggunakan SMOTE menghasilkan akurasi yang lebih tinggi, yaitu 90% dibandingkan hanya menggunakan KNN, yaitu 82%. Ada pula penelitian yang dilakukan oleh [13] yang menghasilkan peningkatan akurasi yang sebelumnya 69% menggunakan metode SVM menjadi 82% setelah dikombinasikan dengan teknik SMOTE.</w:t>
+        <w:t xml:space="preserve">menggunakan KNN dalam analisis sentimen dan diperoleh hasil </w:t>
+      </w:r>
+      <w:r>
+        <w:rPr>
+          <w:sz w:val="22"/>
+          <w:szCs w:val="22"/>
+        </w:rPr>
+        <w:lastRenderedPageBreak/>
+        <w:t>bahwa klasifikasi menggunakan SMOTE menghasilkan akurasi yang lebih tinggi, yaitu 90% dibandingkan hanya menggunakan KNN, yaitu 82%. Ada pula penelitian yang dilakukan oleh [13] yang menghasilkan peningkatan akurasi yang sebelumnya 69% menggunakan metode SVM menjadi 82% setelah dikombinasikan dengan teknik SMOTE.</w:t>
       </w:r>
     </w:p>
     <w:p>
@@ -1256,7 +1401,6 @@
           <w:szCs w:val="22"/>
           <w:lang w:val="id-ID"/>
         </w:rPr>
-        <w:lastRenderedPageBreak/>
         <w:t>2.</w:t>
       </w:r>
       <w:r>
@@ -2262,7 +2406,16 @@
           <w:sz w:val="22"/>
           <w:szCs w:val="22"/>
         </w:rPr>
-        <w:t xml:space="preserve">ataset yang telah dikumpulkan </w:t>
+        <w:t xml:space="preserve">ataset yang telah </w:t>
+      </w:r>
+      <w:r>
+        <w:rPr>
+          <w:color w:val="000000" w:themeColor="text1"/>
+          <w:sz w:val="22"/>
+          <w:szCs w:val="22"/>
+        </w:rPr>
+        <w:lastRenderedPageBreak/>
+        <w:t xml:space="preserve">dikumpulkan </w:t>
       </w:r>
       <w:r>
         <w:rPr>
@@ -2536,7 +2689,6 @@
           <w:sz w:val="22"/>
           <w:szCs w:val="22"/>
         </w:rPr>
-        <w:lastRenderedPageBreak/>
         <w:t>2.4.3 Stopword Removal</w:t>
       </w:r>
     </w:p>
@@ -3459,7 +3611,16 @@
           <w:szCs w:val="22"/>
         </w:rPr>
         <w:tab/>
-        <w:t>Pada tahap ini, dataset akan dibagi menjadi dua bagian, yaitu data training dan data testing. Penulis menggunakan metode rasio dalam membagi dataset, dimana 85% digunakan untuk data training dan 15% untuk data test. Selanjutnya, proses klasifikasi dilakukan dengan algoritma yang telah ditentukan, yaitu algoritma Naïve Bayes.</w:t>
+        <w:t xml:space="preserve">Pada tahap ini, dataset akan dibagi menjadi dua bagian, yaitu data training dan data testing. Penulis menggunakan metode rasio dalam membagi dataset, dimana 85% digunakan </w:t>
+      </w:r>
+      <w:r>
+        <w:rPr>
+          <w:color w:val="000000" w:themeColor="text1"/>
+          <w:sz w:val="22"/>
+          <w:szCs w:val="22"/>
+        </w:rPr>
+        <w:lastRenderedPageBreak/>
+        <w:t>untuk data training dan 15% untuk data test. Selanjutnya, proses klasifikasi dilakukan dengan algoritma yang telah ditentukan, yaitu algoritma Naïve Bayes.</w:t>
       </w:r>
     </w:p>
     <w:p>
@@ -3757,7 +3918,6 @@
               <w:sz w:val="22"/>
               <w:szCs w:val="22"/>
             </w:rPr>
-            <w:lastRenderedPageBreak/>
             <m:t xml:space="preserve">Recall= </m:t>
           </m:r>
           <m:f>
@@ -4255,6 +4415,7 @@
           <w:szCs w:val="22"/>
           <w:lang w:val="id-ID" w:eastAsia="id-ID"/>
         </w:rPr>
+        <w:lastRenderedPageBreak/>
         <w:drawing>
           <wp:inline distT="0" distB="0" distL="0" distR="0" wp14:anchorId="3109D5F1" wp14:editId="616141E9">
             <wp:extent cx="1809750" cy="1881885"/>
@@ -4344,7 +4505,6 @@
           <w:szCs w:val="22"/>
           <w:lang w:val="id-ID" w:eastAsia="id-ID"/>
         </w:rPr>
-        <w:lastRenderedPageBreak/>
         <w:drawing>
           <wp:inline distT="0" distB="0" distL="0" distR="0" wp14:anchorId="6B2A6CCC" wp14:editId="559CB031">
             <wp:extent cx="1580242" cy="1657350"/>
@@ -4598,6 +4758,7 @@
       </w:pPr>
       <w:r>
         <w:rPr>
+          <w:noProof/>
           <w:sz w:val="22"/>
           <w:szCs w:val="22"/>
           <w:lang w:val="id-ID" w:eastAsia="id-ID"/>
@@ -4683,10 +4844,12 @@
       </w:pPr>
       <w:r>
         <w:rPr>
+          <w:noProof/>
           <w:sz w:val="22"/>
           <w:szCs w:val="22"/>
           <w:lang w:val="id-ID" w:eastAsia="id-ID"/>
         </w:rPr>
+        <w:lastRenderedPageBreak/>
         <w:drawing>
           <wp:inline distT="0" distB="0" distL="0" distR="0" wp14:anchorId="26E4A3A3" wp14:editId="09CC0F62">
             <wp:extent cx="2570011" cy="1598212"/>
@@ -4739,39 +4902,7 @@
           <w:szCs w:val="22"/>
           <w:lang w:val="id-ID" w:eastAsia="id-ID"/>
         </w:rPr>
-        <w:t xml:space="preserve">Gambar </w:t>
-      </w:r>
-      <w:r>
-        <w:rPr>
-          <w:sz w:val="22"/>
-          <w:szCs w:val="22"/>
-          <w:lang w:val="id-ID" w:eastAsia="id-ID"/>
-        </w:rPr>
-        <w:t>4</w:t>
-      </w:r>
-      <w:r>
-        <w:rPr>
-          <w:sz w:val="22"/>
-          <w:szCs w:val="22"/>
-          <w:lang w:val="id-ID" w:eastAsia="id-ID"/>
-        </w:rPr>
-        <w:t xml:space="preserve"> Visualisasi Sentimen Positif dan Negatif S</w:t>
-      </w:r>
-      <w:r>
-        <w:rPr>
-          <w:sz w:val="22"/>
-          <w:szCs w:val="22"/>
-          <w:lang w:val="id-ID" w:eastAsia="id-ID"/>
-        </w:rPr>
-        <w:t>etelah</w:t>
-      </w:r>
-      <w:r>
-        <w:rPr>
-          <w:sz w:val="22"/>
-          <w:szCs w:val="22"/>
-          <w:lang w:val="id-ID" w:eastAsia="id-ID"/>
-        </w:rPr>
-        <w:t xml:space="preserve"> SMOTE</w:t>
+        <w:t>Gambar 4 Visualisasi Sentimen Positif dan Negatif Setelah SMOTE</w:t>
       </w:r>
     </w:p>
     <w:p>
@@ -5335,6 +5466,7 @@
       </w:pPr>
       <w:r>
         <w:rPr>
+          <w:noProof/>
           <w:sz w:val="22"/>
           <w:szCs w:val="22"/>
           <w:lang w:val="id-ID" w:eastAsia="id-ID"/>
@@ -6256,25 +6388,16 @@
           <w:szCs w:val="22"/>
           <w:lang w:val="id-ID"/>
         </w:rPr>
-        <w:t>Kesimpulan harus mengindikasi secara jelas hasil-hasil yang diperoleh, kelebihan dan kekurangannya, serta kemungkinan pengembangan selanjutnya.</w:t>
-      </w:r>
-    </w:p>
-    <w:p>
-      <w:pPr>
-        <w:ind w:firstLine="720"/>
-        <w:jc w:val="both"/>
-        <w:rPr>
-          <w:sz w:val="22"/>
-          <w:szCs w:val="22"/>
-        </w:rPr>
-      </w:pPr>
+        <w:lastRenderedPageBreak/>
+        <w:t xml:space="preserve">Berdasarkan hasil penelitian, diperoleh kesimpulan bahwa melakukan analisis sentimen menggunakan metode Naive Bayes sekaligus penerapan SMOTE menghasilkan hasil yang cukup </w:t>
+      </w:r>
       <w:r>
         <w:rPr>
           <w:sz w:val="22"/>
           <w:szCs w:val="22"/>
           <w:lang w:val="id-ID"/>
         </w:rPr>
-        <w:t>Kesimpulan dapat berupa paragraf, namun sebaiknya berbentuk point-point dengan menggunakan numbering atau bullet.</w:t>
+        <w:t>baik, yakni akurasi sebesar 85,526%</w:t>
       </w:r>
     </w:p>
     <w:p>
@@ -6491,7 +6614,6 @@
           <w:sz w:val="22"/>
           <w:szCs w:val="22"/>
         </w:rPr>
-        <w:lastRenderedPageBreak/>
         <w:t>UCAPAN TERIMA KASIH</w:t>
       </w:r>
     </w:p>
@@ -7405,6 +7527,7 @@
           <w:szCs w:val="22"/>
           <w:lang w:eastAsia="en-US"/>
         </w:rPr>
+        <w:lastRenderedPageBreak/>
         <w:t>[5]</w:t>
       </w:r>
       <w:r>
@@ -7832,7 +7955,6 @@
           <w:sz w:val="22"/>
           <w:szCs w:val="22"/>
         </w:rPr>
-        <w:lastRenderedPageBreak/>
         <w:t>melakukan sitasi artikel dari internet yang tidak ada nama penulisnya)</w:t>
       </w:r>
       <w:r>
@@ -8672,6 +8794,7 @@
           <w:szCs w:val="22"/>
           <w:lang w:eastAsia="en-US"/>
         </w:rPr>
+        <w:lastRenderedPageBreak/>
         <w:t>[3]</w:t>
       </w:r>
       <w:r>
@@ -9102,7 +9225,6 @@
           <w:sz w:val="22"/>
           <w:szCs w:val="22"/>
         </w:rPr>
-        <w:lastRenderedPageBreak/>
         <w:t>[8] Wallace, V. P</w:t>
       </w:r>
       <w:r>
@@ -10673,6 +10795,119 @@
 <file path=word/numbering.xml><?xml version="1.0" encoding="utf-8"?>
 <w:numbering xmlns:wpc="http://schemas.microsoft.com/office/word/2010/wordprocessingCanvas" xmlns:cx="http://schemas.microsoft.com/office/drawing/2014/chartex" xmlns:cx1="http://schemas.microsoft.com/office/drawing/2015/9/8/chartex" xmlns:cx2="http://schemas.microsoft.com/office/drawing/2015/10/21/chartex" xmlns:cx3="http://schemas.microsoft.com/office/drawing/2016/5/9/chartex" xmlns:cx4="http://schemas.microsoft.com/office/drawing/2016/5/10/chartex" xmlns:cx5="http://schemas.microsoft.com/office/drawing/2016/5/11/chartex" xmlns:cx6="http://schemas.microsoft.com/office/drawing/2016/5/12/chartex" xmlns:cx7="http://schemas.microsoft.com/office/drawing/2016/5/13/chartex" xmlns:cx8="http://schemas.microsoft.com/office/drawing/2016/5/14/chartex" xmlns:mc="http://schemas.openxmlformats.org/markup-compatibility/2006" xmlns:aink="http://schemas.microsoft.com/office/drawing/2016/ink" xmlns:am3d="http://schemas.microsoft.com/office/drawing/2017/model3d" xmlns:o="urn:schemas-microsoft-com:office:office" xmlns:oel="http://schemas.microsoft.com/office/2019/extlst" xmlns:r="http://schemas.openxmlformats.org/officeDocument/2006/relationships" xmlns:m="http://schemas.openxmlformats.org/officeDocument/2006/math" xmlns:v="urn:schemas-microsoft-com:vml" xmlns:wp14="http://schemas.microsoft.com/office/word/2010/wordprocessingDrawing" xmlns:wp="http://schemas.openxmlformats.org/drawingml/2006/wordprocessingDrawing" xmlns:w10="urn:schemas-microsoft-com:office:word" xmlns:w="http://schemas.openxmlformats.org/wordprocessingml/2006/main" xmlns:w14="http://schemas.microsoft.com/office/word/2010/wordml" xmlns:w15="http://schemas.microsoft.com/office/word/2012/wordml" xmlns:w16cex="http://schemas.microsoft.com/office/word/2018/wordml/cex" xmlns:w16cid="http://schemas.microsoft.com/office/word/2016/wordml/cid" xmlns:w16="http://schemas.microsoft.com/office/word/2018/wordml" xmlns:w16du="http://schemas.microsoft.com/office/word/2023/wordml/word16du" xmlns:w16sdtdh="http://schemas.microsoft.com/office/word/2020/wordml/sdtdatahash" xmlns:w16se="http://schemas.microsoft.com/office/word/2015/wordml/symex" xmlns:wpg="http://schemas.microsoft.com/office/word/2010/wordprocessingGroup" xmlns:wpi="http://schemas.microsoft.com/office/word/2010/wordprocessingInk" xmlns:wne="http://schemas.microsoft.com/office/word/2006/wordml" xmlns:wps="http://schemas.microsoft.com/office/word/2010/wordprocessingShape" mc:Ignorable="w14 w15 w16se w16cid w16 w16cex w16sdtdh w16du wp14">
   <w:abstractNum w:abstractNumId="0" w15:restartNumberingAfterBreak="0">
+    <w:nsid w:val="0E550D16"/>
+    <w:multiLevelType w:val="hybridMultilevel"/>
+    <w:tmpl w:val="98A6A338"/>
+    <w:lvl w:ilvl="0" w:tplc="4F18B210">
+      <w:start w:val="4"/>
+      <w:numFmt w:val="bullet"/>
+      <w:lvlText w:val="-"/>
+      <w:lvlJc w:val="left"/>
+      <w:pPr>
+        <w:ind w:left="360" w:hanging="360"/>
+      </w:pPr>
+      <w:rPr>
+        <w:rFonts w:ascii="Times New Roman" w:eastAsia="Times New Roman" w:hAnsi="Times New Roman" w:cs="Times New Roman" w:hint="default"/>
+      </w:rPr>
+    </w:lvl>
+    <w:lvl w:ilvl="1" w:tplc="04090003" w:tentative="1">
+      <w:start w:val="1"/>
+      <w:numFmt w:val="bullet"/>
+      <w:lvlText w:val="o"/>
+      <w:lvlJc w:val="left"/>
+      <w:pPr>
+        <w:ind w:left="1080" w:hanging="360"/>
+      </w:pPr>
+      <w:rPr>
+        <w:rFonts w:ascii="Courier New" w:hAnsi="Courier New" w:cs="Courier New" w:hint="default"/>
+      </w:rPr>
+    </w:lvl>
+    <w:lvl w:ilvl="2" w:tplc="04090005" w:tentative="1">
+      <w:start w:val="1"/>
+      <w:numFmt w:val="bullet"/>
+      <w:lvlText w:val=""/>
+      <w:lvlJc w:val="left"/>
+      <w:pPr>
+        <w:ind w:left="1800" w:hanging="360"/>
+      </w:pPr>
+      <w:rPr>
+        <w:rFonts w:ascii="Wingdings" w:hAnsi="Wingdings" w:hint="default"/>
+      </w:rPr>
+    </w:lvl>
+    <w:lvl w:ilvl="3" w:tplc="04090001" w:tentative="1">
+      <w:start w:val="1"/>
+      <w:numFmt w:val="bullet"/>
+      <w:lvlText w:val=""/>
+      <w:lvlJc w:val="left"/>
+      <w:pPr>
+        <w:ind w:left="2520" w:hanging="360"/>
+      </w:pPr>
+      <w:rPr>
+        <w:rFonts w:ascii="Symbol" w:hAnsi="Symbol" w:hint="default"/>
+      </w:rPr>
+    </w:lvl>
+    <w:lvl w:ilvl="4" w:tplc="04090003" w:tentative="1">
+      <w:start w:val="1"/>
+      <w:numFmt w:val="bullet"/>
+      <w:lvlText w:val="o"/>
+      <w:lvlJc w:val="left"/>
+      <w:pPr>
+        <w:ind w:left="3240" w:hanging="360"/>
+      </w:pPr>
+      <w:rPr>
+        <w:rFonts w:ascii="Courier New" w:hAnsi="Courier New" w:cs="Courier New" w:hint="default"/>
+      </w:rPr>
+    </w:lvl>
+    <w:lvl w:ilvl="5" w:tplc="04090005" w:tentative="1">
+      <w:start w:val="1"/>
+      <w:numFmt w:val="bullet"/>
+      <w:lvlText w:val=""/>
+      <w:lvlJc w:val="left"/>
+      <w:pPr>
+        <w:ind w:left="3960" w:hanging="360"/>
+      </w:pPr>
+      <w:rPr>
+        <w:rFonts w:ascii="Wingdings" w:hAnsi="Wingdings" w:hint="default"/>
+      </w:rPr>
+    </w:lvl>
+    <w:lvl w:ilvl="6" w:tplc="04090001" w:tentative="1">
+      <w:start w:val="1"/>
+      <w:numFmt w:val="bullet"/>
+      <w:lvlText w:val=""/>
+      <w:lvlJc w:val="left"/>
+      <w:pPr>
+        <w:ind w:left="4680" w:hanging="360"/>
+      </w:pPr>
+      <w:rPr>
+        <w:rFonts w:ascii="Symbol" w:hAnsi="Symbol" w:hint="default"/>
+      </w:rPr>
+    </w:lvl>
+    <w:lvl w:ilvl="7" w:tplc="04090003" w:tentative="1">
+      <w:start w:val="1"/>
+      <w:numFmt w:val="bullet"/>
+      <w:lvlText w:val="o"/>
+      <w:lvlJc w:val="left"/>
+      <w:pPr>
+        <w:ind w:left="5400" w:hanging="360"/>
+      </w:pPr>
+      <w:rPr>
+        <w:rFonts w:ascii="Courier New" w:hAnsi="Courier New" w:cs="Courier New" w:hint="default"/>
+      </w:rPr>
+    </w:lvl>
+    <w:lvl w:ilvl="8" w:tplc="04090005" w:tentative="1">
+      <w:start w:val="1"/>
+      <w:numFmt w:val="bullet"/>
+      <w:lvlText w:val=""/>
+      <w:lvlJc w:val="left"/>
+      <w:pPr>
+        <w:ind w:left="6120" w:hanging="360"/>
+      </w:pPr>
+      <w:rPr>
+        <w:rFonts w:ascii="Wingdings" w:hAnsi="Wingdings" w:hint="default"/>
+      </w:rPr>
+    </w:lvl>
+  </w:abstractNum>
+  <w:abstractNum w:abstractNumId="1" w15:restartNumberingAfterBreak="0">
     <w:nsid w:val="1CF5206B"/>
     <w:multiLevelType w:val="hybridMultilevel"/>
     <w:tmpl w:val="2C88AC22"/>
@@ -10791,7 +11026,7 @@
       </w:pPr>
     </w:lvl>
   </w:abstractNum>
-  <w:abstractNum w:abstractNumId="1" w15:restartNumberingAfterBreak="0">
+  <w:abstractNum w:abstractNumId="2" w15:restartNumberingAfterBreak="0">
     <w:nsid w:val="1E9D2911"/>
     <w:multiLevelType w:val="hybridMultilevel"/>
     <w:tmpl w:val="F456218E"/>
@@ -10907,7 +11142,7 @@
       </w:pPr>
     </w:lvl>
   </w:abstractNum>
-  <w:abstractNum w:abstractNumId="2" w15:restartNumberingAfterBreak="0">
+  <w:abstractNum w:abstractNumId="3" w15:restartNumberingAfterBreak="0">
     <w:nsid w:val="203B36FE"/>
     <w:multiLevelType w:val="hybridMultilevel"/>
     <w:tmpl w:val="56D6DE56"/>
@@ -10999,7 +11234,7 @@
       </w:pPr>
     </w:lvl>
   </w:abstractNum>
-  <w:abstractNum w:abstractNumId="3" w15:restartNumberingAfterBreak="0">
+  <w:abstractNum w:abstractNumId="4" w15:restartNumberingAfterBreak="0">
     <w:nsid w:val="37991C5D"/>
     <w:multiLevelType w:val="hybridMultilevel"/>
     <w:tmpl w:val="DAAA6750"/>
@@ -11091,7 +11326,7 @@
       </w:pPr>
     </w:lvl>
   </w:abstractNum>
-  <w:abstractNum w:abstractNumId="4" w15:restartNumberingAfterBreak="0">
+  <w:abstractNum w:abstractNumId="5" w15:restartNumberingAfterBreak="0">
     <w:nsid w:val="3A796E7E"/>
     <w:multiLevelType w:val="hybridMultilevel"/>
     <w:tmpl w:val="F0523430"/>
@@ -11183,7 +11418,7 @@
       </w:pPr>
     </w:lvl>
   </w:abstractNum>
-  <w:abstractNum w:abstractNumId="5" w15:restartNumberingAfterBreak="0">
+  <w:abstractNum w:abstractNumId="6" w15:restartNumberingAfterBreak="0">
     <w:nsid w:val="3F782411"/>
     <w:multiLevelType w:val="hybridMultilevel"/>
     <w:tmpl w:val="FA8C5D3A"/>
@@ -11299,7 +11534,7 @@
       </w:pPr>
     </w:lvl>
   </w:abstractNum>
-  <w:abstractNum w:abstractNumId="6" w15:restartNumberingAfterBreak="0">
+  <w:abstractNum w:abstractNumId="7" w15:restartNumberingAfterBreak="0">
     <w:nsid w:val="4AAD032B"/>
     <w:multiLevelType w:val="hybridMultilevel"/>
     <w:tmpl w:val="F6E8D5D8"/>
@@ -11415,7 +11650,7 @@
       </w:pPr>
     </w:lvl>
   </w:abstractNum>
-  <w:abstractNum w:abstractNumId="7" w15:restartNumberingAfterBreak="0">
+  <w:abstractNum w:abstractNumId="8" w15:restartNumberingAfterBreak="0">
     <w:nsid w:val="52CA544A"/>
     <w:multiLevelType w:val="singleLevel"/>
     <w:tmpl w:val="0F4C1592"/>
@@ -11439,7 +11674,7 @@
       </w:rPr>
     </w:lvl>
   </w:abstractNum>
-  <w:abstractNum w:abstractNumId="8" w15:restartNumberingAfterBreak="0">
+  <w:abstractNum w:abstractNumId="9" w15:restartNumberingAfterBreak="0">
     <w:nsid w:val="52EA1912"/>
     <w:multiLevelType w:val="hybridMultilevel"/>
     <w:tmpl w:val="0230412C"/>
@@ -11557,7 +11792,7 @@
       </w:pPr>
     </w:lvl>
   </w:abstractNum>
-  <w:abstractNum w:abstractNumId="9" w15:restartNumberingAfterBreak="0">
+  <w:abstractNum w:abstractNumId="10" w15:restartNumberingAfterBreak="0">
     <w:nsid w:val="5CED335E"/>
     <w:multiLevelType w:val="hybridMultilevel"/>
     <w:tmpl w:val="B8C878CC"/>
@@ -11677,7 +11912,7 @@
       </w:pPr>
     </w:lvl>
   </w:abstractNum>
-  <w:abstractNum w:abstractNumId="10" w15:restartNumberingAfterBreak="0">
+  <w:abstractNum w:abstractNumId="11" w15:restartNumberingAfterBreak="0">
     <w:nsid w:val="5D2B1111"/>
     <w:multiLevelType w:val="hybridMultilevel"/>
     <w:tmpl w:val="7AA4584E"/>
@@ -11793,7 +12028,7 @@
       </w:pPr>
     </w:lvl>
   </w:abstractNum>
-  <w:abstractNum w:abstractNumId="11" w15:restartNumberingAfterBreak="0">
+  <w:abstractNum w:abstractNumId="12" w15:restartNumberingAfterBreak="0">
     <w:nsid w:val="62F80515"/>
     <w:multiLevelType w:val="singleLevel"/>
     <w:tmpl w:val="F6C8F98A"/>
@@ -11811,7 +12046,7 @@
       </w:pPr>
     </w:lvl>
   </w:abstractNum>
-  <w:abstractNum w:abstractNumId="12" w15:restartNumberingAfterBreak="0">
+  <w:abstractNum w:abstractNumId="13" w15:restartNumberingAfterBreak="0">
     <w:nsid w:val="65A23480"/>
     <w:multiLevelType w:val="hybridMultilevel"/>
     <w:tmpl w:val="E53CC32E"/>
@@ -11927,7 +12162,7 @@
       </w:pPr>
     </w:lvl>
   </w:abstractNum>
-  <w:abstractNum w:abstractNumId="13" w15:restartNumberingAfterBreak="0">
+  <w:abstractNum w:abstractNumId="14" w15:restartNumberingAfterBreak="0">
     <w:nsid w:val="6CD32DA8"/>
     <w:multiLevelType w:val="singleLevel"/>
     <w:tmpl w:val="166470C2"/>
@@ -11950,7 +12185,7 @@
       </w:rPr>
     </w:lvl>
   </w:abstractNum>
-  <w:abstractNum w:abstractNumId="14" w15:restartNumberingAfterBreak="0">
+  <w:abstractNum w:abstractNumId="15" w15:restartNumberingAfterBreak="0">
     <w:nsid w:val="6F502F35"/>
     <w:multiLevelType w:val="hybridMultilevel"/>
     <w:tmpl w:val="F564C352"/>
@@ -12040,49 +12275,52 @@
     </w:lvl>
   </w:abstractNum>
   <w:num w:numId="1" w16cid:durableId="995651338">
+    <w:abstractNumId w:val="12"/>
+  </w:num>
+  <w:num w:numId="2" w16cid:durableId="848180152">
+    <w:abstractNumId w:val="8"/>
+  </w:num>
+  <w:num w:numId="3" w16cid:durableId="1021274309">
+    <w:abstractNumId w:val="14"/>
+  </w:num>
+  <w:num w:numId="4" w16cid:durableId="1759061165">
+    <w:abstractNumId w:val="7"/>
+  </w:num>
+  <w:num w:numId="5" w16cid:durableId="1819420933">
+    <w:abstractNumId w:val="10"/>
+  </w:num>
+  <w:num w:numId="6" w16cid:durableId="1978484127">
+    <w:abstractNumId w:val="13"/>
+  </w:num>
+  <w:num w:numId="7" w16cid:durableId="1414428792">
     <w:abstractNumId w:val="11"/>
   </w:num>
-  <w:num w:numId="2" w16cid:durableId="848180152">
-    <w:abstractNumId w:val="7"/>
+  <w:num w:numId="8" w16cid:durableId="708845107">
+    <w:abstractNumId w:val="9"/>
   </w:num>
-  <w:num w:numId="3" w16cid:durableId="1021274309">
-    <w:abstractNumId w:val="13"/>
-  </w:num>
-  <w:num w:numId="4" w16cid:durableId="1759061165">
+  <w:num w:numId="9" w16cid:durableId="1003556163">
     <w:abstractNumId w:val="6"/>
   </w:num>
-  <w:num w:numId="5" w16cid:durableId="1819420933">
-    <w:abstractNumId w:val="9"/>
+  <w:num w:numId="10" w16cid:durableId="1004627683">
+    <w:abstractNumId w:val="2"/>
   </w:num>
-  <w:num w:numId="6" w16cid:durableId="1978484127">
-    <w:abstractNumId w:val="12"/>
+  <w:num w:numId="11" w16cid:durableId="1883512558">
+    <w:abstractNumId w:val="1"/>
   </w:num>
-  <w:num w:numId="7" w16cid:durableId="1414428792">
-    <w:abstractNumId w:val="10"/>
+  <w:num w:numId="12" w16cid:durableId="306132582">
+    <w:abstractNumId w:val="4"/>
   </w:num>
-  <w:num w:numId="8" w16cid:durableId="708845107">
-    <w:abstractNumId w:val="8"/>
+  <w:num w:numId="13" w16cid:durableId="1258562330">
+    <w:abstractNumId w:val="3"/>
   </w:num>
-  <w:num w:numId="9" w16cid:durableId="1003556163">
+  <w:num w:numId="14" w16cid:durableId="514927199">
     <w:abstractNumId w:val="5"/>
   </w:num>
-  <w:num w:numId="10" w16cid:durableId="1004627683">
-    <w:abstractNumId w:val="1"/>
+  <w:num w:numId="15" w16cid:durableId="375160257">
+    <w:abstractNumId w:val="15"/>
   </w:num>
-  <w:num w:numId="11" w16cid:durableId="1883512558">
+  <w:num w:numId="16" w16cid:durableId="2087530786">
     <w:abstractNumId w:val="0"/>
-  </w:num>
-  <w:num w:numId="12" w16cid:durableId="306132582">
-    <w:abstractNumId w:val="3"/>
-  </w:num>
-  <w:num w:numId="13" w16cid:durableId="1258562330">
-    <w:abstractNumId w:val="2"/>
-  </w:num>
-  <w:num w:numId="14" w16cid:durableId="514927199">
-    <w:abstractNumId w:val="4"/>
-  </w:num>
-  <w:num w:numId="15" w16cid:durableId="375160257">
-    <w:abstractNumId w:val="14"/>
   </w:num>
   <w:numIdMacAtCleanup w:val="14"/>
 </w:numbering>

--- a/Jurnal Alwin-Yosefa(Updated).docx
+++ b/Jurnal Alwin-Yosefa(Updated).docx
@@ -306,35 +306,7 @@
           <w:sz w:val="22"/>
           <w:szCs w:val="22"/>
         </w:rPr>
-        <w:t>Dalam kehidupan sehari-hari, media sosial sangat sering digunakan oleh masyarakat.</w:t>
-      </w:r>
-      <w:r>
-        <w:rPr>
-          <w:sz w:val="22"/>
-          <w:szCs w:val="22"/>
-        </w:rPr>
-        <w:t xml:space="preserve"> </w:t>
-      </w:r>
-      <w:r>
-        <w:rPr>
-          <w:sz w:val="22"/>
-          <w:szCs w:val="22"/>
-        </w:rPr>
-        <w:t>Menurut We are Social, youtube merupakan peringkat ke-2 website yang sering dikunjungi oleh pengguna internet di Indonesia pada tahun 2024, disusul dengan facebook.com, instagram.com, whatsapp.com, dan lain-lain</w:t>
-      </w:r>
-      <w:r>
-        <w:rPr>
-          <w:sz w:val="22"/>
-          <w:szCs w:val="22"/>
-        </w:rPr>
-        <w:t xml:space="preserve">. </w:t>
-      </w:r>
-      <w:r>
-        <w:rPr>
-          <w:sz w:val="22"/>
-          <w:szCs w:val="22"/>
-        </w:rPr>
-        <w:t xml:space="preserve">Karena kelebihannya ini, youtube menjadi wadah aspirasi masyarakat sekaligus faktor cepatnya penyebaran informasi dan berakhir menjadi sesuatu yang </w:t>
+        <w:t xml:space="preserve">Dalam kehidupan sehari-hari, media sosial sangat sering digunakan oleh masyarakat. Menurut We are Social, youtube merupakan peringkat ke-2 website yang sering dikunjungi oleh pengguna internet di Indonesia pada tahun 2024, disusul dengan facebook.com, instagram.com, whatsapp.com, dan lain-lain. Karena kelebihannya ini, youtube menjadi wadah aspirasi masyarakat sekaligus faktor cepatnya penyebaran informasi dan berakhir menjadi sesuatu yang </w:t>
       </w:r>
       <w:r>
         <w:rPr>
@@ -350,21 +322,7 @@
           <w:sz w:val="22"/>
           <w:szCs w:val="22"/>
         </w:rPr>
-        <w:t>.</w:t>
-      </w:r>
-      <w:r>
-        <w:rPr>
-          <w:sz w:val="22"/>
-          <w:szCs w:val="22"/>
-        </w:rPr>
-        <w:t xml:space="preserve"> </w:t>
-      </w:r>
-      <w:r>
-        <w:rPr>
-          <w:sz w:val="22"/>
-          <w:szCs w:val="22"/>
-        </w:rPr>
-        <w:t xml:space="preserve">Baru-baru ini bea cukai menjadi </w:t>
+        <w:t xml:space="preserve">. Baru-baru ini bea cukai menjadi </w:t>
       </w:r>
       <w:r>
         <w:rPr>
@@ -380,14 +338,7 @@
           <w:sz w:val="22"/>
           <w:szCs w:val="22"/>
         </w:rPr>
-        <w:t>karena permasalahan bea masuk yang terlalu tinggi, dimana seorang pria membeli sepatu seharga 10 juta rupiah namun dikenakan bea masuk sebesar 30 juta rupiah serta seorang TKW asal Madura yang terkena bea masuk ratusan juta rupiah saat membawa masuk emas seberat 3kg dari Arab Saudi ke Indonesia</w:t>
-      </w:r>
-      <w:r>
-        <w:rPr>
-          <w:sz w:val="22"/>
-          <w:szCs w:val="22"/>
-        </w:rPr>
-        <w:t xml:space="preserve">. Hal ini menuai pro dan kontra dari masyarakat sehingga bisa dilakukan analisis sentimen masyarakat terhadap permasalahan ini. Algoritma yang akan digunakan adalah Naïve Bayes. Tahapannya dimulai dari </w:t>
+        <w:t xml:space="preserve">karena permasalahan bea masuk yang terlalu tinggi, dimana seorang pria membeli sepatu seharga 10 juta rupiah namun dikenakan bea masuk sebesar 30 juta rupiah serta seorang TKW asal Madura yang terkena bea masuk ratusan juta rupiah saat membawa masuk emas seberat 3kg dari Arab Saudi ke Indonesia. Hal ini menuai pro dan kontra dari masyarakat sehingga bisa dilakukan analisis sentimen masyarakat terhadap permasalahan ini. Algoritma yang akan digunakan adalah Naïve Bayes. Tahapannya dimulai dari </w:t>
       </w:r>
       <w:r>
         <w:rPr>
@@ -1471,11 +1422,96 @@
     </w:p>
     <w:p>
       <w:pPr>
+        <w:jc w:val="both"/>
+        <w:rPr>
+          <w:sz w:val="22"/>
+          <w:szCs w:val="22"/>
+        </w:rPr>
+      </w:pPr>
+      <w:r>
         <w:rPr>
           <w:i/>
           <w:iCs/>
         </w:rPr>
-      </w:pPr>
+        <w:tab/>
+      </w:r>
+      <w:r>
+        <w:rPr>
+          <w:sz w:val="22"/>
+          <w:szCs w:val="22"/>
+        </w:rPr>
+        <w:t xml:space="preserve">Analisis sentimen merupakan studi komputasional yang bertujuan untuk mengidentifikasi dan menyatakan opini, sentimen, evaluasi, sikap, emosi, subjektivitas, penilaian, atau pandangan yang terkandung dalam suatu </w:t>
+      </w:r>
+      <w:r>
+        <w:rPr>
+          <w:sz w:val="22"/>
+          <w:szCs w:val="22"/>
+        </w:rPr>
+        <w:t>teks</w:t>
+      </w:r>
+      <w:r>
+        <w:rPr>
+          <w:sz w:val="22"/>
+          <w:szCs w:val="22"/>
+        </w:rPr>
+        <w:t xml:space="preserve"> [</w:t>
+      </w:r>
+      <w:r>
+        <w:rPr>
+          <w:sz w:val="22"/>
+          <w:szCs w:val="22"/>
+        </w:rPr>
+        <w:t>1]</w:t>
+      </w:r>
+      <w:r>
+        <w:rPr>
+          <w:sz w:val="22"/>
+          <w:szCs w:val="22"/>
+        </w:rPr>
+        <w:t>.</w:t>
+      </w:r>
+      <w:r>
+        <w:rPr>
+          <w:sz w:val="22"/>
+          <w:szCs w:val="22"/>
+        </w:rPr>
+        <w:t xml:space="preserve"> </w:t>
+      </w:r>
+      <w:r>
+        <w:rPr>
+          <w:sz w:val="22"/>
+          <w:szCs w:val="22"/>
+        </w:rPr>
+        <w:t xml:space="preserve">Tugas utama dari analisis sentimen adalah untuk mengklasifikasikan sifat teks yang terdapat dalam kalimat atau opini, yang biasanya dibagi ke dalam dua kategori utama: positif dan </w:t>
+      </w:r>
+      <w:r>
+        <w:rPr>
+          <w:sz w:val="22"/>
+          <w:szCs w:val="22"/>
+        </w:rPr>
+        <w:t>negatif</w:t>
+      </w:r>
+      <w:r>
+        <w:rPr>
+          <w:sz w:val="22"/>
+          <w:szCs w:val="22"/>
+        </w:rPr>
+        <w:t xml:space="preserve"> [</w:t>
+      </w:r>
+      <w:r>
+        <w:rPr>
+          <w:sz w:val="22"/>
+          <w:szCs w:val="22"/>
+        </w:rPr>
+        <w:t>6]</w:t>
+      </w:r>
+      <w:r>
+        <w:rPr>
+          <w:sz w:val="22"/>
+          <w:szCs w:val="22"/>
+        </w:rPr>
+        <w:t>.</w:t>
+      </w:r>
     </w:p>
     <w:p>
       <w:pPr>
@@ -2338,7 +2374,16 @@
           <w:sz w:val="22"/>
           <w:szCs w:val="22"/>
         </w:rPr>
-        <w:t>Setelah pengumpulan data, diperoleh dataset sebanyak 1683 data yang akan digunakan untuk proses selanjutnya.</w:t>
+        <w:t xml:space="preserve">Setelah pengumpulan data, diperoleh dataset sebanyak 1683 data yang akan </w:t>
+      </w:r>
+      <w:r>
+        <w:rPr>
+          <w:color w:val="000000" w:themeColor="text1"/>
+          <w:sz w:val="22"/>
+          <w:szCs w:val="22"/>
+        </w:rPr>
+        <w:lastRenderedPageBreak/>
+        <w:t>digunakan untuk proses selanjutnya.</w:t>
       </w:r>
     </w:p>
     <w:p>
@@ -2406,16 +2451,7 @@
           <w:sz w:val="22"/>
           <w:szCs w:val="22"/>
         </w:rPr>
-        <w:t xml:space="preserve">ataset yang telah </w:t>
-      </w:r>
-      <w:r>
-        <w:rPr>
-          <w:color w:val="000000" w:themeColor="text1"/>
-          <w:sz w:val="22"/>
-          <w:szCs w:val="22"/>
-        </w:rPr>
-        <w:lastRenderedPageBreak/>
-        <w:t xml:space="preserve">dikumpulkan </w:t>
+        <w:t xml:space="preserve">ataset yang telah dikumpulkan </w:t>
       </w:r>
       <w:r>
         <w:rPr>
@@ -3611,16 +3647,7 @@
           <w:szCs w:val="22"/>
         </w:rPr>
         <w:tab/>
-        <w:t xml:space="preserve">Pada tahap ini, dataset akan dibagi menjadi dua bagian, yaitu data training dan data testing. Penulis menggunakan metode rasio dalam membagi dataset, dimana 85% digunakan </w:t>
-      </w:r>
-      <w:r>
-        <w:rPr>
-          <w:color w:val="000000" w:themeColor="text1"/>
-          <w:sz w:val="22"/>
-          <w:szCs w:val="22"/>
-        </w:rPr>
-        <w:lastRenderedPageBreak/>
-        <w:t>untuk data training dan 15% untuk data test. Selanjutnya, proses klasifikasi dilakukan dengan algoritma yang telah ditentukan, yaitu algoritma Naïve Bayes.</w:t>
+        <w:t>Pada tahap ini, dataset akan dibagi menjadi dua bagian, yaitu data training dan data testing. Penulis menggunakan metode rasio dalam membagi dataset, dimana 85% digunakan untuk data training dan 15% untuk data test. Selanjutnya, proses klasifikasi dilakukan dengan algoritma yang telah ditentukan, yaitu algoritma Naïve Bayes.</w:t>
       </w:r>
     </w:p>
     <w:p>

--- a/Jurnal Alwin-Yosefa(Updated).docx
+++ b/Jurnal Alwin-Yosefa(Updated).docx
@@ -301,6 +301,7 @@
           <w:szCs w:val="22"/>
         </w:rPr>
       </w:pPr>
+      <w:bookmarkStart w:id="0" w:name="_Hlk167894761"/>
       <w:r>
         <w:rPr>
           <w:sz w:val="22"/>
@@ -338,7 +339,21 @@
           <w:sz w:val="22"/>
           <w:szCs w:val="22"/>
         </w:rPr>
-        <w:t xml:space="preserve">karena permasalahan bea masuk yang terlalu tinggi, dimana seorang pria membeli sepatu seharga 10 juta rupiah namun dikenakan bea masuk sebesar 30 juta rupiah serta seorang TKW asal Madura yang terkena bea masuk ratusan juta rupiah saat membawa masuk emas seberat 3kg dari Arab Saudi ke Indonesia. Hal ini menuai pro dan kontra dari masyarakat sehingga bisa dilakukan analisis sentimen masyarakat terhadap permasalahan ini. Algoritma yang akan digunakan adalah Naïve Bayes. Tahapannya dimulai dari </w:t>
+        <w:t>karena permasalahan bea masuk yang terlalu tinggi, dimana seorang pria membeli sepatu seharga 10 juta rupiah namun dikenakan bea masuk sebesar 30 juta rupiah serta seorang TKW asal Madura yang terkena bea masuk ratusan juta rupiah saat membawa masuk emas seberat 3kg dari Arab Saudi ke Indonesia. Hal ini menuai pro dan kontra dari masyarakat sehingga bisa dilakukan ana</w:t>
+      </w:r>
+      <w:r>
+        <w:rPr>
+          <w:sz w:val="22"/>
+          <w:szCs w:val="22"/>
+        </w:rPr>
+        <w:softHyphen/>
+      </w:r>
+      <w:r>
+        <w:rPr>
+          <w:sz w:val="22"/>
+          <w:szCs w:val="22"/>
+        </w:rPr>
+        <w:t xml:space="preserve">lisis sentimen masyarakat terhadap permasalahan ini. Algoritma yang akan digunakan adalah Naïve Bayes. Tahapannya dimulai dari </w:t>
       </w:r>
       <w:r>
         <w:rPr>
@@ -382,7 +397,15 @@
           <w:sz w:val="22"/>
           <w:szCs w:val="22"/>
         </w:rPr>
-        <w:t xml:space="preserve"> Hasil akurasi yang diperoleh sebesar 85,526% menunjukkan bahwa penerapan SMOTE dalam algoritma Naïve Bayes merupakan kombinasi yang cukup efektif.</w:t>
+        <w:t xml:space="preserve"> Hasil akurasi yang diperoleh sebesar 85,526% menunjukkan bahwa penerapan SMOTE dalam algoritma Naïve Bayes merupakan kombinasi yang cukup efektif</w:t>
+      </w:r>
+      <w:bookmarkEnd w:id="0"/>
+      <w:r>
+        <w:rPr>
+          <w:sz w:val="22"/>
+          <w:szCs w:val="22"/>
+        </w:rPr>
+        <w:t>.</w:t>
       </w:r>
     </w:p>
     <w:p>
@@ -530,7 +553,25 @@
           <w:szCs w:val="22"/>
           <w:lang w:val="id-ID"/>
         </w:rPr>
-        <w:t>3-5 kata kunci, Algoritma A, algoritma B, kompleksitas</w:t>
+        <w:t xml:space="preserve">Analisis Sentimen, Bea Cukai, </w:t>
+      </w:r>
+      <w:r>
+        <w:rPr>
+          <w:i/>
+          <w:iCs/>
+          <w:sz w:val="22"/>
+          <w:szCs w:val="22"/>
+          <w:lang w:val="id-ID"/>
+        </w:rPr>
+        <w:t>Naive Bayes</w:t>
+      </w:r>
+      <w:r>
+        <w:rPr>
+          <w:sz w:val="22"/>
+          <w:szCs w:val="22"/>
+          <w:lang w:val="id-ID"/>
+        </w:rPr>
+        <w:t>, SMOTE</w:t>
       </w:r>
     </w:p>
     <w:p>
@@ -611,7 +652,7 @@
           <w:sz w:val="22"/>
           <w:szCs w:val="22"/>
         </w:rPr>
-        <w:t xml:space="preserve">A maximum 200 word abstract in English in </w:t>
+        <w:t xml:space="preserve">In </w:t>
       </w:r>
       <w:r>
         <w:rPr>
@@ -621,6 +662,111 @@
           <w:sz w:val="22"/>
           <w:szCs w:val="22"/>
         </w:rPr>
+        <w:t>daily</w:t>
+      </w:r>
+      <w:r>
+        <w:rPr>
+          <w:i/>
+          <w:iCs/>
+          <w:color w:val="000000"/>
+          <w:sz w:val="22"/>
+          <w:szCs w:val="22"/>
+        </w:rPr>
+        <w:t xml:space="preserve"> life, social media is very often used by people. According to We are Social, YouTube is the 2nd ranked website frequently visited by internet users in Indonesia in 2024, followed by facebook.com, instagram.com, whatsapp.com, and others.</w:t>
+      </w:r>
+      <w:r>
+        <w:rPr>
+          <w:i/>
+          <w:iCs/>
+          <w:color w:val="000000"/>
+          <w:sz w:val="22"/>
+          <w:szCs w:val="22"/>
+        </w:rPr>
+        <w:t xml:space="preserve"> </w:t>
+      </w:r>
+      <w:r>
+        <w:rPr>
+          <w:i/>
+          <w:iCs/>
+          <w:color w:val="000000"/>
+          <w:sz w:val="22"/>
+          <w:szCs w:val="22"/>
+        </w:rPr>
+        <w:t>Because of these advantages, YouTube has become a forum for people's aspirations as well as a factor in quickly disseminating information and ending up becoming something viral. Recently customs went viral because of the problem of import duties being too high, where a man bought shoes worth 10 million rupiah but was charged import duties of 30 million rupiah and a migrant worker from Madura was hit with import duties of hundreds of millions of rupiah when bringing in gold weighing as much as 10 million rupiah. 3kg from Saudi Arabia to Indonesia. This has drawn pros and cons from the public so that an analysis of public sentiment towards this problem can be carried out. The algorithm that will be used is Naïve Bayes. The stages start from data collection, manual labeling, text preprocessing, TF-IDF weighting, data balancing with Synthetic Minority Oversampling Technique (SMOTE</w:t>
+      </w:r>
+      <w:proofErr w:type="gramStart"/>
+      <w:r>
+        <w:rPr>
+          <w:i/>
+          <w:iCs/>
+          <w:color w:val="000000"/>
+          <w:sz w:val="22"/>
+          <w:szCs w:val="22"/>
+        </w:rPr>
+        <w:t>), and</w:t>
+      </w:r>
+      <w:proofErr w:type="gramEnd"/>
+      <w:r>
+        <w:rPr>
+          <w:i/>
+          <w:iCs/>
+          <w:color w:val="000000"/>
+          <w:sz w:val="22"/>
+          <w:szCs w:val="22"/>
+        </w:rPr>
+        <w:t xml:space="preserve"> testing the results using a confusion matrix. The accuracy results obtained were 85.526% indicating that the application of SMOTE in the Naïve </w:t>
+      </w:r>
+      <w:r>
+        <w:rPr>
+          <w:i/>
+          <w:iCs/>
+          <w:color w:val="000000"/>
+          <w:sz w:val="22"/>
+          <w:szCs w:val="22"/>
+        </w:rPr>
+        <w:lastRenderedPageBreak/>
+        <w:t>Bayes algorithm is a quite effective combination</w:t>
+      </w:r>
+      <w:r>
+        <w:rPr>
+          <w:i/>
+          <w:iCs/>
+          <w:color w:val="000000"/>
+          <w:sz w:val="22"/>
+          <w:szCs w:val="22"/>
+        </w:rPr>
+        <w:t xml:space="preserve">A maximum 200 </w:t>
+      </w:r>
+      <w:proofErr w:type="gramStart"/>
+      <w:r>
+        <w:rPr>
+          <w:i/>
+          <w:iCs/>
+          <w:color w:val="000000"/>
+          <w:sz w:val="22"/>
+          <w:szCs w:val="22"/>
+        </w:rPr>
+        <w:t>word</w:t>
+      </w:r>
+      <w:proofErr w:type="gramEnd"/>
+      <w:r>
+        <w:rPr>
+          <w:i/>
+          <w:iCs/>
+          <w:color w:val="000000"/>
+          <w:sz w:val="22"/>
+          <w:szCs w:val="22"/>
+        </w:rPr>
+        <w:t xml:space="preserve"> abstract in English in </w:t>
+      </w:r>
+      <w:r>
+        <w:rPr>
+          <w:i/>
+          <w:iCs/>
+          <w:color w:val="000000"/>
+          <w:sz w:val="22"/>
+          <w:szCs w:val="22"/>
+        </w:rPr>
         <w:t xml:space="preserve">italics with Times New Roman 11 </w:t>
       </w:r>
       <w:r>
@@ -650,6 +796,8 @@
       <w:pPr>
         <w:rPr>
           <w:rStyle w:val="hps"/>
+          <w:i/>
+          <w:iCs/>
           <w:sz w:val="22"/>
           <w:szCs w:val="22"/>
         </w:rPr>
@@ -673,44 +821,36 @@
       </w:r>
       <w:r>
         <w:rPr>
+          <w:sz w:val="22"/>
+          <w:szCs w:val="22"/>
+        </w:rPr>
+        <w:t xml:space="preserve">Bea Cukai, </w:t>
+      </w:r>
+      <w:r>
+        <w:rPr>
+          <w:i/>
+          <w:iCs/>
+          <w:sz w:val="22"/>
+          <w:szCs w:val="22"/>
+        </w:rPr>
+        <w:t>Naïve Bayes</w:t>
+      </w:r>
+      <w:r>
+        <w:rPr>
+          <w:sz w:val="22"/>
+          <w:szCs w:val="22"/>
+        </w:rPr>
+        <w:t xml:space="preserve"> </w:t>
+      </w:r>
+      <w:r>
+        <w:rPr>
           <w:rStyle w:val="hps"/>
-          <w:sz w:val="22"/>
-          <w:szCs w:val="22"/>
-        </w:rPr>
-        <w:t>3-5</w:t>
-      </w:r>
-      <w:proofErr w:type="gramStart"/>
-      <w:r>
-        <w:rPr>
-          <w:rStyle w:val="hps"/>
-          <w:sz w:val="22"/>
-          <w:szCs w:val="22"/>
-        </w:rPr>
-        <w:t>keywords,AlgorithmA</w:t>
-      </w:r>
-      <w:proofErr w:type="gramEnd"/>
-      <w:r>
-        <w:rPr>
-          <w:rStyle w:val="hps"/>
-          <w:sz w:val="22"/>
-          <w:szCs w:val="22"/>
-        </w:rPr>
-        <w:t>,Balgorithms</w:t>
-      </w:r>
-      <w:r>
-        <w:rPr>
-          <w:sz w:val="22"/>
-          <w:szCs w:val="22"/>
-        </w:rPr>
-        <w:t xml:space="preserve">, </w:t>
-      </w:r>
-      <w:r>
-        <w:rPr>
-          <w:rStyle w:val="hps"/>
-          <w:sz w:val="22"/>
-          <w:szCs w:val="22"/>
-        </w:rPr>
-        <w:t>complexity</w:t>
+          <w:i/>
+          <w:iCs/>
+          <w:sz w:val="22"/>
+          <w:szCs w:val="22"/>
+        </w:rPr>
+        <w:t>Sentimen Analysis, SMOTE</w:t>
       </w:r>
     </w:p>
     <w:p>
@@ -906,9 +1046,9 @@
           <w:szCs w:val="60"/>
           <w:lang w:val="id-ID"/>
         </w:rPr>
-        <w:lastRenderedPageBreak/>
         <w:t>M</w:t>
       </w:r>
+      <w:bookmarkStart w:id="1" w:name="_Hlk167894925"/>
     </w:p>
     <w:p>
       <w:pPr>
@@ -957,6 +1097,20 @@
           <w:szCs w:val="22"/>
         </w:rPr>
         <w:t>belakangan ini adalah permasalahan bea cukai.</w:t>
+      </w:r>
+      <w:r>
+        <w:rPr>
+          <w:sz w:val="22"/>
+          <w:szCs w:val="22"/>
+        </w:rPr>
+        <w:softHyphen/>
+      </w:r>
+      <w:r>
+        <w:rPr>
+          <w:sz w:val="22"/>
+          <w:szCs w:val="22"/>
+        </w:rPr>
+        <w:softHyphen/>
       </w:r>
     </w:p>
     <w:p>
@@ -1137,7 +1291,15 @@
           <w:sz w:val="22"/>
           <w:szCs w:val="22"/>
         </w:rPr>
-        <w:t xml:space="preserve">) dan SVM menghasilkan 75.50% untuk pasangan 2DM juga. Kemudian, menurut penelitian ini, Naïve Bayes sering digunakan dalam klasifikasi teks karena kemudahan dan kecepatannya. </w:t>
+        <w:t xml:space="preserve">) dan SVM menghasilkan 75.50% untuk pasangan 2DM juga. Kemudian, menurut penelitian ini, </w:t>
+      </w:r>
+      <w:r>
+        <w:rPr>
+          <w:sz w:val="22"/>
+          <w:szCs w:val="22"/>
+        </w:rPr>
+        <w:lastRenderedPageBreak/>
+        <w:t xml:space="preserve">Naïve Bayes sering digunakan dalam klasifikasi teks karena kemudahan dan kecepatannya. </w:t>
       </w:r>
     </w:p>
     <w:p>
@@ -1226,15 +1388,7 @@
           <w:sz w:val="22"/>
           <w:szCs w:val="22"/>
         </w:rPr>
-        <w:t xml:space="preserve">menggunakan KNN dalam analisis sentimen dan diperoleh hasil </w:t>
-      </w:r>
-      <w:r>
-        <w:rPr>
-          <w:sz w:val="22"/>
-          <w:szCs w:val="22"/>
-        </w:rPr>
-        <w:lastRenderedPageBreak/>
-        <w:t>bahwa klasifikasi menggunakan SMOTE menghasilkan akurasi yang lebih tinggi, yaitu 90% dibandingkan hanya menggunakan KNN, yaitu 82%. Ada pula penelitian yang dilakukan oleh [13] yang menghasilkan peningkatan akurasi yang sebelumnya 69% menggunakan metode SVM menjadi 82% setelah dikombinasikan dengan teknik SMOTE.</w:t>
+        <w:t>menggunakan KNN dalam analisis sentimen dan diperoleh hasil bahwa klasifikasi menggunakan SMOTE menghasilkan akurasi yang lebih tinggi, yaitu 90% dibandingkan hanya menggunakan KNN, yaitu 82%. Ada pula penelitian yang dilakukan oleh [13] yang menghasilkan peningkatan akurasi yang sebelumnya 69% menggunakan metode SVM menjadi 82% setelah dikombinasikan dengan teknik SMOTE.</w:t>
       </w:r>
     </w:p>
     <w:p>
@@ -1278,6 +1432,7 @@
         </w:rPr>
         <w:t>. Penelitian ini diharapkan dapat dijadikan bahan masukan oleh bea cukai maupun masyarakat untuk melakukan evaluasi terhadap permasalahan ini.</w:t>
       </w:r>
+      <w:bookmarkEnd w:id="1"/>
     </w:p>
     <w:p>
       <w:pPr>
@@ -1324,6 +1479,7 @@
           <w:szCs w:val="22"/>
         </w:rPr>
       </w:pPr>
+      <w:bookmarkStart w:id="2" w:name="_Hlk167895173"/>
       <w:r>
         <w:rPr>
           <w:bCs/>
@@ -1777,6 +1933,7 @@
           <w:lang w:eastAsia="id-ID"/>
         </w:rPr>
       </w:pPr>
+      <w:bookmarkStart w:id="3" w:name="_Hlk167895224"/>
       <m:oMathPara>
         <m:oMath>
           <m:r>
@@ -1985,6 +2142,7 @@
           </m:nary>
         </m:oMath>
       </m:oMathPara>
+      <w:bookmarkEnd w:id="3"/>
     </w:p>
     <w:p>
       <w:pPr>
@@ -2057,6 +2215,7 @@
           <w:lang w:eastAsia="id-ID"/>
         </w:rPr>
       </w:pPr>
+      <w:bookmarkStart w:id="4" w:name="_Hlk167895246"/>
       <w:proofErr w:type="gramStart"/>
       <w:r>
         <w:rPr>
@@ -2110,7 +2269,16 @@
           <w:szCs w:val="22"/>
           <w:lang w:eastAsia="id-ID"/>
         </w:rPr>
-        <w:t>| c) = Probabilitas suatu kata pada kelas c</w:t>
+        <w:t>| c)</w:t>
+      </w:r>
+      <w:bookmarkEnd w:id="4"/>
+      <w:r>
+        <w:rPr>
+          <w:sz w:val="22"/>
+          <w:szCs w:val="22"/>
+          <w:lang w:eastAsia="id-ID"/>
+        </w:rPr>
+        <w:t xml:space="preserve"> = Probabilitas suatu kata pada kelas c</w:t>
       </w:r>
     </w:p>
     <w:p>
@@ -2138,6 +2306,7 @@
           <w:sz w:val="22"/>
           <w:szCs w:val="22"/>
         </w:rPr>
+        <w:lastRenderedPageBreak/>
         <w:t>2.1.</w:t>
       </w:r>
       <w:r>
@@ -2374,16 +2543,7 @@
           <w:sz w:val="22"/>
           <w:szCs w:val="22"/>
         </w:rPr>
-        <w:t xml:space="preserve">Setelah pengumpulan data, diperoleh dataset sebanyak 1683 data yang akan </w:t>
-      </w:r>
-      <w:r>
-        <w:rPr>
-          <w:color w:val="000000" w:themeColor="text1"/>
-          <w:sz w:val="22"/>
-          <w:szCs w:val="22"/>
-        </w:rPr>
-        <w:lastRenderedPageBreak/>
-        <w:t>digunakan untuk proses selanjutnya.</w:t>
+        <w:t>Setelah pengumpulan data, diperoleh dataset sebanyak 1683 data yang akan digunakan untuk proses selanjutnya.</w:t>
       </w:r>
     </w:p>
     <w:p>
@@ -2404,6 +2564,8 @@
         <w:spacing w:line="240" w:lineRule="auto"/>
         <w:ind w:firstLine="0"/>
         <w:rPr>
+          <w:i/>
+          <w:iCs/>
           <w:color w:val="000000" w:themeColor="text1"/>
           <w:sz w:val="22"/>
           <w:szCs w:val="22"/>
@@ -2411,6 +2573,8 @@
       </w:pPr>
       <w:r>
         <w:rPr>
+          <w:i/>
+          <w:iCs/>
           <w:color w:val="000000" w:themeColor="text1"/>
           <w:sz w:val="22"/>
           <w:szCs w:val="22"/>
@@ -3312,6 +3476,7 @@
           <w:sz w:val="22"/>
           <w:szCs w:val="22"/>
         </w:rPr>
+        <w:lastRenderedPageBreak/>
         <w:t>IDF: Inversed Document Frequency</w:t>
       </w:r>
     </w:p>
@@ -4081,6 +4246,7 @@
         </w:rPr>
         <w:t>. Pustaka yang disitasi pertama kali pada naskah [1], harus ada pada daftar pustaka no satu, yg disitasi ke dua, muncul pada daftar pustaka no 2, begitu seterusnya. Daftar pustaka urut kemunculan sitasi, bukan urut nama belakang.  Daftar pustaka hanya memuat pustaka yang benar benar disitasi pada naskah.</w:t>
       </w:r>
+      <w:bookmarkEnd w:id="2"/>
     </w:p>
     <w:p>
       <w:pPr>
@@ -4243,6 +4409,7 @@
           <w:szCs w:val="22"/>
           <w:lang w:val="id-ID" w:eastAsia="id-ID"/>
         </w:rPr>
+        <w:lastRenderedPageBreak/>
         <w:tab/>
         <w:t xml:space="preserve">Setelah dilakukan labeling manual pada 1684 dataset diperoleh hasil 1438 sentimen negtaif, 81 positif, dan 165 netral. Kemudian, dilakukan </w:t>
       </w:r>
@@ -4442,7 +4609,6 @@
           <w:szCs w:val="22"/>
           <w:lang w:val="id-ID" w:eastAsia="id-ID"/>
         </w:rPr>
-        <w:lastRenderedPageBreak/>
         <w:drawing>
           <wp:inline distT="0" distB="0" distL="0" distR="0" wp14:anchorId="3109D5F1" wp14:editId="616141E9">
             <wp:extent cx="1809750" cy="1881885"/>
@@ -4790,6 +4956,7 @@
           <w:szCs w:val="22"/>
           <w:lang w:val="id-ID" w:eastAsia="id-ID"/>
         </w:rPr>
+        <w:lastRenderedPageBreak/>
         <w:drawing>
           <wp:inline distT="0" distB="0" distL="0" distR="0" wp14:anchorId="0CBAD188" wp14:editId="1D9D25C9">
             <wp:extent cx="2178657" cy="1461532"/>
@@ -4876,7 +5043,6 @@
           <w:szCs w:val="22"/>
           <w:lang w:val="id-ID" w:eastAsia="id-ID"/>
         </w:rPr>
-        <w:lastRenderedPageBreak/>
         <w:drawing>
           <wp:inline distT="0" distB="0" distL="0" distR="0" wp14:anchorId="26E4A3A3" wp14:editId="09CC0F62">
             <wp:extent cx="2570011" cy="1598212"/>
@@ -6083,6 +6249,7 @@
                 <w:szCs w:val="22"/>
                 <w:lang w:val="id-ID" w:eastAsia="id-ID"/>
               </w:rPr>
+              <w:lastRenderedPageBreak/>
               <w:t>Macro AVG</w:t>
             </w:r>
           </w:p>
@@ -6415,7 +6582,6 @@
           <w:szCs w:val="22"/>
           <w:lang w:val="id-ID"/>
         </w:rPr>
-        <w:lastRenderedPageBreak/>
         <w:t xml:space="preserve">Berdasarkan hasil penelitian, diperoleh kesimpulan bahwa melakukan analisis sentimen menggunakan metode Naive Bayes sekaligus penerapan SMOTE menghasilkan hasil yang cukup </w:t>
       </w:r>
       <w:r>
@@ -7356,6 +7522,7 @@
           <w:sz w:val="22"/>
           <w:szCs w:val="22"/>
         </w:rPr>
+        <w:lastRenderedPageBreak/>
         <w:t xml:space="preserve">Urutan penulisan: Penulis, tahun, judul artikel, </w:t>
       </w:r>
       <w:r>
@@ -7554,7 +7721,6 @@
           <w:szCs w:val="22"/>
           <w:lang w:eastAsia="en-US"/>
         </w:rPr>
-        <w:lastRenderedPageBreak/>
         <w:t>[5]</w:t>
       </w:r>
       <w:r>
@@ -8611,6 +8777,7 @@
           <w:sz w:val="22"/>
           <w:szCs w:val="22"/>
         </w:rPr>
+        <w:lastRenderedPageBreak/>
         <w:t>[1]</w:t>
       </w:r>
       <w:r>
@@ -8821,7 +8988,6 @@
           <w:szCs w:val="22"/>
           <w:lang w:eastAsia="en-US"/>
         </w:rPr>
-        <w:lastRenderedPageBreak/>
         <w:t>[3]</w:t>
       </w:r>
       <w:r>
